--- a/Алешко_лр5.docx
+++ b/Алешко_лр5.docx
@@ -587,8 +587,18 @@
           <w:sz w:val="32"/>
           <w:szCs w:val="22"/>
         </w:rPr>
-        <w:t>Ранжирование по Сугено</w:t>
-      </w:r>
+        <w:t xml:space="preserve">Ранжирование по </w:t>
+      </w:r>
+      <w:proofErr w:type="spellStart"/>
+      <w:r>
+        <w:rPr>
+          <w:rFonts w:ascii="Times New Roman" w:eastAsia="Times New Roman" w:hAnsi="Times New Roman" w:cs="Times New Roman"/>
+          <w:sz w:val="32"/>
+          <w:szCs w:val="22"/>
+        </w:rPr>
+        <w:t>Сугено</w:t>
+      </w:r>
+      <w:proofErr w:type="spellEnd"/>
       <w:r>
         <w:rPr>
           <w:rFonts w:ascii="Times New Roman" w:eastAsia="Times New Roman" w:hAnsi="Times New Roman" w:cs="Times New Roman"/>
@@ -872,13 +882,23 @@
         </w:rPr>
         <w:t xml:space="preserve">Проверил </w:t>
       </w:r>
+      <w:proofErr w:type="spellStart"/>
       <w:r>
         <w:rPr>
           <w:rFonts w:ascii="Times New Roman" w:eastAsia="Times New Roman" w:hAnsi="Times New Roman" w:cs="Times New Roman"/>
           <w:sz w:val="28"/>
           <w:szCs w:val="28"/>
         </w:rPr>
-        <w:t>Манзюк Николай Юрьевич</w:t>
+        <w:t>Манзюк</w:t>
+      </w:r>
+      <w:proofErr w:type="spellEnd"/>
+      <w:r>
+        <w:rPr>
+          <w:rFonts w:ascii="Times New Roman" w:eastAsia="Times New Roman" w:hAnsi="Times New Roman" w:cs="Times New Roman"/>
+          <w:sz w:val="28"/>
+          <w:szCs w:val="28"/>
+        </w:rPr>
+        <w:t xml:space="preserve"> Николай Юрьевич</w:t>
       </w:r>
     </w:p>
     <w:p>
@@ -1034,7 +1054,41 @@
           <w:szCs w:val="28"/>
         </w:rPr>
         <w:lastRenderedPageBreak/>
-        <w:t xml:space="preserve">Метод Сугено — это способ принятия решений, когда у нас есть несколько вариантов и каждый из них оценивается по нескольким критериям, но эти оценки нечеткие. То есть вместо точных чисел (например, доход = 100 тыс) могут быть размытые оценки (например, доход = высокий). Метод помогает ранжировать варианты (например, выбрать лучший инвестиционный проект, университет, автомобиль), даже если данные неоднозначны. </w:t>
+        <w:t xml:space="preserve">Метод </w:t>
+      </w:r>
+      <w:proofErr w:type="spellStart"/>
+      <w:r>
+        <w:rPr>
+          <w:rFonts w:ascii="Times New Roman" w:hAnsi="Times New Roman" w:cs="Times New Roman"/>
+          <w:sz w:val="28"/>
+          <w:szCs w:val="28"/>
+        </w:rPr>
+        <w:t>Сугено</w:t>
+      </w:r>
+      <w:proofErr w:type="spellEnd"/>
+      <w:r>
+        <w:rPr>
+          <w:rFonts w:ascii="Times New Roman" w:hAnsi="Times New Roman" w:cs="Times New Roman"/>
+          <w:sz w:val="28"/>
+          <w:szCs w:val="28"/>
+        </w:rPr>
+        <w:t xml:space="preserve"> — это способ принятия решений, когда у нас есть несколько вариантов и каждый из них оценивается по нескольким критериям, но эти оценки нечеткие. То есть вместо точных чисел (например, доход = 100 тыс</w:t>
+      </w:r>
+      <w:r>
+        <w:rPr>
+          <w:rFonts w:ascii="Times New Roman" w:hAnsi="Times New Roman" w:cs="Times New Roman"/>
+          <w:sz w:val="28"/>
+          <w:szCs w:val="28"/>
+        </w:rPr>
+        <w:t>.</w:t>
+      </w:r>
+      <w:r>
+        <w:rPr>
+          <w:rFonts w:ascii="Times New Roman" w:hAnsi="Times New Roman" w:cs="Times New Roman"/>
+          <w:sz w:val="28"/>
+          <w:szCs w:val="28"/>
+        </w:rPr>
+        <w:t xml:space="preserve">) могут быть размытые оценки (например, доход = высокий). Метод помогает ранжировать варианты (например, выбрать лучший инвестиционный проект, университет, автомобиль), даже если данные неоднозначны. </w:t>
       </w:r>
     </w:p>
     <w:p>
@@ -1054,7 +1108,25 @@
           <w:sz w:val="28"/>
           <w:szCs w:val="28"/>
         </w:rPr>
-        <w:t>Интеграл Сугено — это способ агрегировать множество значений, учитывая их важность (вес), особенно полезен в условиях нечёткости и принятия решений.</w:t>
+        <w:t xml:space="preserve">Интеграл </w:t>
+      </w:r>
+      <w:proofErr w:type="spellStart"/>
+      <w:r>
+        <w:rPr>
+          <w:rFonts w:ascii="Times New Roman" w:hAnsi="Times New Roman" w:cs="Times New Roman"/>
+          <w:sz w:val="28"/>
+          <w:szCs w:val="28"/>
+        </w:rPr>
+        <w:t>Сугено</w:t>
+      </w:r>
+      <w:proofErr w:type="spellEnd"/>
+      <w:r>
+        <w:rPr>
+          <w:rFonts w:ascii="Times New Roman" w:hAnsi="Times New Roman" w:cs="Times New Roman"/>
+          <w:sz w:val="28"/>
+          <w:szCs w:val="28"/>
+        </w:rPr>
+        <w:t xml:space="preserve"> — это способ агрегировать множество значений, учитывая их важность (вес), особенно полезен в условиях нечёткости и принятия решений.</w:t>
       </w:r>
     </w:p>
     <w:p>
@@ -1090,6 +1162,7 @@
       <w:r>
         <w:rPr>
           <w:rFonts w:ascii="Times New Roman" w:hAnsi="Times New Roman" w:cs="Times New Roman"/>
+          <w:noProof/>
           <w:sz w:val="28"/>
           <w:szCs w:val="28"/>
         </w:rPr>
@@ -1169,7 +1242,25 @@
           <w:sz w:val="28"/>
           <w:szCs w:val="28"/>
         </w:rPr>
-        <w:t>f(xi) — значение признака (например, нормализованная оценка),</w:t>
+        <w:t>f(</w:t>
+      </w:r>
+      <w:proofErr w:type="spellStart"/>
+      <w:r>
+        <w:rPr>
+          <w:rFonts w:ascii="Times New Roman" w:hAnsi="Times New Roman" w:cs="Times New Roman"/>
+          <w:sz w:val="28"/>
+          <w:szCs w:val="28"/>
+        </w:rPr>
+        <w:t>xi</w:t>
+      </w:r>
+      <w:proofErr w:type="spellEnd"/>
+      <w:r>
+        <w:rPr>
+          <w:rFonts w:ascii="Times New Roman" w:hAnsi="Times New Roman" w:cs="Times New Roman"/>
+          <w:sz w:val="28"/>
+          <w:szCs w:val="28"/>
+        </w:rPr>
+        <w:t>) — значение признака (например, нормализованная оценка),</w:t>
       </w:r>
     </w:p>
     <w:p>
@@ -1192,32 +1283,31 @@
           <w:sz w:val="28"/>
           <w:szCs w:val="28"/>
         </w:rPr>
-        <w:t>g(xi) — вес (мера важности) признака.</w:t>
-      </w:r>
-    </w:p>
-    <w:p>
-      <w:pPr>
-        <w:spacing w:line="360" w:lineRule="auto"/>
-        <w:jc w:val="both"/>
+        <w:t>g(</w:t>
+      </w:r>
+      <w:proofErr w:type="spellStart"/>
+      <w:r>
         <w:rPr>
           <w:rFonts w:ascii="Times New Roman" w:hAnsi="Times New Roman" w:cs="Times New Roman"/>
           <w:sz w:val="28"/>
           <w:szCs w:val="28"/>
         </w:rPr>
-      </w:pPr>
+        <w:t>xi</w:t>
+      </w:r>
+      <w:proofErr w:type="spellEnd"/>
       <w:r>
         <w:rPr>
           <w:rFonts w:ascii="Times New Roman" w:hAnsi="Times New Roman" w:cs="Times New Roman"/>
           <w:sz w:val="28"/>
           <w:szCs w:val="28"/>
         </w:rPr>
-        <w:t>Интеграл Сугено определяется следующим образом:</w:t>
+        <w:t>) — вес (мера важности) признака.</w:t>
       </w:r>
     </w:p>
     <w:p>
       <w:pPr>
         <w:spacing w:line="360" w:lineRule="auto"/>
-        <w:jc w:val="center"/>
+        <w:jc w:val="both"/>
         <w:rPr>
           <w:rFonts w:ascii="Times New Roman" w:hAnsi="Times New Roman" w:cs="Times New Roman"/>
           <w:sz w:val="28"/>
@@ -1227,6 +1317,44 @@
       <w:r>
         <w:rPr>
           <w:rFonts w:ascii="Times New Roman" w:hAnsi="Times New Roman" w:cs="Times New Roman"/>
+          <w:sz w:val="28"/>
+          <w:szCs w:val="28"/>
+        </w:rPr>
+        <w:t xml:space="preserve">Интеграл </w:t>
+      </w:r>
+      <w:proofErr w:type="spellStart"/>
+      <w:r>
+        <w:rPr>
+          <w:rFonts w:ascii="Times New Roman" w:hAnsi="Times New Roman" w:cs="Times New Roman"/>
+          <w:sz w:val="28"/>
+          <w:szCs w:val="28"/>
+        </w:rPr>
+        <w:t>Сугено</w:t>
+      </w:r>
+      <w:proofErr w:type="spellEnd"/>
+      <w:r>
+        <w:rPr>
+          <w:rFonts w:ascii="Times New Roman" w:hAnsi="Times New Roman" w:cs="Times New Roman"/>
+          <w:sz w:val="28"/>
+          <w:szCs w:val="28"/>
+        </w:rPr>
+        <w:t xml:space="preserve"> определяется следующим образом:</w:t>
+      </w:r>
+    </w:p>
+    <w:p>
+      <w:pPr>
+        <w:spacing w:line="360" w:lineRule="auto"/>
+        <w:jc w:val="center"/>
+        <w:rPr>
+          <w:rFonts w:ascii="Times New Roman" w:hAnsi="Times New Roman" w:cs="Times New Roman"/>
+          <w:sz w:val="28"/>
+          <w:szCs w:val="28"/>
+        </w:rPr>
+      </w:pPr>
+      <w:r>
+        <w:rPr>
+          <w:rFonts w:ascii="Times New Roman" w:hAnsi="Times New Roman" w:cs="Times New Roman"/>
+          <w:noProof/>
           <w:sz w:val="28"/>
           <w:szCs w:val="28"/>
           <w:lang w:val="en-US"/>
@@ -1304,6 +1432,7 @@
       <w:r>
         <w:rPr>
           <w:rFonts w:ascii="Times New Roman" w:hAnsi="Times New Roman" w:cs="Times New Roman"/>
+          <w:noProof/>
           <w:sz w:val="28"/>
           <w:szCs w:val="28"/>
         </w:rPr>
@@ -1349,22 +1478,39 @@
           <w:sz w:val="28"/>
           <w:szCs w:val="28"/>
         </w:rPr>
-        <w:t>— элементы, отсортированные по убыванию значений ( f ):</w:t>
-      </w:r>
-    </w:p>
-    <w:p>
-      <w:pPr>
-        <w:spacing w:line="360" w:lineRule="auto"/>
-        <w:jc w:val="center"/>
+        <w:t xml:space="preserve">— элементы, отсортированные по убыванию </w:t>
+      </w:r>
+      <w:r>
         <w:rPr>
           <w:rFonts w:ascii="Times New Roman" w:hAnsi="Times New Roman" w:cs="Times New Roman"/>
           <w:sz w:val="28"/>
           <w:szCs w:val="28"/>
         </w:rPr>
-      </w:pPr>
+        <w:br/>
+      </w:r>
       <w:r>
         <w:rPr>
           <w:rFonts w:ascii="Times New Roman" w:hAnsi="Times New Roman" w:cs="Times New Roman"/>
+          <w:sz w:val="28"/>
+          <w:szCs w:val="28"/>
+        </w:rPr>
+        <w:t>значений (f):</w:t>
+      </w:r>
+    </w:p>
+    <w:p>
+      <w:pPr>
+        <w:spacing w:line="360" w:lineRule="auto"/>
+        <w:jc w:val="center"/>
+        <w:rPr>
+          <w:rFonts w:ascii="Times New Roman" w:hAnsi="Times New Roman" w:cs="Times New Roman"/>
+          <w:sz w:val="28"/>
+          <w:szCs w:val="28"/>
+        </w:rPr>
+      </w:pPr>
+      <w:r>
+        <w:rPr>
+          <w:rFonts w:ascii="Times New Roman" w:hAnsi="Times New Roman" w:cs="Times New Roman"/>
+          <w:noProof/>
           <w:sz w:val="28"/>
           <w:szCs w:val="28"/>
         </w:rPr>
@@ -1422,6 +1568,7 @@
       <w:r>
         <w:rPr>
           <w:rFonts w:ascii="Times New Roman" w:hAnsi="Times New Roman" w:cs="Times New Roman"/>
+          <w:noProof/>
           <w:sz w:val="28"/>
           <w:szCs w:val="28"/>
         </w:rPr>
@@ -1494,6 +1641,7 @@
       <w:r>
         <w:rPr>
           <w:rFonts w:ascii="Times New Roman" w:hAnsi="Times New Roman" w:cs="Times New Roman"/>
+          <w:noProof/>
           <w:sz w:val="28"/>
           <w:szCs w:val="28"/>
         </w:rPr>
@@ -1552,7 +1700,6 @@
     <w:p>
       <w:pPr>
         <w:spacing w:line="360" w:lineRule="auto"/>
-        <w:ind w:firstLine="709"/>
         <w:jc w:val="both"/>
         <w:rPr>
           <w:rFonts w:ascii="Times New Roman" w:hAnsi="Times New Roman" w:cs="Times New Roman"/>
@@ -1583,6 +1730,7 @@
       <w:r>
         <w:rPr>
           <w:rFonts w:ascii="Times New Roman" w:hAnsi="Times New Roman" w:cs="Times New Roman"/>
+          <w:noProof/>
           <w:sz w:val="28"/>
           <w:szCs w:val="28"/>
           <w:lang w:val="en-US"/>
@@ -1696,7 +1844,23 @@
           <w:sz w:val="28"/>
           <w:szCs w:val="28"/>
         </w:rPr>
-        <w:t xml:space="preserve">1. Сбор данных У нас есть несколько объектов (например, проекты, автомобили, университеты). Каждый объект оценивается по нескольким критериям (например, цена, безопасность, комфорт). Оценки часто бывают неточными, поэтому представляются нечеткими числами (например, «низкий», «средний», «высокий»). </w:t>
+        <w:t xml:space="preserve">1. Сбор </w:t>
+      </w:r>
+      <w:r>
+        <w:rPr>
+          <w:rFonts w:ascii="Times New Roman" w:hAnsi="Times New Roman" w:cs="Times New Roman"/>
+          <w:sz w:val="28"/>
+          <w:szCs w:val="28"/>
+        </w:rPr>
+        <w:t>данных.</w:t>
+      </w:r>
+      <w:r>
+        <w:rPr>
+          <w:rFonts w:ascii="Times New Roman" w:hAnsi="Times New Roman" w:cs="Times New Roman"/>
+          <w:sz w:val="28"/>
+          <w:szCs w:val="28"/>
+        </w:rPr>
+        <w:t xml:space="preserve"> У нас есть несколько объектов (например, проекты, автомобили, университеты). Каждый объект оценивается по нескольким критериям (например, цена, безопасность, комфорт). Оценки часто бывают неточными, поэтому представляются нечеткими числами (например, «низкий», «средний», «высокий»). </w:t>
       </w:r>
     </w:p>
     <w:p>
@@ -1716,7 +1880,41 @@
           <w:sz w:val="28"/>
           <w:szCs w:val="28"/>
         </w:rPr>
-        <w:t xml:space="preserve">2. Дефаззификация (превращаем нечеткие оценки в числа) Чтобы сравнивать оценки, их надо привести к числовому виду. Например, оценку «низкий» можно представить как 0.2, «средний» как 0.5, «высокий» как 0.8. Один из способов — метод центра масс: если у нас есть нечеткое число вида (a, b, c), то его четкая оценка считается как их среднее арифметическое. </w:t>
+        <w:t xml:space="preserve">2. </w:t>
+      </w:r>
+      <w:proofErr w:type="spellStart"/>
+      <w:r>
+        <w:rPr>
+          <w:rFonts w:ascii="Times New Roman" w:hAnsi="Times New Roman" w:cs="Times New Roman"/>
+          <w:sz w:val="28"/>
+          <w:szCs w:val="28"/>
+        </w:rPr>
+        <w:t>Дефаззификация</w:t>
+      </w:r>
+      <w:proofErr w:type="spellEnd"/>
+      <w:r>
+        <w:rPr>
+          <w:rFonts w:ascii="Times New Roman" w:hAnsi="Times New Roman" w:cs="Times New Roman"/>
+          <w:sz w:val="28"/>
+          <w:szCs w:val="28"/>
+        </w:rPr>
+        <w:t xml:space="preserve"> (превращаем нечеткие оценки в числа</w:t>
+      </w:r>
+      <w:r>
+        <w:rPr>
+          <w:rFonts w:ascii="Times New Roman" w:hAnsi="Times New Roman" w:cs="Times New Roman"/>
+          <w:sz w:val="28"/>
+          <w:szCs w:val="28"/>
+        </w:rPr>
+        <w:t>).</w:t>
+      </w:r>
+      <w:r>
+        <w:rPr>
+          <w:rFonts w:ascii="Times New Roman" w:hAnsi="Times New Roman" w:cs="Times New Roman"/>
+          <w:sz w:val="28"/>
+          <w:szCs w:val="28"/>
+        </w:rPr>
+        <w:t xml:space="preserve"> Чтобы сравнивать оценки, их надо привести к числовому виду. Например, оценку «низкий» можно представить как 0.2, «средний» как 0.5, «высокий» как 0.8. Один из способов — метод центра масс: если у нас есть нечеткое число вида (a, b, c), то его четкая оценка считается как их среднее арифметическое. </w:t>
       </w:r>
     </w:p>
     <w:p>
@@ -1736,7 +1934,61 @@
           <w:sz w:val="28"/>
           <w:szCs w:val="28"/>
         </w:rPr>
-        <w:t xml:space="preserve">3. Применяем интеграл Сугено Этот шаг позволяет учитывать влияние разных критериев. Каждый критерий имеет вес (например, безопасность важнее, чем цена). Формула интеграла: S(f)=maxmin(значение; сумма весов критериев, которые ему соответствуют) По сути, мы рассматриваем, насколько "плохое" значение компенсируется важностью других критериев. </w:t>
+        <w:t xml:space="preserve">3. Применяем интеграл </w:t>
+      </w:r>
+      <w:proofErr w:type="spellStart"/>
+      <w:r>
+        <w:rPr>
+          <w:rFonts w:ascii="Times New Roman" w:hAnsi="Times New Roman" w:cs="Times New Roman"/>
+          <w:sz w:val="28"/>
+          <w:szCs w:val="28"/>
+        </w:rPr>
+        <w:t>Сугено</w:t>
+      </w:r>
+      <w:proofErr w:type="spellEnd"/>
+      <w:r>
+        <w:rPr>
+          <w:rFonts w:ascii="Times New Roman" w:hAnsi="Times New Roman" w:cs="Times New Roman"/>
+          <w:sz w:val="28"/>
+          <w:szCs w:val="28"/>
+        </w:rPr>
+        <w:t>.</w:t>
+      </w:r>
+      <w:r>
+        <w:rPr>
+          <w:rFonts w:ascii="Times New Roman" w:hAnsi="Times New Roman" w:cs="Times New Roman"/>
+          <w:sz w:val="28"/>
+          <w:szCs w:val="28"/>
+        </w:rPr>
+        <w:t xml:space="preserve"> Этот шаг позволяет учитывать влияние разных критериев. Каждый критерий имеет вес (например, безопасность важнее, чем цена). Формула интеграла: S(f)=</w:t>
+      </w:r>
+      <w:proofErr w:type="spellStart"/>
+      <w:proofErr w:type="gramStart"/>
+      <w:r>
+        <w:rPr>
+          <w:rFonts w:ascii="Times New Roman" w:hAnsi="Times New Roman" w:cs="Times New Roman"/>
+          <w:sz w:val="28"/>
+          <w:szCs w:val="28"/>
+        </w:rPr>
+        <w:t>maxmin</w:t>
+      </w:r>
+      <w:proofErr w:type="spellEnd"/>
+      <w:r>
+        <w:rPr>
+          <w:rFonts w:ascii="Times New Roman" w:hAnsi="Times New Roman" w:cs="Times New Roman"/>
+          <w:sz w:val="28"/>
+          <w:szCs w:val="28"/>
+        </w:rPr>
+        <w:t>(</w:t>
+      </w:r>
+      <w:proofErr w:type="gramEnd"/>
+      <w:r>
+        <w:rPr>
+          <w:rFonts w:ascii="Times New Roman" w:hAnsi="Times New Roman" w:cs="Times New Roman"/>
+          <w:sz w:val="28"/>
+          <w:szCs w:val="28"/>
+        </w:rPr>
+        <w:t xml:space="preserve">значение; сумма весов критериев, которые ему соответствуют) По сути, мы рассматриваем, насколько "плохое" значение компенсируется важностью других критериев. </w:t>
       </w:r>
     </w:p>
     <w:p>
@@ -1756,7 +2008,41 @@
           <w:sz w:val="28"/>
           <w:szCs w:val="28"/>
         </w:rPr>
-        <w:t xml:space="preserve">4. Ранжируем объекты После расчёта интеграла Сугено для каждого объекта, выбираем лучший. Чем выше значение интеграла — тем лучше объект. </w:t>
+        <w:t>4. Ранжируем объекты</w:t>
+      </w:r>
+      <w:r>
+        <w:rPr>
+          <w:rFonts w:ascii="Times New Roman" w:hAnsi="Times New Roman" w:cs="Times New Roman"/>
+          <w:sz w:val="28"/>
+          <w:szCs w:val="28"/>
+        </w:rPr>
+        <w:t>.</w:t>
+      </w:r>
+      <w:r>
+        <w:rPr>
+          <w:rFonts w:ascii="Times New Roman" w:hAnsi="Times New Roman" w:cs="Times New Roman"/>
+          <w:sz w:val="28"/>
+          <w:szCs w:val="28"/>
+        </w:rPr>
+        <w:t xml:space="preserve"> После расчёта интеграла </w:t>
+      </w:r>
+      <w:proofErr w:type="spellStart"/>
+      <w:r>
+        <w:rPr>
+          <w:rFonts w:ascii="Times New Roman" w:hAnsi="Times New Roman" w:cs="Times New Roman"/>
+          <w:sz w:val="28"/>
+          <w:szCs w:val="28"/>
+        </w:rPr>
+        <w:t>Сугено</w:t>
+      </w:r>
+      <w:proofErr w:type="spellEnd"/>
+      <w:r>
+        <w:rPr>
+          <w:rFonts w:ascii="Times New Roman" w:hAnsi="Times New Roman" w:cs="Times New Roman"/>
+          <w:sz w:val="28"/>
+          <w:szCs w:val="28"/>
+        </w:rPr>
+        <w:t xml:space="preserve"> для каждого объекта, выбираем лучший. Чем выше значение интеграла — тем лучше объект. </w:t>
       </w:r>
     </w:p>
     <w:p>
@@ -1768,7 +2054,6 @@
           <w:rFonts w:ascii="Times New Roman" w:hAnsi="Times New Roman" w:cs="Times New Roman"/>
           <w:sz w:val="28"/>
           <w:szCs w:val="28"/>
-          <w:lang w:val="en-US"/>
         </w:rPr>
       </w:pPr>
     </w:p>
@@ -2287,7 +2572,29 @@
           <w:szCs w:val="21"/>
           <w:lang w:val="en-US" w:eastAsia="ru-RU"/>
         </w:rPr>
-        <w:t xml:space="preserve"> numpy </w:t>
+        <w:t xml:space="preserve"> </w:t>
+      </w:r>
+      <w:proofErr w:type="spellStart"/>
+      <w:r>
+        <w:rPr>
+          <w:rFonts w:ascii="Consolas" w:eastAsia="Times New Roman" w:hAnsi="Consolas" w:cs="Times New Roman"/>
+          <w:color w:val="FFFFFF"/>
+          <w:sz w:val="21"/>
+          <w:szCs w:val="21"/>
+          <w:lang w:val="en-US" w:eastAsia="ru-RU"/>
+        </w:rPr>
+        <w:t>numpy</w:t>
+      </w:r>
+      <w:proofErr w:type="spellEnd"/>
+      <w:r>
+        <w:rPr>
+          <w:rFonts w:ascii="Consolas" w:eastAsia="Times New Roman" w:hAnsi="Consolas" w:cs="Times New Roman"/>
+          <w:color w:val="FFFFFF"/>
+          <w:sz w:val="21"/>
+          <w:szCs w:val="21"/>
+          <w:lang w:val="en-US" w:eastAsia="ru-RU"/>
+        </w:rPr>
+        <w:t xml:space="preserve"> </w:t>
       </w:r>
       <w:r>
         <w:rPr>
@@ -2352,6 +2659,8 @@
         </w:rPr>
         <w:t xml:space="preserve"> </w:t>
       </w:r>
+      <w:proofErr w:type="spellStart"/>
+      <w:proofErr w:type="gramStart"/>
       <w:r>
         <w:rPr>
           <w:rFonts w:ascii="Consolas" w:eastAsia="Times New Roman" w:hAnsi="Consolas" w:cs="Times New Roman"/>
@@ -2382,6 +2691,8 @@
         </w:rPr>
         <w:t>pyplot</w:t>
       </w:r>
+      <w:proofErr w:type="spellEnd"/>
+      <w:proofErr w:type="gramEnd"/>
       <w:r>
         <w:rPr>
           <w:rFonts w:ascii="Consolas" w:eastAsia="Times New Roman" w:hAnsi="Consolas" w:cs="Times New Roman"/>
@@ -2412,6 +2723,7 @@
         </w:rPr>
         <w:t xml:space="preserve"> </w:t>
       </w:r>
+      <w:proofErr w:type="spellStart"/>
       <w:r>
         <w:rPr>
           <w:rFonts w:ascii="Consolas" w:eastAsia="Times New Roman" w:hAnsi="Consolas" w:cs="Times New Roman"/>
@@ -2422,6 +2734,7 @@
         </w:rPr>
         <w:t>plt</w:t>
       </w:r>
+      <w:proofErr w:type="spellEnd"/>
     </w:p>
     <w:p>
       <w:pPr>
@@ -2455,6 +2768,8 @@
         </w:rPr>
         <w:t xml:space="preserve"> </w:t>
       </w:r>
+      <w:proofErr w:type="spellStart"/>
+      <w:proofErr w:type="gramStart"/>
       <w:r>
         <w:rPr>
           <w:rFonts w:ascii="Consolas" w:eastAsia="Times New Roman" w:hAnsi="Consolas" w:cs="Times New Roman"/>
@@ -2485,6 +2800,8 @@
         </w:rPr>
         <w:t>preprocessing</w:t>
       </w:r>
+      <w:proofErr w:type="spellEnd"/>
+      <w:proofErr w:type="gramEnd"/>
       <w:r>
         <w:rPr>
           <w:rFonts w:ascii="Consolas" w:eastAsia="Times New Roman" w:hAnsi="Consolas" w:cs="Times New Roman"/>
@@ -2515,6 +2832,7 @@
         </w:rPr>
         <w:t xml:space="preserve"> </w:t>
       </w:r>
+      <w:proofErr w:type="spellStart"/>
       <w:r>
         <w:rPr>
           <w:rFonts w:ascii="Consolas" w:eastAsia="Times New Roman" w:hAnsi="Consolas" w:cs="Times New Roman"/>
@@ -2525,6 +2843,7 @@
         </w:rPr>
         <w:t>MinMaxScaler</w:t>
       </w:r>
+      <w:proofErr w:type="spellEnd"/>
     </w:p>
     <w:p>
       <w:pPr>
@@ -2538,6 +2857,7 @@
           <w:lang w:eastAsia="ru-RU"/>
         </w:rPr>
       </w:pPr>
+      <w:proofErr w:type="spellStart"/>
       <w:r>
         <w:rPr>
           <w:rFonts w:ascii="Consolas" w:eastAsia="Times New Roman" w:hAnsi="Consolas" w:cs="Times New Roman"/>
@@ -2548,16 +2868,42 @@
         </w:rPr>
         <w:t>from</w:t>
       </w:r>
-      <w:r>
-        <w:rPr>
-          <w:rFonts w:ascii="Consolas" w:eastAsia="Times New Roman" w:hAnsi="Consolas" w:cs="Times New Roman"/>
-          <w:color w:val="FFFFFF"/>
-          <w:sz w:val="21"/>
-          <w:szCs w:val="21"/>
-          <w:lang w:eastAsia="ru-RU"/>
-        </w:rPr>
-        <w:t xml:space="preserve"> scipy.stats </w:t>
-      </w:r>
+      <w:proofErr w:type="spellEnd"/>
+      <w:r>
+        <w:rPr>
+          <w:rFonts w:ascii="Consolas" w:eastAsia="Times New Roman" w:hAnsi="Consolas" w:cs="Times New Roman"/>
+          <w:color w:val="FFFFFF"/>
+          <w:sz w:val="21"/>
+          <w:szCs w:val="21"/>
+          <w:lang w:eastAsia="ru-RU"/>
+        </w:rPr>
+        <w:t xml:space="preserve"> </w:t>
+      </w:r>
+      <w:proofErr w:type="spellStart"/>
+      <w:proofErr w:type="gramStart"/>
+      <w:r>
+        <w:rPr>
+          <w:rFonts w:ascii="Consolas" w:eastAsia="Times New Roman" w:hAnsi="Consolas" w:cs="Times New Roman"/>
+          <w:color w:val="FFFFFF"/>
+          <w:sz w:val="21"/>
+          <w:szCs w:val="21"/>
+          <w:lang w:eastAsia="ru-RU"/>
+        </w:rPr>
+        <w:t>scipy.stats</w:t>
+      </w:r>
+      <w:proofErr w:type="spellEnd"/>
+      <w:proofErr w:type="gramEnd"/>
+      <w:r>
+        <w:rPr>
+          <w:rFonts w:ascii="Consolas" w:eastAsia="Times New Roman" w:hAnsi="Consolas" w:cs="Times New Roman"/>
+          <w:color w:val="FFFFFF"/>
+          <w:sz w:val="21"/>
+          <w:szCs w:val="21"/>
+          <w:lang w:eastAsia="ru-RU"/>
+        </w:rPr>
+        <w:t xml:space="preserve"> </w:t>
+      </w:r>
+      <w:proofErr w:type="spellStart"/>
       <w:r>
         <w:rPr>
           <w:rFonts w:ascii="Consolas" w:eastAsia="Times New Roman" w:hAnsi="Consolas" w:cs="Times New Roman"/>
@@ -2568,16 +2914,29 @@
         </w:rPr>
         <w:t>import</w:t>
       </w:r>
-      <w:r>
-        <w:rPr>
-          <w:rFonts w:ascii="Consolas" w:eastAsia="Times New Roman" w:hAnsi="Consolas" w:cs="Times New Roman"/>
-          <w:color w:val="FFFFFF"/>
-          <w:sz w:val="21"/>
-          <w:szCs w:val="21"/>
-          <w:lang w:eastAsia="ru-RU"/>
-        </w:rPr>
-        <w:t xml:space="preserve"> entropy</w:t>
-      </w:r>
+      <w:proofErr w:type="spellEnd"/>
+      <w:r>
+        <w:rPr>
+          <w:rFonts w:ascii="Consolas" w:eastAsia="Times New Roman" w:hAnsi="Consolas" w:cs="Times New Roman"/>
+          <w:color w:val="FFFFFF"/>
+          <w:sz w:val="21"/>
+          <w:szCs w:val="21"/>
+          <w:lang w:eastAsia="ru-RU"/>
+        </w:rPr>
+        <w:t xml:space="preserve"> </w:t>
+      </w:r>
+      <w:proofErr w:type="spellStart"/>
+      <w:r>
+        <w:rPr>
+          <w:rFonts w:ascii="Consolas" w:eastAsia="Times New Roman" w:hAnsi="Consolas" w:cs="Times New Roman"/>
+          <w:color w:val="FFFFFF"/>
+          <w:sz w:val="21"/>
+          <w:szCs w:val="21"/>
+          <w:lang w:eastAsia="ru-RU"/>
+        </w:rPr>
+        <w:t>entropy</w:t>
+      </w:r>
+      <w:proofErr w:type="spellEnd"/>
     </w:p>
     <w:p>
       <w:pPr>
@@ -2611,6 +2970,8 @@
         </w:rPr>
         <w:t xml:space="preserve"> </w:t>
       </w:r>
+      <w:proofErr w:type="spellStart"/>
+      <w:proofErr w:type="gramStart"/>
       <w:r>
         <w:rPr>
           <w:rFonts w:ascii="Consolas" w:eastAsia="Times New Roman" w:hAnsi="Consolas" w:cs="Times New Roman"/>
@@ -2639,8 +3000,20 @@
           <w:szCs w:val="21"/>
           <w:lang w:val="en-US" w:eastAsia="ru-RU"/>
         </w:rPr>
-        <w:t>model_selection</w:t>
-      </w:r>
+        <w:t>model</w:t>
+      </w:r>
+      <w:proofErr w:type="gramEnd"/>
+      <w:r>
+        <w:rPr>
+          <w:rFonts w:ascii="Consolas" w:eastAsia="Times New Roman" w:hAnsi="Consolas" w:cs="Times New Roman"/>
+          <w:color w:val="4EC9B0"/>
+          <w:sz w:val="21"/>
+          <w:szCs w:val="21"/>
+          <w:lang w:val="en-US" w:eastAsia="ru-RU"/>
+        </w:rPr>
+        <w:t>_selection</w:t>
+      </w:r>
+      <w:proofErr w:type="spellEnd"/>
       <w:r>
         <w:rPr>
           <w:rFonts w:ascii="Consolas" w:eastAsia="Times New Roman" w:hAnsi="Consolas" w:cs="Times New Roman"/>
@@ -2671,6 +3044,7 @@
         </w:rPr>
         <w:t xml:space="preserve"> </w:t>
       </w:r>
+      <w:proofErr w:type="spellStart"/>
       <w:r>
         <w:rPr>
           <w:rFonts w:ascii="Consolas" w:eastAsia="Times New Roman" w:hAnsi="Consolas" w:cs="Times New Roman"/>
@@ -2681,6 +3055,7 @@
         </w:rPr>
         <w:t>train_test_split</w:t>
       </w:r>
+      <w:proofErr w:type="spellEnd"/>
     </w:p>
     <w:p>
       <w:pPr>
@@ -2712,7 +3087,31 @@
           <w:szCs w:val="21"/>
           <w:lang w:val="en-US" w:eastAsia="ru-RU"/>
         </w:rPr>
-        <w:t xml:space="preserve"> scipy.optimize </w:t>
+        <w:t xml:space="preserve"> </w:t>
+      </w:r>
+      <w:proofErr w:type="spellStart"/>
+      <w:proofErr w:type="gramStart"/>
+      <w:r>
+        <w:rPr>
+          <w:rFonts w:ascii="Consolas" w:eastAsia="Times New Roman" w:hAnsi="Consolas" w:cs="Times New Roman"/>
+          <w:color w:val="FFFFFF"/>
+          <w:sz w:val="21"/>
+          <w:szCs w:val="21"/>
+          <w:lang w:val="en-US" w:eastAsia="ru-RU"/>
+        </w:rPr>
+        <w:t>scipy.optimize</w:t>
+      </w:r>
+      <w:proofErr w:type="spellEnd"/>
+      <w:proofErr w:type="gramEnd"/>
+      <w:r>
+        <w:rPr>
+          <w:rFonts w:ascii="Consolas" w:eastAsia="Times New Roman" w:hAnsi="Consolas" w:cs="Times New Roman"/>
+          <w:color w:val="FFFFFF"/>
+          <w:sz w:val="21"/>
+          <w:szCs w:val="21"/>
+          <w:lang w:val="en-US" w:eastAsia="ru-RU"/>
+        </w:rPr>
+        <w:t xml:space="preserve"> </w:t>
       </w:r>
       <w:r>
         <w:rPr>
@@ -2767,6 +3166,8 @@
         </w:rPr>
         <w:t xml:space="preserve"> </w:t>
       </w:r>
+      <w:proofErr w:type="spellStart"/>
+      <w:proofErr w:type="gramStart"/>
       <w:r>
         <w:rPr>
           <w:rFonts w:ascii="Consolas" w:eastAsia="Times New Roman" w:hAnsi="Consolas" w:cs="Times New Roman"/>
@@ -2797,6 +3198,8 @@
         </w:rPr>
         <w:t>metrics</w:t>
       </w:r>
+      <w:proofErr w:type="spellEnd"/>
+      <w:proofErr w:type="gramEnd"/>
       <w:r>
         <w:rPr>
           <w:rFonts w:ascii="Consolas" w:eastAsia="Times New Roman" w:hAnsi="Consolas" w:cs="Times New Roman"/>
@@ -2847,6 +3250,7 @@
         </w:rPr>
         <w:t xml:space="preserve">, </w:t>
       </w:r>
+      <w:proofErr w:type="spellStart"/>
       <w:r>
         <w:rPr>
           <w:rFonts w:ascii="Consolas" w:eastAsia="Times New Roman" w:hAnsi="Consolas" w:cs="Times New Roman"/>
@@ -2857,6 +3261,7 @@
         </w:rPr>
         <w:t>classification_report</w:t>
       </w:r>
+      <w:proofErr w:type="spellEnd"/>
     </w:p>
     <w:p>
       <w:pPr>
@@ -2903,6 +3308,7 @@
         </w:rPr>
         <w:t xml:space="preserve"> </w:t>
       </w:r>
+      <w:proofErr w:type="spellStart"/>
       <w:r>
         <w:rPr>
           <w:rFonts w:ascii="Consolas" w:eastAsia="Times New Roman" w:hAnsi="Consolas" w:cs="Times New Roman"/>
@@ -2913,6 +3319,7 @@
         </w:rPr>
         <w:t>SugenoDepressionAnalyzer</w:t>
       </w:r>
+      <w:proofErr w:type="spellEnd"/>
       <w:r>
         <w:rPr>
           <w:rFonts w:ascii="Consolas" w:eastAsia="Times New Roman" w:hAnsi="Consolas" w:cs="Times New Roman"/>
@@ -2974,7 +3381,40 @@
           <w:szCs w:val="21"/>
           <w:lang w:val="en-US" w:eastAsia="ru-RU"/>
         </w:rPr>
-        <w:t>__init__</w:t>
+        <w:t>__</w:t>
+      </w:r>
+      <w:proofErr w:type="spellStart"/>
+      <w:r>
+        <w:rPr>
+          <w:rFonts w:ascii="Consolas" w:eastAsia="Times New Roman" w:hAnsi="Consolas" w:cs="Times New Roman"/>
+          <w:color w:val="DCDCAA"/>
+          <w:sz w:val="21"/>
+          <w:szCs w:val="21"/>
+          <w:lang w:val="en-US" w:eastAsia="ru-RU"/>
+        </w:rPr>
+        <w:t>init</w:t>
+      </w:r>
+      <w:proofErr w:type="spellEnd"/>
+      <w:r>
+        <w:rPr>
+          <w:rFonts w:ascii="Consolas" w:eastAsia="Times New Roman" w:hAnsi="Consolas" w:cs="Times New Roman"/>
+          <w:color w:val="DCDCAA"/>
+          <w:sz w:val="21"/>
+          <w:szCs w:val="21"/>
+          <w:lang w:val="en-US" w:eastAsia="ru-RU"/>
+        </w:rPr>
+        <w:t>_</w:t>
+      </w:r>
+      <w:proofErr w:type="gramStart"/>
+      <w:r>
+        <w:rPr>
+          <w:rFonts w:ascii="Consolas" w:eastAsia="Times New Roman" w:hAnsi="Consolas" w:cs="Times New Roman"/>
+          <w:color w:val="DCDCAA"/>
+          <w:sz w:val="21"/>
+          <w:szCs w:val="21"/>
+          <w:lang w:val="en-US" w:eastAsia="ru-RU"/>
+        </w:rPr>
+        <w:t>_</w:t>
       </w:r>
       <w:r>
         <w:rPr>
@@ -2986,6 +3426,7 @@
         </w:rPr>
         <w:t>(</w:t>
       </w:r>
+      <w:proofErr w:type="gramEnd"/>
       <w:r>
         <w:rPr>
           <w:rFonts w:ascii="Consolas" w:eastAsia="Times New Roman" w:hAnsi="Consolas" w:cs="Times New Roman"/>
@@ -3006,6 +3447,7 @@
         </w:rPr>
         <w:t xml:space="preserve">, </w:t>
       </w:r>
+      <w:proofErr w:type="spellStart"/>
       <w:r>
         <w:rPr>
           <w:rFonts w:ascii="Consolas" w:eastAsia="Times New Roman" w:hAnsi="Consolas" w:cs="Times New Roman"/>
@@ -3016,6 +3458,7 @@
         </w:rPr>
         <w:t>file_path</w:t>
       </w:r>
+      <w:proofErr w:type="spellEnd"/>
       <w:r>
         <w:rPr>
           <w:rFonts w:ascii="Consolas" w:eastAsia="Times New Roman" w:hAnsi="Consolas" w:cs="Times New Roman"/>
@@ -3082,6 +3525,7 @@
         </w:rPr>
         <w:t xml:space="preserve">        </w:t>
       </w:r>
+      <w:proofErr w:type="spellStart"/>
       <w:r>
         <w:rPr>
           <w:rFonts w:ascii="Consolas" w:eastAsia="Times New Roman" w:hAnsi="Consolas" w:cs="Times New Roman"/>
@@ -3112,6 +3556,7 @@
         </w:rPr>
         <w:t>data</w:t>
       </w:r>
+      <w:proofErr w:type="spellEnd"/>
       <w:r>
         <w:rPr>
           <w:rFonts w:ascii="Consolas" w:eastAsia="Times New Roman" w:hAnsi="Consolas" w:cs="Times New Roman"/>
@@ -3142,6 +3587,8 @@
         </w:rPr>
         <w:t xml:space="preserve"> </w:t>
       </w:r>
+      <w:proofErr w:type="spellStart"/>
+      <w:proofErr w:type="gramStart"/>
       <w:r>
         <w:rPr>
           <w:rFonts w:ascii="Consolas" w:eastAsia="Times New Roman" w:hAnsi="Consolas" w:cs="Times New Roman"/>
@@ -3170,8 +3617,20 @@
           <w:szCs w:val="21"/>
           <w:lang w:val="en-US" w:eastAsia="ru-RU"/>
         </w:rPr>
-        <w:t>read_csv</w:t>
-      </w:r>
+        <w:t>read</w:t>
+      </w:r>
+      <w:proofErr w:type="gramEnd"/>
+      <w:r>
+        <w:rPr>
+          <w:rFonts w:ascii="Consolas" w:eastAsia="Times New Roman" w:hAnsi="Consolas" w:cs="Times New Roman"/>
+          <w:color w:val="DCDCAA"/>
+          <w:sz w:val="21"/>
+          <w:szCs w:val="21"/>
+          <w:lang w:val="en-US" w:eastAsia="ru-RU"/>
+        </w:rPr>
+        <w:t>_csv</w:t>
+      </w:r>
+      <w:proofErr w:type="spellEnd"/>
       <w:r>
         <w:rPr>
           <w:rFonts w:ascii="Consolas" w:eastAsia="Times New Roman" w:hAnsi="Consolas" w:cs="Times New Roman"/>
@@ -3182,6 +3641,7 @@
         </w:rPr>
         <w:t>(</w:t>
       </w:r>
+      <w:proofErr w:type="spellStart"/>
       <w:r>
         <w:rPr>
           <w:rFonts w:ascii="Consolas" w:eastAsia="Times New Roman" w:hAnsi="Consolas" w:cs="Times New Roman"/>
@@ -3192,6 +3652,7 @@
         </w:rPr>
         <w:t>file_path</w:t>
       </w:r>
+      <w:proofErr w:type="spellEnd"/>
       <w:r>
         <w:rPr>
           <w:rFonts w:ascii="Consolas" w:eastAsia="Times New Roman" w:hAnsi="Consolas" w:cs="Times New Roman"/>
@@ -3202,6 +3663,7 @@
         </w:rPr>
         <w:t xml:space="preserve">, </w:t>
       </w:r>
+      <w:proofErr w:type="spellStart"/>
       <w:r>
         <w:rPr>
           <w:rFonts w:ascii="Consolas" w:eastAsia="Times New Roman" w:hAnsi="Consolas" w:cs="Times New Roman"/>
@@ -3212,6 +3674,7 @@
         </w:rPr>
         <w:t>index_col</w:t>
       </w:r>
+      <w:proofErr w:type="spellEnd"/>
       <w:r>
         <w:rPr>
           <w:rFonts w:ascii="Consolas" w:eastAsia="Times New Roman" w:hAnsi="Consolas" w:cs="Times New Roman"/>
@@ -3265,6 +3728,7 @@
         </w:rPr>
         <w:t xml:space="preserve">        </w:t>
       </w:r>
+      <w:proofErr w:type="spellStart"/>
       <w:r>
         <w:rPr>
           <w:rFonts w:ascii="Consolas" w:eastAsia="Times New Roman" w:hAnsi="Consolas" w:cs="Times New Roman"/>
@@ -3295,6 +3759,7 @@
         </w:rPr>
         <w:t>data</w:t>
       </w:r>
+      <w:proofErr w:type="spellEnd"/>
       <w:r>
         <w:rPr>
           <w:rFonts w:ascii="Consolas" w:eastAsia="Times New Roman" w:hAnsi="Consolas" w:cs="Times New Roman"/>
@@ -3325,6 +3790,7 @@
         </w:rPr>
         <w:t xml:space="preserve"> </w:t>
       </w:r>
+      <w:proofErr w:type="spellStart"/>
       <w:r>
         <w:rPr>
           <w:rFonts w:ascii="Consolas" w:eastAsia="Times New Roman" w:hAnsi="Consolas" w:cs="Times New Roman"/>
@@ -3345,6 +3811,7 @@
         </w:rPr>
         <w:t>.</w:t>
       </w:r>
+      <w:proofErr w:type="gramStart"/>
       <w:r>
         <w:rPr>
           <w:rFonts w:ascii="Consolas" w:eastAsia="Times New Roman" w:hAnsi="Consolas" w:cs="Times New Roman"/>
@@ -3375,6 +3842,8 @@
         </w:rPr>
         <w:t>dropna</w:t>
       </w:r>
+      <w:proofErr w:type="spellEnd"/>
+      <w:proofErr w:type="gramEnd"/>
       <w:r>
         <w:rPr>
           <w:rFonts w:ascii="Consolas" w:eastAsia="Times New Roman" w:hAnsi="Consolas" w:cs="Times New Roman"/>
@@ -3408,6 +3877,8 @@
         </w:rPr>
         <w:t xml:space="preserve">        </w:t>
       </w:r>
+      <w:proofErr w:type="spellStart"/>
+      <w:proofErr w:type="gramStart"/>
       <w:r>
         <w:rPr>
           <w:rFonts w:ascii="Consolas" w:eastAsia="Times New Roman" w:hAnsi="Consolas" w:cs="Times New Roman"/>
@@ -3438,6 +3909,8 @@
         </w:rPr>
         <w:t>weights</w:t>
       </w:r>
+      <w:proofErr w:type="spellEnd"/>
+      <w:proofErr w:type="gramEnd"/>
       <w:r>
         <w:rPr>
           <w:rFonts w:ascii="Consolas" w:eastAsia="Times New Roman" w:hAnsi="Consolas" w:cs="Times New Roman"/>
@@ -3491,6 +3964,8 @@
         </w:rPr>
         <w:t xml:space="preserve">        </w:t>
       </w:r>
+      <w:proofErr w:type="spellStart"/>
+      <w:proofErr w:type="gramStart"/>
       <w:r>
         <w:rPr>
           <w:rFonts w:ascii="Consolas" w:eastAsia="Times New Roman" w:hAnsi="Consolas" w:cs="Times New Roman"/>
@@ -3521,6 +3996,8 @@
         </w:rPr>
         <w:t>features</w:t>
       </w:r>
+      <w:proofErr w:type="spellEnd"/>
+      <w:proofErr w:type="gramEnd"/>
       <w:r>
         <w:rPr>
           <w:rFonts w:ascii="Consolas" w:eastAsia="Times New Roman" w:hAnsi="Consolas" w:cs="Times New Roman"/>
@@ -3797,7 +4274,29 @@
           <w:szCs w:val="21"/>
           <w:lang w:val="en-US" w:eastAsia="ru-RU"/>
         </w:rPr>
-        <w:t>'Have you ever had suicidal thoughts ?'</w:t>
+        <w:t xml:space="preserve">'Have you ever had suicidal </w:t>
+      </w:r>
+      <w:proofErr w:type="gramStart"/>
+      <w:r>
+        <w:rPr>
+          <w:rFonts w:ascii="Consolas" w:eastAsia="Times New Roman" w:hAnsi="Consolas" w:cs="Times New Roman"/>
+          <w:color w:val="CE9178"/>
+          <w:sz w:val="21"/>
+          <w:szCs w:val="21"/>
+          <w:lang w:val="en-US" w:eastAsia="ru-RU"/>
+        </w:rPr>
+        <w:t>thoughts ?</w:t>
+      </w:r>
+      <w:proofErr w:type="gramEnd"/>
+      <w:r>
+        <w:rPr>
+          <w:rFonts w:ascii="Consolas" w:eastAsia="Times New Roman" w:hAnsi="Consolas" w:cs="Times New Roman"/>
+          <w:color w:val="CE9178"/>
+          <w:sz w:val="21"/>
+          <w:szCs w:val="21"/>
+          <w:lang w:val="en-US" w:eastAsia="ru-RU"/>
+        </w:rPr>
+        <w:t>'</w:t>
       </w:r>
       <w:r>
         <w:rPr>
@@ -3819,7 +4318,7 @@
           <w:color w:val="FFFFFF"/>
           <w:sz w:val="21"/>
           <w:szCs w:val="21"/>
-          <w:lang w:eastAsia="ru-RU"/>
+          <w:lang w:val="en-US" w:eastAsia="ru-RU"/>
         </w:rPr>
       </w:pPr>
       <w:r>
@@ -3838,7 +4337,7 @@
           <w:color w:val="CE9178"/>
           <w:sz w:val="21"/>
           <w:szCs w:val="21"/>
-          <w:lang w:eastAsia="ru-RU"/>
+          <w:lang w:val="en-US" w:eastAsia="ru-RU"/>
         </w:rPr>
         <w:t>'CGPA'</w:t>
       </w:r>
@@ -3848,7 +4347,7 @@
           <w:color w:val="FFFFFF"/>
           <w:sz w:val="21"/>
           <w:szCs w:val="21"/>
-          <w:lang w:eastAsia="ru-RU"/>
+          <w:lang w:val="en-US" w:eastAsia="ru-RU"/>
         </w:rPr>
         <w:t>,  </w:t>
       </w:r>
@@ -3862,16 +4361,16 @@
           <w:color w:val="FFFFFF"/>
           <w:sz w:val="21"/>
           <w:szCs w:val="21"/>
-          <w:lang w:eastAsia="ru-RU"/>
-        </w:rPr>
-      </w:pPr>
-      <w:r>
-        <w:rPr>
-          <w:rFonts w:ascii="Consolas" w:eastAsia="Times New Roman" w:hAnsi="Consolas" w:cs="Times New Roman"/>
-          <w:color w:val="FFFFFF"/>
-          <w:sz w:val="21"/>
-          <w:szCs w:val="21"/>
-          <w:lang w:eastAsia="ru-RU"/>
+          <w:lang w:val="en-US" w:eastAsia="ru-RU"/>
+        </w:rPr>
+      </w:pPr>
+      <w:r>
+        <w:rPr>
+          <w:rFonts w:ascii="Consolas" w:eastAsia="Times New Roman" w:hAnsi="Consolas" w:cs="Times New Roman"/>
+          <w:color w:val="FFFFFF"/>
+          <w:sz w:val="21"/>
+          <w:szCs w:val="21"/>
+          <w:lang w:val="en-US" w:eastAsia="ru-RU"/>
         </w:rPr>
         <w:t xml:space="preserve">            </w:t>
       </w:r>
@@ -3881,7 +4380,7 @@
           <w:color w:val="CE9178"/>
           <w:sz w:val="21"/>
           <w:szCs w:val="21"/>
-          <w:lang w:eastAsia="ru-RU"/>
+          <w:lang w:val="en-US" w:eastAsia="ru-RU"/>
         </w:rPr>
         <w:t>'Work/Study Hours'</w:t>
       </w:r>
@@ -3891,7 +4390,7 @@
           <w:color w:val="FFFFFF"/>
           <w:sz w:val="21"/>
           <w:szCs w:val="21"/>
-          <w:lang w:eastAsia="ru-RU"/>
+          <w:lang w:val="en-US" w:eastAsia="ru-RU"/>
         </w:rPr>
         <w:t xml:space="preserve">  </w:t>
       </w:r>
@@ -3905,16 +4404,16 @@
           <w:color w:val="FFFFFF"/>
           <w:sz w:val="21"/>
           <w:szCs w:val="21"/>
-          <w:lang w:eastAsia="ru-RU"/>
-        </w:rPr>
-      </w:pPr>
-      <w:r>
-        <w:rPr>
-          <w:rFonts w:ascii="Consolas" w:eastAsia="Times New Roman" w:hAnsi="Consolas" w:cs="Times New Roman"/>
-          <w:color w:val="FFFFFF"/>
-          <w:sz w:val="21"/>
-          <w:szCs w:val="21"/>
-          <w:lang w:eastAsia="ru-RU"/>
+          <w:lang w:val="en-US" w:eastAsia="ru-RU"/>
+        </w:rPr>
+      </w:pPr>
+      <w:r>
+        <w:rPr>
+          <w:rFonts w:ascii="Consolas" w:eastAsia="Times New Roman" w:hAnsi="Consolas" w:cs="Times New Roman"/>
+          <w:color w:val="FFFFFF"/>
+          <w:sz w:val="21"/>
+          <w:szCs w:val="21"/>
+          <w:lang w:val="en-US" w:eastAsia="ru-RU"/>
         </w:rPr>
         <w:t>        ]</w:t>
       </w:r>
@@ -3928,16 +4427,16 @@
           <w:color w:val="FFFFFF"/>
           <w:sz w:val="21"/>
           <w:szCs w:val="21"/>
-          <w:lang w:eastAsia="ru-RU"/>
-        </w:rPr>
-      </w:pPr>
-      <w:r>
-        <w:rPr>
-          <w:rFonts w:ascii="Consolas" w:eastAsia="Times New Roman" w:hAnsi="Consolas" w:cs="Times New Roman"/>
-          <w:color w:val="FFFFFF"/>
-          <w:sz w:val="21"/>
-          <w:szCs w:val="21"/>
-          <w:lang w:eastAsia="ru-RU"/>
+          <w:lang w:val="en-US" w:eastAsia="ru-RU"/>
+        </w:rPr>
+      </w:pPr>
+      <w:r>
+        <w:rPr>
+          <w:rFonts w:ascii="Consolas" w:eastAsia="Times New Roman" w:hAnsi="Consolas" w:cs="Times New Roman"/>
+          <w:color w:val="FFFFFF"/>
+          <w:sz w:val="21"/>
+          <w:szCs w:val="21"/>
+          <w:lang w:val="en-US" w:eastAsia="ru-RU"/>
         </w:rPr>
         <w:t xml:space="preserve">        </w:t>
       </w:r>
@@ -3951,16 +4450,16 @@
           <w:color w:val="FFFFFF"/>
           <w:sz w:val="21"/>
           <w:szCs w:val="21"/>
-          <w:lang w:eastAsia="ru-RU"/>
-        </w:rPr>
-      </w:pPr>
-      <w:r>
-        <w:rPr>
-          <w:rFonts w:ascii="Consolas" w:eastAsia="Times New Roman" w:hAnsi="Consolas" w:cs="Times New Roman"/>
-          <w:color w:val="FFFFFF"/>
-          <w:sz w:val="21"/>
-          <w:szCs w:val="21"/>
-          <w:lang w:eastAsia="ru-RU"/>
+          <w:lang w:val="en-US" w:eastAsia="ru-RU"/>
+        </w:rPr>
+      </w:pPr>
+      <w:r>
+        <w:rPr>
+          <w:rFonts w:ascii="Consolas" w:eastAsia="Times New Roman" w:hAnsi="Consolas" w:cs="Times New Roman"/>
+          <w:color w:val="FFFFFF"/>
+          <w:sz w:val="21"/>
+          <w:szCs w:val="21"/>
+          <w:lang w:val="en-US" w:eastAsia="ru-RU"/>
         </w:rPr>
         <w:t xml:space="preserve">    </w:t>
       </w:r>
@@ -3970,7 +4469,7 @@
           <w:color w:val="569CD6"/>
           <w:sz w:val="21"/>
           <w:szCs w:val="21"/>
-          <w:lang w:eastAsia="ru-RU"/>
+          <w:lang w:val="en-US" w:eastAsia="ru-RU"/>
         </w:rPr>
         <w:t>def</w:t>
       </w:r>
@@ -3980,7 +4479,7 @@
           <w:color w:val="FFFFFF"/>
           <w:sz w:val="21"/>
           <w:szCs w:val="21"/>
-          <w:lang w:eastAsia="ru-RU"/>
+          <w:lang w:val="en-US" w:eastAsia="ru-RU"/>
         </w:rPr>
         <w:t xml:space="preserve"> </w:t>
       </w:r>
@@ -3990,17 +4489,29 @@
           <w:color w:val="DCDCAA"/>
           <w:sz w:val="21"/>
           <w:szCs w:val="21"/>
-          <w:lang w:eastAsia="ru-RU"/>
-        </w:rPr>
-        <w:t>_preprocess_data</w:t>
-      </w:r>
-      <w:r>
-        <w:rPr>
-          <w:rFonts w:ascii="Consolas" w:eastAsia="Times New Roman" w:hAnsi="Consolas" w:cs="Times New Roman"/>
-          <w:color w:val="FFFFFF"/>
-          <w:sz w:val="21"/>
-          <w:szCs w:val="21"/>
-          <w:lang w:eastAsia="ru-RU"/>
+          <w:lang w:val="en-US" w:eastAsia="ru-RU"/>
+        </w:rPr>
+        <w:t>_</w:t>
+      </w:r>
+      <w:proofErr w:type="spellStart"/>
+      <w:r>
+        <w:rPr>
+          <w:rFonts w:ascii="Consolas" w:eastAsia="Times New Roman" w:hAnsi="Consolas" w:cs="Times New Roman"/>
+          <w:color w:val="DCDCAA"/>
+          <w:sz w:val="21"/>
+          <w:szCs w:val="21"/>
+          <w:lang w:val="en-US" w:eastAsia="ru-RU"/>
+        </w:rPr>
+        <w:t>preprocess_data</w:t>
+      </w:r>
+      <w:proofErr w:type="spellEnd"/>
+      <w:r>
+        <w:rPr>
+          <w:rFonts w:ascii="Consolas" w:eastAsia="Times New Roman" w:hAnsi="Consolas" w:cs="Times New Roman"/>
+          <w:color w:val="FFFFFF"/>
+          <w:sz w:val="21"/>
+          <w:szCs w:val="21"/>
+          <w:lang w:val="en-US" w:eastAsia="ru-RU"/>
         </w:rPr>
         <w:t>(</w:t>
       </w:r>
@@ -4010,7 +4521,7 @@
           <w:color w:val="9CDCFE"/>
           <w:sz w:val="21"/>
           <w:szCs w:val="21"/>
-          <w:lang w:eastAsia="ru-RU"/>
+          <w:lang w:val="en-US" w:eastAsia="ru-RU"/>
         </w:rPr>
         <w:t>self</w:t>
       </w:r>
@@ -4020,7 +4531,7 @@
           <w:color w:val="FFFFFF"/>
           <w:sz w:val="21"/>
           <w:szCs w:val="21"/>
-          <w:lang w:eastAsia="ru-RU"/>
+          <w:lang w:val="en-US" w:eastAsia="ru-RU"/>
         </w:rPr>
         <w:t>):</w:t>
       </w:r>
@@ -4043,7 +4554,7 @@
           <w:color w:val="FFFFFF"/>
           <w:sz w:val="21"/>
           <w:szCs w:val="21"/>
-          <w:lang w:eastAsia="ru-RU"/>
+          <w:lang w:val="en-US" w:eastAsia="ru-RU"/>
         </w:rPr>
         <w:t xml:space="preserve">        </w:t>
       </w:r>
@@ -4067,7 +4578,7 @@
           <w:color w:val="FFFFFF"/>
           <w:sz w:val="21"/>
           <w:szCs w:val="21"/>
-          <w:lang w:val="en-US" w:eastAsia="ru-RU"/>
+          <w:lang w:eastAsia="ru-RU"/>
         </w:rPr>
       </w:pPr>
       <w:r>
@@ -4086,7 +4597,7 @@
           <w:color w:val="7CA668"/>
           <w:sz w:val="21"/>
           <w:szCs w:val="21"/>
-          <w:lang w:val="en-US" w:eastAsia="ru-RU"/>
+          <w:lang w:eastAsia="ru-RU"/>
         </w:rPr>
         <w:t xml:space="preserve"># </w:t>
       </w:r>
@@ -4106,7 +4617,7 @@
           <w:color w:val="7CA668"/>
           <w:sz w:val="21"/>
           <w:szCs w:val="21"/>
-          <w:lang w:val="en-US" w:eastAsia="ru-RU"/>
+          <w:lang w:eastAsia="ru-RU"/>
         </w:rPr>
         <w:t xml:space="preserve"> </w:t>
       </w:r>
@@ -4142,8 +4653,79 @@
           <w:lang w:val="en-US" w:eastAsia="ru-RU"/>
         </w:rPr>
         <w:lastRenderedPageBreak/>
-        <w:t xml:space="preserve">        </w:t>
-      </w:r>
+        <w:t> </w:t>
+      </w:r>
+      <w:r>
+        <w:rPr>
+          <w:rFonts w:ascii="Consolas" w:eastAsia="Times New Roman" w:hAnsi="Consolas" w:cs="Times New Roman"/>
+          <w:color w:val="FFFFFF"/>
+          <w:sz w:val="21"/>
+          <w:szCs w:val="21"/>
+          <w:lang w:eastAsia="ru-RU"/>
+        </w:rPr>
+        <w:t xml:space="preserve"> </w:t>
+      </w:r>
+      <w:r>
+        <w:rPr>
+          <w:rFonts w:ascii="Consolas" w:eastAsia="Times New Roman" w:hAnsi="Consolas" w:cs="Times New Roman"/>
+          <w:color w:val="FFFFFF"/>
+          <w:sz w:val="21"/>
+          <w:szCs w:val="21"/>
+          <w:lang w:val="en-US" w:eastAsia="ru-RU"/>
+        </w:rPr>
+        <w:t> </w:t>
+      </w:r>
+      <w:r>
+        <w:rPr>
+          <w:rFonts w:ascii="Consolas" w:eastAsia="Times New Roman" w:hAnsi="Consolas" w:cs="Times New Roman"/>
+          <w:color w:val="FFFFFF"/>
+          <w:sz w:val="21"/>
+          <w:szCs w:val="21"/>
+          <w:lang w:eastAsia="ru-RU"/>
+        </w:rPr>
+        <w:t xml:space="preserve"> </w:t>
+      </w:r>
+      <w:r>
+        <w:rPr>
+          <w:rFonts w:ascii="Consolas" w:eastAsia="Times New Roman" w:hAnsi="Consolas" w:cs="Times New Roman"/>
+          <w:color w:val="FFFFFF"/>
+          <w:sz w:val="21"/>
+          <w:szCs w:val="21"/>
+          <w:lang w:val="en-US" w:eastAsia="ru-RU"/>
+        </w:rPr>
+        <w:t> </w:t>
+      </w:r>
+      <w:r>
+        <w:rPr>
+          <w:rFonts w:ascii="Consolas" w:eastAsia="Times New Roman" w:hAnsi="Consolas" w:cs="Times New Roman"/>
+          <w:color w:val="FFFFFF"/>
+          <w:sz w:val="21"/>
+          <w:szCs w:val="21"/>
+          <w:lang w:eastAsia="ru-RU"/>
+        </w:rPr>
+        <w:t xml:space="preserve"> </w:t>
+      </w:r>
+      <w:r>
+        <w:rPr>
+          <w:rFonts w:ascii="Consolas" w:eastAsia="Times New Roman" w:hAnsi="Consolas" w:cs="Times New Roman"/>
+          <w:color w:val="FFFFFF"/>
+          <w:sz w:val="21"/>
+          <w:szCs w:val="21"/>
+          <w:lang w:val="en-US" w:eastAsia="ru-RU"/>
+        </w:rPr>
+        <w:t> </w:t>
+      </w:r>
+      <w:r>
+        <w:rPr>
+          <w:rFonts w:ascii="Consolas" w:eastAsia="Times New Roman" w:hAnsi="Consolas" w:cs="Times New Roman"/>
+          <w:color w:val="FFFFFF"/>
+          <w:sz w:val="21"/>
+          <w:szCs w:val="21"/>
+          <w:lang w:eastAsia="ru-RU"/>
+        </w:rPr>
+        <w:t xml:space="preserve"> </w:t>
+      </w:r>
+      <w:proofErr w:type="spellStart"/>
       <w:r>
         <w:rPr>
           <w:rFonts w:ascii="Consolas" w:eastAsia="Times New Roman" w:hAnsi="Consolas" w:cs="Times New Roman"/>
@@ -4164,6 +4746,7 @@
         </w:rPr>
         <w:t>.</w:t>
       </w:r>
+      <w:proofErr w:type="gramStart"/>
       <w:r>
         <w:rPr>
           <w:rFonts w:ascii="Consolas" w:eastAsia="Times New Roman" w:hAnsi="Consolas" w:cs="Times New Roman"/>
@@ -4174,6 +4757,7 @@
         </w:rPr>
         <w:t>data</w:t>
       </w:r>
+      <w:proofErr w:type="spellEnd"/>
       <w:r>
         <w:rPr>
           <w:rFonts w:ascii="Consolas" w:eastAsia="Times New Roman" w:hAnsi="Consolas" w:cs="Times New Roman"/>
@@ -4184,6 +4768,7 @@
         </w:rPr>
         <w:t>[</w:t>
       </w:r>
+      <w:proofErr w:type="gramEnd"/>
       <w:r>
         <w:rPr>
           <w:rFonts w:ascii="Consolas" w:eastAsia="Times New Roman" w:hAnsi="Consolas" w:cs="Times New Roman"/>
@@ -4224,6 +4809,7 @@
         </w:rPr>
         <w:t xml:space="preserve"> </w:t>
       </w:r>
+      <w:proofErr w:type="spellStart"/>
       <w:r>
         <w:rPr>
           <w:rFonts w:ascii="Consolas" w:eastAsia="Times New Roman" w:hAnsi="Consolas" w:cs="Times New Roman"/>
@@ -4254,6 +4840,7 @@
         </w:rPr>
         <w:t>data</w:t>
       </w:r>
+      <w:proofErr w:type="spellEnd"/>
       <w:r>
         <w:rPr>
           <w:rFonts w:ascii="Consolas" w:eastAsia="Times New Roman" w:hAnsi="Consolas" w:cs="Times New Roman"/>
@@ -4430,6 +5017,7 @@
         </w:rPr>
         <w:t xml:space="preserve">        </w:t>
       </w:r>
+      <w:proofErr w:type="spellStart"/>
       <w:r>
         <w:rPr>
           <w:rFonts w:ascii="Consolas" w:eastAsia="Times New Roman" w:hAnsi="Consolas" w:cs="Times New Roman"/>
@@ -4450,6 +5038,7 @@
         </w:rPr>
         <w:t>.</w:t>
       </w:r>
+      <w:proofErr w:type="gramStart"/>
       <w:r>
         <w:rPr>
           <w:rFonts w:ascii="Consolas" w:eastAsia="Times New Roman" w:hAnsi="Consolas" w:cs="Times New Roman"/>
@@ -4460,6 +5049,7 @@
         </w:rPr>
         <w:t>data</w:t>
       </w:r>
+      <w:proofErr w:type="spellEnd"/>
       <w:r>
         <w:rPr>
           <w:rFonts w:ascii="Consolas" w:eastAsia="Times New Roman" w:hAnsi="Consolas" w:cs="Times New Roman"/>
@@ -4470,6 +5060,7 @@
         </w:rPr>
         <w:t>[</w:t>
       </w:r>
+      <w:proofErr w:type="gramEnd"/>
       <w:r>
         <w:rPr>
           <w:rFonts w:ascii="Consolas" w:eastAsia="Times New Roman" w:hAnsi="Consolas" w:cs="Times New Roman"/>
@@ -4510,6 +5101,7 @@
         </w:rPr>
         <w:t xml:space="preserve"> </w:t>
       </w:r>
+      <w:proofErr w:type="spellStart"/>
       <w:r>
         <w:rPr>
           <w:rFonts w:ascii="Consolas" w:eastAsia="Times New Roman" w:hAnsi="Consolas" w:cs="Times New Roman"/>
@@ -4530,6 +5122,7 @@
         </w:rPr>
         <w:t>.</w:t>
       </w:r>
+      <w:proofErr w:type="gramStart"/>
       <w:r>
         <w:rPr>
           <w:rFonts w:ascii="Consolas" w:eastAsia="Times New Roman" w:hAnsi="Consolas" w:cs="Times New Roman"/>
@@ -4540,6 +5133,7 @@
         </w:rPr>
         <w:t>data</w:t>
       </w:r>
+      <w:proofErr w:type="spellEnd"/>
       <w:r>
         <w:rPr>
           <w:rFonts w:ascii="Consolas" w:eastAsia="Times New Roman" w:hAnsi="Consolas" w:cs="Times New Roman"/>
@@ -4550,6 +5144,7 @@
         </w:rPr>
         <w:t>[</w:t>
       </w:r>
+      <w:proofErr w:type="gramEnd"/>
       <w:r>
         <w:rPr>
           <w:rFonts w:ascii="Consolas" w:eastAsia="Times New Roman" w:hAnsi="Consolas" w:cs="Times New Roman"/>
@@ -4631,7 +5226,29 @@
           <w:szCs w:val="21"/>
           <w:lang w:eastAsia="ru-RU"/>
         </w:rPr>
-        <w:t>'Yes'</w:t>
+        <w:t>'</w:t>
+      </w:r>
+      <w:proofErr w:type="spellStart"/>
+      <w:r>
+        <w:rPr>
+          <w:rFonts w:ascii="Consolas" w:eastAsia="Times New Roman" w:hAnsi="Consolas" w:cs="Times New Roman"/>
+          <w:color w:val="CE9178"/>
+          <w:sz w:val="21"/>
+          <w:szCs w:val="21"/>
+          <w:lang w:eastAsia="ru-RU"/>
+        </w:rPr>
+        <w:t>Yes</w:t>
+      </w:r>
+      <w:proofErr w:type="spellEnd"/>
+      <w:r>
+        <w:rPr>
+          <w:rFonts w:ascii="Consolas" w:eastAsia="Times New Roman" w:hAnsi="Consolas" w:cs="Times New Roman"/>
+          <w:color w:val="CE9178"/>
+          <w:sz w:val="21"/>
+          <w:szCs w:val="21"/>
+          <w:lang w:eastAsia="ru-RU"/>
+        </w:rPr>
+        <w:t>'</w:t>
       </w:r>
       <w:r>
         <w:rPr>
@@ -4782,6 +5399,7 @@
         </w:rPr>
         <w:t xml:space="preserve">        </w:t>
       </w:r>
+      <w:proofErr w:type="spellStart"/>
       <w:r>
         <w:rPr>
           <w:rFonts w:ascii="Consolas" w:eastAsia="Times New Roman" w:hAnsi="Consolas" w:cs="Times New Roman"/>
@@ -4792,6 +5410,7 @@
         </w:rPr>
         <w:t>sleep_map</w:t>
       </w:r>
+      <w:proofErr w:type="spellEnd"/>
       <w:r>
         <w:rPr>
           <w:rFonts w:ascii="Consolas" w:eastAsia="Times New Roman" w:hAnsi="Consolas" w:cs="Times New Roman"/>
@@ -5110,6 +5729,7 @@
         </w:rPr>
         <w:t xml:space="preserve">        </w:t>
       </w:r>
+      <w:proofErr w:type="spellStart"/>
       <w:r>
         <w:rPr>
           <w:rFonts w:ascii="Consolas" w:eastAsia="Times New Roman" w:hAnsi="Consolas" w:cs="Times New Roman"/>
@@ -5130,6 +5750,7 @@
         </w:rPr>
         <w:t>.</w:t>
       </w:r>
+      <w:proofErr w:type="gramStart"/>
       <w:r>
         <w:rPr>
           <w:rFonts w:ascii="Consolas" w:eastAsia="Times New Roman" w:hAnsi="Consolas" w:cs="Times New Roman"/>
@@ -5140,6 +5761,7 @@
         </w:rPr>
         <w:t>data</w:t>
       </w:r>
+      <w:proofErr w:type="spellEnd"/>
       <w:r>
         <w:rPr>
           <w:rFonts w:ascii="Consolas" w:eastAsia="Times New Roman" w:hAnsi="Consolas" w:cs="Times New Roman"/>
@@ -5150,6 +5772,7 @@
         </w:rPr>
         <w:t>[</w:t>
       </w:r>
+      <w:proofErr w:type="gramEnd"/>
       <w:r>
         <w:rPr>
           <w:rFonts w:ascii="Consolas" w:eastAsia="Times New Roman" w:hAnsi="Consolas" w:cs="Times New Roman"/>
@@ -5190,6 +5813,7 @@
         </w:rPr>
         <w:t xml:space="preserve"> </w:t>
       </w:r>
+      <w:proofErr w:type="spellStart"/>
       <w:r>
         <w:rPr>
           <w:rFonts w:ascii="Consolas" w:eastAsia="Times New Roman" w:hAnsi="Consolas" w:cs="Times New Roman"/>
@@ -5220,6 +5844,7 @@
         </w:rPr>
         <w:t>data</w:t>
       </w:r>
+      <w:proofErr w:type="spellEnd"/>
       <w:r>
         <w:rPr>
           <w:rFonts w:ascii="Consolas" w:eastAsia="Times New Roman" w:hAnsi="Consolas" w:cs="Times New Roman"/>
@@ -5270,6 +5895,7 @@
         </w:rPr>
         <w:t>(</w:t>
       </w:r>
+      <w:proofErr w:type="spellStart"/>
       <w:r>
         <w:rPr>
           <w:rFonts w:ascii="Consolas" w:eastAsia="Times New Roman" w:hAnsi="Consolas" w:cs="Times New Roman"/>
@@ -5280,6 +5906,7 @@
         </w:rPr>
         <w:t>sleep_map</w:t>
       </w:r>
+      <w:proofErr w:type="spellEnd"/>
       <w:r>
         <w:rPr>
           <w:rFonts w:ascii="Consolas" w:eastAsia="Times New Roman" w:hAnsi="Consolas" w:cs="Times New Roman"/>
@@ -5369,6 +5996,7 @@
         </w:rPr>
         <w:t xml:space="preserve">        </w:t>
       </w:r>
+      <w:proofErr w:type="spellStart"/>
       <w:r>
         <w:rPr>
           <w:rFonts w:ascii="Consolas" w:eastAsia="Times New Roman" w:hAnsi="Consolas" w:cs="Times New Roman"/>
@@ -5379,6 +6007,7 @@
         </w:rPr>
         <w:t>scaler</w:t>
       </w:r>
+      <w:proofErr w:type="spellEnd"/>
       <w:r>
         <w:rPr>
           <w:rFonts w:ascii="Consolas" w:eastAsia="Times New Roman" w:hAnsi="Consolas" w:cs="Times New Roman"/>
@@ -5409,6 +6038,8 @@
         </w:rPr>
         <w:t xml:space="preserve"> </w:t>
       </w:r>
+      <w:proofErr w:type="spellStart"/>
+      <w:proofErr w:type="gramStart"/>
       <w:r>
         <w:rPr>
           <w:rFonts w:ascii="Consolas" w:eastAsia="Times New Roman" w:hAnsi="Consolas" w:cs="Times New Roman"/>
@@ -5419,15 +6050,27 @@
         </w:rPr>
         <w:t>MinMaxScaler</w:t>
       </w:r>
-      <w:r>
-        <w:rPr>
-          <w:rFonts w:ascii="Consolas" w:eastAsia="Times New Roman" w:hAnsi="Consolas" w:cs="Times New Roman"/>
-          <w:color w:val="FFFFFF"/>
-          <w:sz w:val="21"/>
-          <w:szCs w:val="21"/>
-          <w:lang w:eastAsia="ru-RU"/>
-        </w:rPr>
-        <w:t>()</w:t>
+      <w:proofErr w:type="spellEnd"/>
+      <w:r>
+        <w:rPr>
+          <w:rFonts w:ascii="Consolas" w:eastAsia="Times New Roman" w:hAnsi="Consolas" w:cs="Times New Roman"/>
+          <w:color w:val="FFFFFF"/>
+          <w:sz w:val="21"/>
+          <w:szCs w:val="21"/>
+          <w:lang w:eastAsia="ru-RU"/>
+        </w:rPr>
+        <w:t>(</w:t>
+      </w:r>
+      <w:proofErr w:type="gramEnd"/>
+      <w:r>
+        <w:rPr>
+          <w:rFonts w:ascii="Consolas" w:eastAsia="Times New Roman" w:hAnsi="Consolas" w:cs="Times New Roman"/>
+          <w:color w:val="FFFFFF"/>
+          <w:sz w:val="21"/>
+          <w:szCs w:val="21"/>
+          <w:lang w:eastAsia="ru-RU"/>
+        </w:rPr>
+        <w:t>)</w:t>
       </w:r>
     </w:p>
     <w:p>
@@ -5452,6 +6095,7 @@
         </w:rPr>
         <w:t xml:space="preserve">        </w:t>
       </w:r>
+      <w:proofErr w:type="spellStart"/>
       <w:r>
         <w:rPr>
           <w:rFonts w:ascii="Consolas" w:eastAsia="Times New Roman" w:hAnsi="Consolas" w:cs="Times New Roman"/>
@@ -5462,6 +6106,7 @@
         </w:rPr>
         <w:t>numeric_features</w:t>
       </w:r>
+      <w:proofErr w:type="spellEnd"/>
       <w:r>
         <w:rPr>
           <w:rFonts w:ascii="Consolas" w:eastAsia="Times New Roman" w:hAnsi="Consolas" w:cs="Times New Roman"/>
@@ -5615,6 +6260,7 @@
         </w:rPr>
         <w:t xml:space="preserve">        </w:t>
       </w:r>
+      <w:proofErr w:type="spellStart"/>
       <w:r>
         <w:rPr>
           <w:rFonts w:ascii="Consolas" w:eastAsia="Times New Roman" w:hAnsi="Consolas" w:cs="Times New Roman"/>
@@ -5645,6 +6291,7 @@
         </w:rPr>
         <w:t>data</w:t>
       </w:r>
+      <w:proofErr w:type="spellEnd"/>
       <w:r>
         <w:rPr>
           <w:rFonts w:ascii="Consolas" w:eastAsia="Times New Roman" w:hAnsi="Consolas" w:cs="Times New Roman"/>
@@ -5655,6 +6302,7 @@
         </w:rPr>
         <w:t>[</w:t>
       </w:r>
+      <w:proofErr w:type="spellStart"/>
       <w:r>
         <w:rPr>
           <w:rFonts w:ascii="Consolas" w:eastAsia="Times New Roman" w:hAnsi="Consolas" w:cs="Times New Roman"/>
@@ -5665,6 +6313,7 @@
         </w:rPr>
         <w:t>numeric_features</w:t>
       </w:r>
+      <w:proofErr w:type="spellEnd"/>
       <w:r>
         <w:rPr>
           <w:rFonts w:ascii="Consolas" w:eastAsia="Times New Roman" w:hAnsi="Consolas" w:cs="Times New Roman"/>
@@ -5695,6 +6344,7 @@
         </w:rPr>
         <w:t xml:space="preserve"> </w:t>
       </w:r>
+      <w:proofErr w:type="spellStart"/>
       <w:r>
         <w:rPr>
           <w:rFonts w:ascii="Consolas" w:eastAsia="Times New Roman" w:hAnsi="Consolas" w:cs="Times New Roman"/>
@@ -5725,6 +6375,7 @@
         </w:rPr>
         <w:t>fit_transform</w:t>
       </w:r>
+      <w:proofErr w:type="spellEnd"/>
       <w:r>
         <w:rPr>
           <w:rFonts w:ascii="Consolas" w:eastAsia="Times New Roman" w:hAnsi="Consolas" w:cs="Times New Roman"/>
@@ -5735,6 +6386,7 @@
         </w:rPr>
         <w:t>(</w:t>
       </w:r>
+      <w:proofErr w:type="spellStart"/>
       <w:r>
         <w:rPr>
           <w:rFonts w:ascii="Consolas" w:eastAsia="Times New Roman" w:hAnsi="Consolas" w:cs="Times New Roman"/>
@@ -5765,6 +6417,7 @@
         </w:rPr>
         <w:t>data</w:t>
       </w:r>
+      <w:proofErr w:type="spellEnd"/>
       <w:r>
         <w:rPr>
           <w:rFonts w:ascii="Consolas" w:eastAsia="Times New Roman" w:hAnsi="Consolas" w:cs="Times New Roman"/>
@@ -5775,6 +6428,7 @@
         </w:rPr>
         <w:t>[</w:t>
       </w:r>
+      <w:proofErr w:type="spellStart"/>
       <w:r>
         <w:rPr>
           <w:rFonts w:ascii="Consolas" w:eastAsia="Times New Roman" w:hAnsi="Consolas" w:cs="Times New Roman"/>
@@ -5785,6 +6439,7 @@
         </w:rPr>
         <w:t>numeric_features</w:t>
       </w:r>
+      <w:proofErr w:type="spellEnd"/>
       <w:r>
         <w:rPr>
           <w:rFonts w:ascii="Consolas" w:eastAsia="Times New Roman" w:hAnsi="Consolas" w:cs="Times New Roman"/>
@@ -5874,6 +6529,7 @@
         </w:rPr>
         <w:t xml:space="preserve">        </w:t>
       </w:r>
+      <w:proofErr w:type="spellStart"/>
       <w:r>
         <w:rPr>
           <w:rFonts w:ascii="Consolas" w:eastAsia="Times New Roman" w:hAnsi="Consolas" w:cs="Times New Roman"/>
@@ -5904,6 +6560,7 @@
         </w:rPr>
         <w:t>data</w:t>
       </w:r>
+      <w:proofErr w:type="spellEnd"/>
       <w:r>
         <w:rPr>
           <w:rFonts w:ascii="Consolas" w:eastAsia="Times New Roman" w:hAnsi="Consolas" w:cs="Times New Roman"/>
@@ -5994,6 +6651,7 @@
         </w:rPr>
         <w:t xml:space="preserve"> </w:t>
       </w:r>
+      <w:proofErr w:type="spellStart"/>
       <w:r>
         <w:rPr>
           <w:rFonts w:ascii="Consolas" w:eastAsia="Times New Roman" w:hAnsi="Consolas" w:cs="Times New Roman"/>
@@ -6024,6 +6682,7 @@
         </w:rPr>
         <w:t>data</w:t>
       </w:r>
+      <w:proofErr w:type="spellEnd"/>
       <w:r>
         <w:rPr>
           <w:rFonts w:ascii="Consolas" w:eastAsia="Times New Roman" w:hAnsi="Consolas" w:cs="Times New Roman"/>
@@ -6100,6 +6759,7 @@
         </w:rPr>
         <w:t xml:space="preserve">    </w:t>
       </w:r>
+      <w:proofErr w:type="spellStart"/>
       <w:r>
         <w:rPr>
           <w:rFonts w:ascii="Consolas" w:eastAsia="Times New Roman" w:hAnsi="Consolas" w:cs="Times New Roman"/>
@@ -6110,6 +6770,7 @@
         </w:rPr>
         <w:t>def</w:t>
       </w:r>
+      <w:proofErr w:type="spellEnd"/>
       <w:r>
         <w:rPr>
           <w:rFonts w:ascii="Consolas" w:eastAsia="Times New Roman" w:hAnsi="Consolas" w:cs="Times New Roman"/>
@@ -6128,8 +6789,20 @@
           <w:szCs w:val="21"/>
           <w:lang w:eastAsia="ru-RU"/>
         </w:rPr>
-        <w:t>_calculate_weights</w:t>
-      </w:r>
+        <w:t>_</w:t>
+      </w:r>
+      <w:proofErr w:type="spellStart"/>
+      <w:r>
+        <w:rPr>
+          <w:rFonts w:ascii="Consolas" w:eastAsia="Times New Roman" w:hAnsi="Consolas" w:cs="Times New Roman"/>
+          <w:color w:val="DCDCAA"/>
+          <w:sz w:val="21"/>
+          <w:szCs w:val="21"/>
+          <w:lang w:eastAsia="ru-RU"/>
+        </w:rPr>
+        <w:t>calculate_weights</w:t>
+      </w:r>
+      <w:proofErr w:type="spellEnd"/>
       <w:r>
         <w:rPr>
           <w:rFonts w:ascii="Consolas" w:eastAsia="Times New Roman" w:hAnsi="Consolas" w:cs="Times New Roman"/>
@@ -6140,6 +6813,7 @@
         </w:rPr>
         <w:t>(</w:t>
       </w:r>
+      <w:proofErr w:type="spellStart"/>
       <w:r>
         <w:rPr>
           <w:rFonts w:ascii="Consolas" w:eastAsia="Times New Roman" w:hAnsi="Consolas" w:cs="Times New Roman"/>
@@ -6150,6 +6824,7 @@
         </w:rPr>
         <w:t>self</w:t>
       </w:r>
+      <w:proofErr w:type="spellEnd"/>
       <w:r>
         <w:rPr>
           <w:rFonts w:ascii="Consolas" w:eastAsia="Times New Roman" w:hAnsi="Consolas" w:cs="Times New Roman"/>
@@ -6256,6 +6931,7 @@
         </w:rPr>
         <w:t xml:space="preserve"> </w:t>
       </w:r>
+      <w:proofErr w:type="spellStart"/>
       <w:r>
         <w:rPr>
           <w:rFonts w:ascii="Consolas" w:eastAsia="Times New Roman" w:hAnsi="Consolas" w:cs="Times New Roman"/>
@@ -6286,6 +6962,7 @@
         </w:rPr>
         <w:t>data</w:t>
       </w:r>
+      <w:proofErr w:type="spellEnd"/>
       <w:r>
         <w:rPr>
           <w:rFonts w:ascii="Consolas" w:eastAsia="Times New Roman" w:hAnsi="Consolas" w:cs="Times New Roman"/>
@@ -6296,6 +6973,8 @@
         </w:rPr>
         <w:t>[</w:t>
       </w:r>
+      <w:proofErr w:type="spellStart"/>
+      <w:proofErr w:type="gramStart"/>
       <w:r>
         <w:rPr>
           <w:rFonts w:ascii="Consolas" w:eastAsia="Times New Roman" w:hAnsi="Consolas" w:cs="Times New Roman"/>
@@ -6326,6 +7005,8 @@
         </w:rPr>
         <w:t>features</w:t>
       </w:r>
+      <w:proofErr w:type="spellEnd"/>
+      <w:proofErr w:type="gramEnd"/>
       <w:r>
         <w:rPr>
           <w:rFonts w:ascii="Consolas" w:eastAsia="Times New Roman" w:hAnsi="Consolas" w:cs="Times New Roman"/>
@@ -6416,6 +7097,7 @@
         </w:rPr>
         <w:t>/</w:t>
       </w:r>
+      <w:proofErr w:type="spellStart"/>
       <w:r>
         <w:rPr>
           <w:rFonts w:ascii="Consolas" w:eastAsia="Times New Roman" w:hAnsi="Consolas" w:cs="Times New Roman"/>
@@ -6434,7 +7116,18 @@
           <w:szCs w:val="21"/>
           <w:lang w:val="en-US" w:eastAsia="ru-RU"/>
         </w:rPr>
-        <w:t xml:space="preserve">.sum(), </w:t>
+        <w:t>.sum</w:t>
+      </w:r>
+      <w:proofErr w:type="spellEnd"/>
+      <w:r>
+        <w:rPr>
+          <w:rFonts w:ascii="Consolas" w:eastAsia="Times New Roman" w:hAnsi="Consolas" w:cs="Times New Roman"/>
+          <w:color w:val="FFFFFF"/>
+          <w:sz w:val="21"/>
+          <w:szCs w:val="21"/>
+          <w:lang w:val="en-US" w:eastAsia="ru-RU"/>
+        </w:rPr>
+        <w:t xml:space="preserve">(), </w:t>
       </w:r>
       <w:r>
         <w:rPr>
@@ -6579,6 +7272,7 @@
         </w:rPr>
         <w:t>.log(</w:t>
       </w:r>
+      <w:proofErr w:type="spellStart"/>
       <w:r>
         <w:rPr>
           <w:rFonts w:ascii="Consolas" w:eastAsia="Times New Roman" w:hAnsi="Consolas" w:cs="Times New Roman"/>
@@ -6589,6 +7283,7 @@
         </w:rPr>
         <w:t>len</w:t>
       </w:r>
+      <w:proofErr w:type="spellEnd"/>
       <w:r>
         <w:rPr>
           <w:rFonts w:ascii="Consolas" w:eastAsia="Times New Roman" w:hAnsi="Consolas" w:cs="Times New Roman"/>
@@ -6599,6 +7294,7 @@
         </w:rPr>
         <w:t>(</w:t>
       </w:r>
+      <w:proofErr w:type="spellStart"/>
       <w:r>
         <w:rPr>
           <w:rFonts w:ascii="Consolas" w:eastAsia="Times New Roman" w:hAnsi="Consolas" w:cs="Times New Roman"/>
@@ -6629,6 +7325,7 @@
         </w:rPr>
         <w:t>data</w:t>
       </w:r>
+      <w:proofErr w:type="spellEnd"/>
       <w:r>
         <w:rPr>
           <w:rFonts w:ascii="Consolas" w:eastAsia="Times New Roman" w:hAnsi="Consolas" w:cs="Times New Roman"/>
@@ -6662,6 +7359,7 @@
         </w:rPr>
         <w:t xml:space="preserve">        </w:t>
       </w:r>
+      <w:proofErr w:type="spellStart"/>
       <w:r>
         <w:rPr>
           <w:rFonts w:ascii="Consolas" w:eastAsia="Times New Roman" w:hAnsi="Consolas" w:cs="Times New Roman"/>
@@ -6672,6 +7370,7 @@
         </w:rPr>
         <w:t>e_j</w:t>
       </w:r>
+      <w:proofErr w:type="spellEnd"/>
       <w:r>
         <w:rPr>
           <w:rFonts w:ascii="Consolas" w:eastAsia="Times New Roman" w:hAnsi="Consolas" w:cs="Times New Roman"/>
@@ -6702,6 +7401,8 @@
         </w:rPr>
         <w:t xml:space="preserve"> </w:t>
       </w:r>
+      <w:proofErr w:type="spellStart"/>
+      <w:proofErr w:type="gramStart"/>
       <w:r>
         <w:rPr>
           <w:rFonts w:ascii="Consolas" w:eastAsia="Times New Roman" w:hAnsi="Consolas" w:cs="Times New Roman"/>
@@ -6732,6 +7433,8 @@
         </w:rPr>
         <w:t>apply</w:t>
       </w:r>
+      <w:proofErr w:type="spellEnd"/>
+      <w:proofErr w:type="gramEnd"/>
       <w:r>
         <w:rPr>
           <w:rFonts w:ascii="Consolas" w:eastAsia="Times New Roman" w:hAnsi="Consolas" w:cs="Times New Roman"/>
@@ -6905,6 +7608,7 @@
         </w:rPr>
         <w:t xml:space="preserve">        </w:t>
       </w:r>
+      <w:proofErr w:type="spellStart"/>
       <w:r>
         <w:rPr>
           <w:rFonts w:ascii="Consolas" w:eastAsia="Times New Roman" w:hAnsi="Consolas" w:cs="Times New Roman"/>
@@ -6915,6 +7619,7 @@
         </w:rPr>
         <w:t>d_j</w:t>
       </w:r>
+      <w:proofErr w:type="spellEnd"/>
       <w:r>
         <w:rPr>
           <w:rFonts w:ascii="Consolas" w:eastAsia="Times New Roman" w:hAnsi="Consolas" w:cs="Times New Roman"/>
@@ -6985,6 +7690,7 @@
         </w:rPr>
         <w:t xml:space="preserve"> </w:t>
       </w:r>
+      <w:proofErr w:type="spellStart"/>
       <w:r>
         <w:rPr>
           <w:rFonts w:ascii="Consolas" w:eastAsia="Times New Roman" w:hAnsi="Consolas" w:cs="Times New Roman"/>
@@ -6995,6 +7701,7 @@
         </w:rPr>
         <w:t>e_j</w:t>
       </w:r>
+      <w:proofErr w:type="spellEnd"/>
     </w:p>
     <w:p>
       <w:pPr>
@@ -7018,6 +7725,8 @@
         </w:rPr>
         <w:t xml:space="preserve">        </w:t>
       </w:r>
+      <w:proofErr w:type="spellStart"/>
+      <w:proofErr w:type="gramStart"/>
       <w:r>
         <w:rPr>
           <w:rFonts w:ascii="Consolas" w:eastAsia="Times New Roman" w:hAnsi="Consolas" w:cs="Times New Roman"/>
@@ -7048,6 +7757,8 @@
         </w:rPr>
         <w:t>weights</w:t>
       </w:r>
+      <w:proofErr w:type="spellEnd"/>
+      <w:proofErr w:type="gramEnd"/>
       <w:r>
         <w:rPr>
           <w:rFonts w:ascii="Consolas" w:eastAsia="Times New Roman" w:hAnsi="Consolas" w:cs="Times New Roman"/>
@@ -7218,6 +7929,7 @@
         </w:rPr>
         <w:t>(</w:t>
       </w:r>
+      <w:proofErr w:type="spellStart"/>
       <w:r>
         <w:rPr>
           <w:rFonts w:ascii="Consolas" w:eastAsia="Times New Roman" w:hAnsi="Consolas" w:cs="Times New Roman"/>
@@ -7248,6 +7960,7 @@
         </w:rPr>
         <w:t>features</w:t>
       </w:r>
+      <w:proofErr w:type="spellEnd"/>
       <w:r>
         <w:rPr>
           <w:rFonts w:ascii="Consolas" w:eastAsia="Times New Roman" w:hAnsi="Consolas" w:cs="Times New Roman"/>
@@ -7258,6 +7971,7 @@
         </w:rPr>
         <w:t xml:space="preserve">, </w:t>
       </w:r>
+      <w:proofErr w:type="spellStart"/>
       <w:r>
         <w:rPr>
           <w:rFonts w:ascii="Consolas" w:eastAsia="Times New Roman" w:hAnsi="Consolas" w:cs="Times New Roman"/>
@@ -7268,6 +7982,7 @@
         </w:rPr>
         <w:t>d_j</w:t>
       </w:r>
+      <w:proofErr w:type="spellEnd"/>
       <w:r>
         <w:rPr>
           <w:rFonts w:ascii="Consolas" w:eastAsia="Times New Roman" w:hAnsi="Consolas" w:cs="Times New Roman"/>
@@ -7278,6 +7993,7 @@
         </w:rPr>
         <w:t>/</w:t>
       </w:r>
+      <w:proofErr w:type="spellStart"/>
       <w:r>
         <w:rPr>
           <w:rFonts w:ascii="Consolas" w:eastAsia="Times New Roman" w:hAnsi="Consolas" w:cs="Times New Roman"/>
@@ -7308,6 +8024,7 @@
         </w:rPr>
         <w:t>sum</w:t>
       </w:r>
+      <w:proofErr w:type="spellEnd"/>
       <w:r>
         <w:rPr>
           <w:rFonts w:ascii="Consolas" w:eastAsia="Times New Roman" w:hAnsi="Consolas" w:cs="Times New Roman"/>
@@ -7397,6 +8114,8 @@
         </w:rPr>
         <w:t xml:space="preserve">        </w:t>
       </w:r>
+      <w:proofErr w:type="spellStart"/>
+      <w:proofErr w:type="gramStart"/>
       <w:r>
         <w:rPr>
           <w:rFonts w:ascii="Consolas" w:eastAsia="Times New Roman" w:hAnsi="Consolas" w:cs="Times New Roman"/>
@@ -7427,6 +8146,8 @@
         </w:rPr>
         <w:t>weights</w:t>
       </w:r>
+      <w:proofErr w:type="spellEnd"/>
+      <w:proofErr w:type="gramEnd"/>
       <w:r>
         <w:rPr>
           <w:rFonts w:ascii="Consolas" w:eastAsia="Times New Roman" w:hAnsi="Consolas" w:cs="Times New Roman"/>
@@ -7530,6 +8251,8 @@
         </w:rPr>
         <w:t xml:space="preserve">        </w:t>
       </w:r>
+      <w:proofErr w:type="spellStart"/>
+      <w:proofErr w:type="gramStart"/>
       <w:r>
         <w:rPr>
           <w:rFonts w:ascii="Consolas" w:eastAsia="Times New Roman" w:hAnsi="Consolas" w:cs="Times New Roman"/>
@@ -7560,6 +8283,8 @@
         </w:rPr>
         <w:t>weights</w:t>
       </w:r>
+      <w:proofErr w:type="spellEnd"/>
+      <w:proofErr w:type="gramEnd"/>
       <w:r>
         <w:rPr>
           <w:rFonts w:ascii="Consolas" w:eastAsia="Times New Roman" w:hAnsi="Consolas" w:cs="Times New Roman"/>
@@ -7578,7 +8303,29 @@
           <w:szCs w:val="21"/>
           <w:lang w:eastAsia="ru-RU"/>
         </w:rPr>
-        <w:t>'Work/Study Hours'</w:t>
+        <w:t xml:space="preserve">'Work/Study </w:t>
+      </w:r>
+      <w:proofErr w:type="spellStart"/>
+      <w:r>
+        <w:rPr>
+          <w:rFonts w:ascii="Consolas" w:eastAsia="Times New Roman" w:hAnsi="Consolas" w:cs="Times New Roman"/>
+          <w:color w:val="CE9178"/>
+          <w:sz w:val="21"/>
+          <w:szCs w:val="21"/>
+          <w:lang w:eastAsia="ru-RU"/>
+        </w:rPr>
+        <w:t>Hours</w:t>
+      </w:r>
+      <w:proofErr w:type="spellEnd"/>
+      <w:r>
+        <w:rPr>
+          <w:rFonts w:ascii="Consolas" w:eastAsia="Times New Roman" w:hAnsi="Consolas" w:cs="Times New Roman"/>
+          <w:color w:val="CE9178"/>
+          <w:sz w:val="21"/>
+          <w:szCs w:val="21"/>
+          <w:lang w:eastAsia="ru-RU"/>
+        </w:rPr>
+        <w:t>'</w:t>
       </w:r>
       <w:r>
         <w:rPr>
@@ -7719,6 +8466,7 @@
         </w:rPr>
         <w:t xml:space="preserve">        </w:t>
       </w:r>
+      <w:proofErr w:type="spellStart"/>
       <w:r>
         <w:rPr>
           <w:rFonts w:ascii="Consolas" w:eastAsia="Times New Roman" w:hAnsi="Consolas" w:cs="Times New Roman"/>
@@ -7729,6 +8477,7 @@
         </w:rPr>
         <w:t>total_weight</w:t>
       </w:r>
+      <w:proofErr w:type="spellEnd"/>
       <w:r>
         <w:rPr>
           <w:rFonts w:ascii="Consolas" w:eastAsia="Times New Roman" w:hAnsi="Consolas" w:cs="Times New Roman"/>
@@ -7779,6 +8528,8 @@
         </w:rPr>
         <w:t>(</w:t>
       </w:r>
+      <w:proofErr w:type="spellStart"/>
+      <w:proofErr w:type="gramStart"/>
       <w:r>
         <w:rPr>
           <w:rFonts w:ascii="Consolas" w:eastAsia="Times New Roman" w:hAnsi="Consolas" w:cs="Times New Roman"/>
@@ -7809,6 +8560,7 @@
         </w:rPr>
         <w:t>weights</w:t>
       </w:r>
+      <w:proofErr w:type="gramEnd"/>
       <w:r>
         <w:rPr>
           <w:rFonts w:ascii="Consolas" w:eastAsia="Times New Roman" w:hAnsi="Consolas" w:cs="Times New Roman"/>
@@ -7829,6 +8581,7 @@
         </w:rPr>
         <w:t>values</w:t>
       </w:r>
+      <w:proofErr w:type="spellEnd"/>
       <w:r>
         <w:rPr>
           <w:rFonts w:ascii="Consolas" w:eastAsia="Times New Roman" w:hAnsi="Consolas" w:cs="Times New Roman"/>
@@ -7862,6 +8615,8 @@
         </w:rPr>
         <w:t xml:space="preserve">        </w:t>
       </w:r>
+      <w:proofErr w:type="spellStart"/>
+      <w:proofErr w:type="gramStart"/>
       <w:r>
         <w:rPr>
           <w:rFonts w:ascii="Consolas" w:eastAsia="Times New Roman" w:hAnsi="Consolas" w:cs="Times New Roman"/>
@@ -7892,6 +8647,8 @@
         </w:rPr>
         <w:t>weights</w:t>
       </w:r>
+      <w:proofErr w:type="spellEnd"/>
+      <w:proofErr w:type="gramEnd"/>
       <w:r>
         <w:rPr>
           <w:rFonts w:ascii="Consolas" w:eastAsia="Times New Roman" w:hAnsi="Consolas" w:cs="Times New Roman"/>
@@ -7962,6 +8719,7 @@
         </w:rPr>
         <w:t>/</w:t>
       </w:r>
+      <w:proofErr w:type="spellStart"/>
       <w:r>
         <w:rPr>
           <w:rFonts w:ascii="Consolas" w:eastAsia="Times New Roman" w:hAnsi="Consolas" w:cs="Times New Roman"/>
@@ -7972,6 +8730,7 @@
         </w:rPr>
         <w:t>total_weight</w:t>
       </w:r>
+      <w:proofErr w:type="spellEnd"/>
       <w:r>
         <w:rPr>
           <w:rFonts w:ascii="Consolas" w:eastAsia="Times New Roman" w:hAnsi="Consolas" w:cs="Times New Roman"/>
@@ -8062,6 +8821,7 @@
         </w:rPr>
         <w:t xml:space="preserve"> </w:t>
       </w:r>
+      <w:proofErr w:type="spellStart"/>
       <w:r>
         <w:rPr>
           <w:rFonts w:ascii="Consolas" w:eastAsia="Times New Roman" w:hAnsi="Consolas" w:cs="Times New Roman"/>
@@ -8112,6 +8872,7 @@
         </w:rPr>
         <w:t>items</w:t>
       </w:r>
+      <w:proofErr w:type="spellEnd"/>
       <w:r>
         <w:rPr>
           <w:rFonts w:ascii="Consolas" w:eastAsia="Times New Roman" w:hAnsi="Consolas" w:cs="Times New Roman"/>
@@ -8186,8 +8947,31 @@
           <w:szCs w:val="21"/>
           <w:lang w:val="en-US" w:eastAsia="ru-RU"/>
         </w:rPr>
-        <w:t>_sugeno_integral</w:t>
-      </w:r>
+        <w:t>_</w:t>
+      </w:r>
+      <w:proofErr w:type="spellStart"/>
+      <w:r>
+        <w:rPr>
+          <w:rFonts w:ascii="Consolas" w:eastAsia="Times New Roman" w:hAnsi="Consolas" w:cs="Times New Roman"/>
+          <w:color w:val="DCDCAA"/>
+          <w:sz w:val="21"/>
+          <w:szCs w:val="21"/>
+          <w:lang w:val="en-US" w:eastAsia="ru-RU"/>
+        </w:rPr>
+        <w:t>sugeno_</w:t>
+      </w:r>
+      <w:proofErr w:type="gramStart"/>
+      <w:r>
+        <w:rPr>
+          <w:rFonts w:ascii="Consolas" w:eastAsia="Times New Roman" w:hAnsi="Consolas" w:cs="Times New Roman"/>
+          <w:color w:val="DCDCAA"/>
+          <w:sz w:val="21"/>
+          <w:szCs w:val="21"/>
+          <w:lang w:val="en-US" w:eastAsia="ru-RU"/>
+        </w:rPr>
+        <w:t>integral</w:t>
+      </w:r>
+      <w:proofErr w:type="spellEnd"/>
       <w:r>
         <w:rPr>
           <w:rFonts w:ascii="Consolas" w:eastAsia="Times New Roman" w:hAnsi="Consolas" w:cs="Times New Roman"/>
@@ -8198,6 +8982,7 @@
         </w:rPr>
         <w:t>(</w:t>
       </w:r>
+      <w:proofErr w:type="gramEnd"/>
       <w:r>
         <w:rPr>
           <w:rFonts w:ascii="Consolas" w:eastAsia="Times New Roman" w:hAnsi="Consolas" w:cs="Times New Roman"/>
@@ -8269,7 +9054,29 @@
           <w:szCs w:val="21"/>
           <w:lang w:eastAsia="ru-RU"/>
         </w:rPr>
-        <w:t>"""Вычисление интеграла Сугено для одной записи"""</w:t>
+        <w:t xml:space="preserve">"""Вычисление интеграла </w:t>
+      </w:r>
+      <w:proofErr w:type="spellStart"/>
+      <w:r>
+        <w:rPr>
+          <w:rFonts w:ascii="Consolas" w:eastAsia="Times New Roman" w:hAnsi="Consolas" w:cs="Times New Roman"/>
+          <w:color w:val="CE9178"/>
+          <w:sz w:val="21"/>
+          <w:szCs w:val="21"/>
+          <w:lang w:eastAsia="ru-RU"/>
+        </w:rPr>
+        <w:t>Сугено</w:t>
+      </w:r>
+      <w:proofErr w:type="spellEnd"/>
+      <w:r>
+        <w:rPr>
+          <w:rFonts w:ascii="Consolas" w:eastAsia="Times New Roman" w:hAnsi="Consolas" w:cs="Times New Roman"/>
+          <w:color w:val="CE9178"/>
+          <w:sz w:val="21"/>
+          <w:szCs w:val="21"/>
+          <w:lang w:eastAsia="ru-RU"/>
+        </w:rPr>
+        <w:t xml:space="preserve"> для одной записи"""</w:t>
       </w:r>
     </w:p>
     <w:p>
@@ -8294,6 +9101,7 @@
         </w:rPr>
         <w:t xml:space="preserve">        </w:t>
       </w:r>
+      <w:proofErr w:type="spellStart"/>
       <w:r>
         <w:rPr>
           <w:rFonts w:ascii="Consolas" w:eastAsia="Times New Roman" w:hAnsi="Consolas" w:cs="Times New Roman"/>
@@ -8304,6 +9112,7 @@
         </w:rPr>
         <w:t>sorted_scores</w:t>
       </w:r>
+      <w:proofErr w:type="spellEnd"/>
       <w:r>
         <w:rPr>
           <w:rFonts w:ascii="Consolas" w:eastAsia="Times New Roman" w:hAnsi="Consolas" w:cs="Times New Roman"/>
@@ -8334,6 +9143,7 @@
         </w:rPr>
         <w:t xml:space="preserve"> </w:t>
       </w:r>
+      <w:proofErr w:type="gramStart"/>
       <w:r>
         <w:rPr>
           <w:rFonts w:ascii="Consolas" w:eastAsia="Times New Roman" w:hAnsi="Consolas" w:cs="Times New Roman"/>
@@ -8352,7 +9162,18 @@
           <w:szCs w:val="21"/>
           <w:lang w:val="en-US" w:eastAsia="ru-RU"/>
         </w:rPr>
-        <w:t>([(</w:t>
+        <w:t>(</w:t>
+      </w:r>
+      <w:proofErr w:type="gramEnd"/>
+      <w:r>
+        <w:rPr>
+          <w:rFonts w:ascii="Consolas" w:eastAsia="Times New Roman" w:hAnsi="Consolas" w:cs="Times New Roman"/>
+          <w:color w:val="FFFFFF"/>
+          <w:sz w:val="21"/>
+          <w:szCs w:val="21"/>
+          <w:lang w:val="en-US" w:eastAsia="ru-RU"/>
+        </w:rPr>
+        <w:t>[(</w:t>
       </w:r>
       <w:r>
         <w:rPr>
@@ -8474,6 +9295,7 @@
         </w:rPr>
         <w:t xml:space="preserve"> </w:t>
       </w:r>
+      <w:proofErr w:type="spellStart"/>
       <w:r>
         <w:rPr>
           <w:rFonts w:ascii="Consolas" w:eastAsia="Times New Roman" w:hAnsi="Consolas" w:cs="Times New Roman"/>
@@ -8504,6 +9326,7 @@
         </w:rPr>
         <w:t>features</w:t>
       </w:r>
+      <w:proofErr w:type="spellEnd"/>
       <w:r>
         <w:rPr>
           <w:rFonts w:ascii="Consolas" w:eastAsia="Times New Roman" w:hAnsi="Consolas" w:cs="Times New Roman"/>
@@ -8637,6 +9460,7 @@
         </w:rPr>
         <w:t xml:space="preserve">        </w:t>
       </w:r>
+      <w:proofErr w:type="spellStart"/>
       <w:r>
         <w:rPr>
           <w:rFonts w:ascii="Consolas" w:eastAsia="Times New Roman" w:hAnsi="Consolas" w:cs="Times New Roman"/>
@@ -8647,6 +9471,7 @@
         </w:rPr>
         <w:t>cumulative_weight</w:t>
       </w:r>
+      <w:proofErr w:type="spellEnd"/>
       <w:r>
         <w:rPr>
           <w:rFonts w:ascii="Consolas" w:eastAsia="Times New Roman" w:hAnsi="Consolas" w:cs="Times New Roman"/>
@@ -8710,6 +9535,7 @@
         </w:rPr>
         <w:t xml:space="preserve">        </w:t>
       </w:r>
+      <w:proofErr w:type="spellStart"/>
       <w:r>
         <w:rPr>
           <w:rFonts w:ascii="Consolas" w:eastAsia="Times New Roman" w:hAnsi="Consolas" w:cs="Times New Roman"/>
@@ -8720,6 +9546,7 @@
         </w:rPr>
         <w:t>sugeno_values</w:t>
       </w:r>
+      <w:proofErr w:type="spellEnd"/>
       <w:r>
         <w:rPr>
           <w:rFonts w:ascii="Consolas" w:eastAsia="Times New Roman" w:hAnsi="Consolas" w:cs="Times New Roman"/>
@@ -8876,6 +9703,7 @@
         </w:rPr>
         <w:t xml:space="preserve"> </w:t>
       </w:r>
+      <w:proofErr w:type="spellStart"/>
       <w:r>
         <w:rPr>
           <w:rFonts w:ascii="Consolas" w:eastAsia="Times New Roman" w:hAnsi="Consolas" w:cs="Times New Roman"/>
@@ -8886,6 +9714,7 @@
         </w:rPr>
         <w:t>sorted_scores</w:t>
       </w:r>
+      <w:proofErr w:type="spellEnd"/>
       <w:r>
         <w:rPr>
           <w:rFonts w:ascii="Consolas" w:eastAsia="Times New Roman" w:hAnsi="Consolas" w:cs="Times New Roman"/>
@@ -8920,6 +9749,7 @@
         <w:lastRenderedPageBreak/>
         <w:t xml:space="preserve">            </w:t>
       </w:r>
+      <w:proofErr w:type="spellStart"/>
       <w:r>
         <w:rPr>
           <w:rFonts w:ascii="Consolas" w:eastAsia="Times New Roman" w:hAnsi="Consolas" w:cs="Times New Roman"/>
@@ -8930,6 +9760,7 @@
         </w:rPr>
         <w:t>cumulative_weight</w:t>
       </w:r>
+      <w:proofErr w:type="spellEnd"/>
       <w:r>
         <w:rPr>
           <w:rFonts w:ascii="Consolas" w:eastAsia="Times New Roman" w:hAnsi="Consolas" w:cs="Times New Roman"/>
@@ -8960,6 +9791,8 @@
         </w:rPr>
         <w:t xml:space="preserve"> </w:t>
       </w:r>
+      <w:proofErr w:type="spellStart"/>
+      <w:proofErr w:type="gramStart"/>
       <w:r>
         <w:rPr>
           <w:rFonts w:ascii="Consolas" w:eastAsia="Times New Roman" w:hAnsi="Consolas" w:cs="Times New Roman"/>
@@ -8990,6 +9823,8 @@
         </w:rPr>
         <w:t>weights</w:t>
       </w:r>
+      <w:proofErr w:type="spellEnd"/>
+      <w:proofErr w:type="gramEnd"/>
       <w:r>
         <w:rPr>
           <w:rFonts w:ascii="Consolas" w:eastAsia="Times New Roman" w:hAnsi="Consolas" w:cs="Times New Roman"/>
@@ -9043,15 +9878,27 @@
         </w:rPr>
         <w:t xml:space="preserve">            </w:t>
       </w:r>
-      <w:r>
-        <w:rPr>
-          <w:rFonts w:ascii="Consolas" w:eastAsia="Times New Roman" w:hAnsi="Consolas" w:cs="Times New Roman"/>
-          <w:color w:val="9CDCFE"/>
-          <w:sz w:val="21"/>
-          <w:szCs w:val="21"/>
-          <w:lang w:val="en-US" w:eastAsia="ru-RU"/>
-        </w:rPr>
-        <w:t>sugeno_values</w:t>
+      <w:proofErr w:type="spellStart"/>
+      <w:r>
+        <w:rPr>
+          <w:rFonts w:ascii="Consolas" w:eastAsia="Times New Roman" w:hAnsi="Consolas" w:cs="Times New Roman"/>
+          <w:color w:val="9CDCFE"/>
+          <w:sz w:val="21"/>
+          <w:szCs w:val="21"/>
+          <w:lang w:val="en-US" w:eastAsia="ru-RU"/>
+        </w:rPr>
+        <w:t>sugeno_</w:t>
+      </w:r>
+      <w:proofErr w:type="gramStart"/>
+      <w:r>
+        <w:rPr>
+          <w:rFonts w:ascii="Consolas" w:eastAsia="Times New Roman" w:hAnsi="Consolas" w:cs="Times New Roman"/>
+          <w:color w:val="9CDCFE"/>
+          <w:sz w:val="21"/>
+          <w:szCs w:val="21"/>
+          <w:lang w:val="en-US" w:eastAsia="ru-RU"/>
+        </w:rPr>
+        <w:t>values</w:t>
       </w:r>
       <w:r>
         <w:rPr>
@@ -9073,6 +9920,8 @@
         </w:rPr>
         <w:t>append</w:t>
       </w:r>
+      <w:proofErr w:type="spellEnd"/>
+      <w:proofErr w:type="gramEnd"/>
       <w:r>
         <w:rPr>
           <w:rFonts w:ascii="Consolas" w:eastAsia="Times New Roman" w:hAnsi="Consolas" w:cs="Times New Roman"/>
@@ -9123,6 +9972,7 @@
         </w:rPr>
         <w:t xml:space="preserve">, </w:t>
       </w:r>
+      <w:proofErr w:type="spellStart"/>
       <w:r>
         <w:rPr>
           <w:rFonts w:ascii="Consolas" w:eastAsia="Times New Roman" w:hAnsi="Consolas" w:cs="Times New Roman"/>
@@ -9133,6 +9983,7 @@
         </w:rPr>
         <w:t>cumulative_weight</w:t>
       </w:r>
+      <w:proofErr w:type="spellEnd"/>
       <w:r>
         <w:rPr>
           <w:rFonts w:ascii="Consolas" w:eastAsia="Times New Roman" w:hAnsi="Consolas" w:cs="Times New Roman"/>
@@ -9229,6 +10080,7 @@
         </w:rPr>
         <w:t>(</w:t>
       </w:r>
+      <w:proofErr w:type="spellStart"/>
       <w:r>
         <w:rPr>
           <w:rFonts w:ascii="Consolas" w:eastAsia="Times New Roman" w:hAnsi="Consolas" w:cs="Times New Roman"/>
@@ -9239,6 +10091,7 @@
         </w:rPr>
         <w:t>sugeno_values</w:t>
       </w:r>
+      <w:proofErr w:type="spellEnd"/>
       <w:r>
         <w:rPr>
           <w:rFonts w:ascii="Consolas" w:eastAsia="Times New Roman" w:hAnsi="Consolas" w:cs="Times New Roman"/>
@@ -9411,6 +10264,8 @@
         </w:rPr>
         <w:t xml:space="preserve">        </w:t>
       </w:r>
+      <w:proofErr w:type="spellStart"/>
+      <w:proofErr w:type="gramStart"/>
       <w:r>
         <w:rPr>
           <w:rFonts w:ascii="Consolas" w:eastAsia="Times New Roman" w:hAnsi="Consolas" w:cs="Times New Roman"/>
@@ -9421,6 +10276,7 @@
         </w:rPr>
         <w:t>self</w:t>
       </w:r>
+      <w:proofErr w:type="spellEnd"/>
       <w:r>
         <w:rPr>
           <w:rFonts w:ascii="Consolas" w:eastAsia="Times New Roman" w:hAnsi="Consolas" w:cs="Times New Roman"/>
@@ -9439,8 +10295,21 @@
           <w:szCs w:val="21"/>
           <w:lang w:eastAsia="ru-RU"/>
         </w:rPr>
-        <w:t>_preprocess_data</w:t>
-      </w:r>
+        <w:t>_</w:t>
+      </w:r>
+      <w:proofErr w:type="spellStart"/>
+      <w:proofErr w:type="gramEnd"/>
+      <w:r>
+        <w:rPr>
+          <w:rFonts w:ascii="Consolas" w:eastAsia="Times New Roman" w:hAnsi="Consolas" w:cs="Times New Roman"/>
+          <w:color w:val="DCDCAA"/>
+          <w:sz w:val="21"/>
+          <w:szCs w:val="21"/>
+          <w:lang w:eastAsia="ru-RU"/>
+        </w:rPr>
+        <w:t>preprocess_data</w:t>
+      </w:r>
+      <w:proofErr w:type="spellEnd"/>
       <w:r>
         <w:rPr>
           <w:rFonts w:ascii="Consolas" w:eastAsia="Times New Roman" w:hAnsi="Consolas" w:cs="Times New Roman"/>
@@ -9474,6 +10343,7 @@
         </w:rPr>
         <w:t xml:space="preserve">        </w:t>
       </w:r>
+      <w:proofErr w:type="gramStart"/>
       <w:r>
         <w:rPr>
           <w:rFonts w:ascii="Consolas" w:eastAsia="Times New Roman" w:hAnsi="Consolas" w:cs="Times New Roman"/>
@@ -9502,8 +10372,21 @@
           <w:szCs w:val="21"/>
           <w:lang w:val="en-US" w:eastAsia="ru-RU"/>
         </w:rPr>
-        <w:t>_calculate_weights</w:t>
-      </w:r>
+        <w:t>_</w:t>
+      </w:r>
+      <w:proofErr w:type="spellStart"/>
+      <w:proofErr w:type="gramEnd"/>
+      <w:r>
+        <w:rPr>
+          <w:rFonts w:ascii="Consolas" w:eastAsia="Times New Roman" w:hAnsi="Consolas" w:cs="Times New Roman"/>
+          <w:color w:val="DCDCAA"/>
+          <w:sz w:val="21"/>
+          <w:szCs w:val="21"/>
+          <w:lang w:val="en-US" w:eastAsia="ru-RU"/>
+        </w:rPr>
+        <w:t>calculate_weights</w:t>
+      </w:r>
+      <w:proofErr w:type="spellEnd"/>
       <w:r>
         <w:rPr>
           <w:rFonts w:ascii="Consolas" w:eastAsia="Times New Roman" w:hAnsi="Consolas" w:cs="Times New Roman"/>
@@ -9560,6 +10443,7 @@
         </w:rPr>
         <w:t xml:space="preserve">        </w:t>
       </w:r>
+      <w:proofErr w:type="gramStart"/>
       <w:r>
         <w:rPr>
           <w:rFonts w:ascii="Consolas" w:eastAsia="Times New Roman" w:hAnsi="Consolas" w:cs="Times New Roman"/>
@@ -9580,6 +10464,7 @@
         </w:rPr>
         <w:t>(</w:t>
       </w:r>
+      <w:proofErr w:type="gramEnd"/>
       <w:r>
         <w:rPr>
           <w:rFonts w:ascii="Consolas" w:eastAsia="Times New Roman" w:hAnsi="Consolas" w:cs="Times New Roman"/>
@@ -9763,6 +10648,8 @@
         </w:rPr>
         <w:t xml:space="preserve"> </w:t>
       </w:r>
+      <w:proofErr w:type="spellStart"/>
+      <w:proofErr w:type="gramStart"/>
       <w:r>
         <w:rPr>
           <w:rFonts w:ascii="Consolas" w:eastAsia="Times New Roman" w:hAnsi="Consolas" w:cs="Times New Roman"/>
@@ -9793,6 +10680,7 @@
         </w:rPr>
         <w:t>weights</w:t>
       </w:r>
+      <w:proofErr w:type="gramEnd"/>
       <w:r>
         <w:rPr>
           <w:rFonts w:ascii="Consolas" w:eastAsia="Times New Roman" w:hAnsi="Consolas" w:cs="Times New Roman"/>
@@ -9813,6 +10701,7 @@
         </w:rPr>
         <w:t>items</w:t>
       </w:r>
+      <w:proofErr w:type="spellEnd"/>
       <w:r>
         <w:rPr>
           <w:rFonts w:ascii="Consolas" w:eastAsia="Times New Roman" w:hAnsi="Consolas" w:cs="Times New Roman"/>
@@ -10022,6 +10911,7 @@
         </w:rPr>
         <w:t xml:space="preserve">        </w:t>
       </w:r>
+      <w:proofErr w:type="spellStart"/>
       <w:r>
         <w:rPr>
           <w:rFonts w:ascii="Consolas" w:eastAsia="Times New Roman" w:hAnsi="Consolas" w:cs="Times New Roman"/>
@@ -10052,6 +10942,7 @@
         </w:rPr>
         <w:t>data</w:t>
       </w:r>
+      <w:proofErr w:type="spellEnd"/>
       <w:r>
         <w:rPr>
           <w:rFonts w:ascii="Consolas" w:eastAsia="Times New Roman" w:hAnsi="Consolas" w:cs="Times New Roman"/>
@@ -10070,7 +10961,29 @@
           <w:szCs w:val="21"/>
           <w:lang w:val="en-US" w:eastAsia="ru-RU"/>
         </w:rPr>
-        <w:t>'Sugeno_Score'</w:t>
+        <w:t>'</w:t>
+      </w:r>
+      <w:proofErr w:type="spellStart"/>
+      <w:r>
+        <w:rPr>
+          <w:rFonts w:ascii="Consolas" w:eastAsia="Times New Roman" w:hAnsi="Consolas" w:cs="Times New Roman"/>
+          <w:color w:val="CE9178"/>
+          <w:sz w:val="21"/>
+          <w:szCs w:val="21"/>
+          <w:lang w:val="en-US" w:eastAsia="ru-RU"/>
+        </w:rPr>
+        <w:t>Sugeno_Score</w:t>
+      </w:r>
+      <w:proofErr w:type="spellEnd"/>
+      <w:r>
+        <w:rPr>
+          <w:rFonts w:ascii="Consolas" w:eastAsia="Times New Roman" w:hAnsi="Consolas" w:cs="Times New Roman"/>
+          <w:color w:val="CE9178"/>
+          <w:sz w:val="21"/>
+          <w:szCs w:val="21"/>
+          <w:lang w:val="en-US" w:eastAsia="ru-RU"/>
+        </w:rPr>
+        <w:t>'</w:t>
       </w:r>
       <w:r>
         <w:rPr>
@@ -10102,6 +11015,7 @@
         </w:rPr>
         <w:t xml:space="preserve"> </w:t>
       </w:r>
+      <w:proofErr w:type="spellStart"/>
       <w:r>
         <w:rPr>
           <w:rFonts w:ascii="Consolas" w:eastAsia="Times New Roman" w:hAnsi="Consolas" w:cs="Times New Roman"/>
@@ -10122,6 +11036,7 @@
         </w:rPr>
         <w:t>.</w:t>
       </w:r>
+      <w:proofErr w:type="gramStart"/>
       <w:r>
         <w:rPr>
           <w:rFonts w:ascii="Consolas" w:eastAsia="Times New Roman" w:hAnsi="Consolas" w:cs="Times New Roman"/>
@@ -10152,6 +11067,8 @@
         </w:rPr>
         <w:t>apply</w:t>
       </w:r>
+      <w:proofErr w:type="spellEnd"/>
+      <w:proofErr w:type="gramEnd"/>
       <w:r>
         <w:rPr>
           <w:rFonts w:ascii="Consolas" w:eastAsia="Times New Roman" w:hAnsi="Consolas" w:cs="Times New Roman"/>
@@ -10190,8 +11107,20 @@
           <w:szCs w:val="21"/>
           <w:lang w:val="en-US" w:eastAsia="ru-RU"/>
         </w:rPr>
-        <w:t>_sugeno_integral</w:t>
-      </w:r>
+        <w:t>_</w:t>
+      </w:r>
+      <w:proofErr w:type="spellStart"/>
+      <w:r>
+        <w:rPr>
+          <w:rFonts w:ascii="Consolas" w:eastAsia="Times New Roman" w:hAnsi="Consolas" w:cs="Times New Roman"/>
+          <w:color w:val="DCDCAA"/>
+          <w:sz w:val="21"/>
+          <w:szCs w:val="21"/>
+          <w:lang w:val="en-US" w:eastAsia="ru-RU"/>
+        </w:rPr>
+        <w:t>sugeno_integral</w:t>
+      </w:r>
+      <w:proofErr w:type="spellEnd"/>
       <w:r>
         <w:rPr>
           <w:rFonts w:ascii="Consolas" w:eastAsia="Times New Roman" w:hAnsi="Consolas" w:cs="Times New Roman"/>
@@ -10265,6 +11194,8 @@
         </w:rPr>
         <w:t xml:space="preserve">        </w:t>
       </w:r>
+      <w:proofErr w:type="spellStart"/>
+      <w:proofErr w:type="gramStart"/>
       <w:r>
         <w:rPr>
           <w:rFonts w:ascii="Consolas" w:eastAsia="Times New Roman" w:hAnsi="Consolas" w:cs="Times New Roman"/>
@@ -10293,8 +11224,20 @@
           <w:szCs w:val="21"/>
           <w:lang w:val="en-US" w:eastAsia="ru-RU"/>
         </w:rPr>
-        <w:t>ranked_data</w:t>
-      </w:r>
+        <w:t>ranked</w:t>
+      </w:r>
+      <w:proofErr w:type="gramEnd"/>
+      <w:r>
+        <w:rPr>
+          <w:rFonts w:ascii="Consolas" w:eastAsia="Times New Roman" w:hAnsi="Consolas" w:cs="Times New Roman"/>
+          <w:color w:val="9CDCFE"/>
+          <w:sz w:val="21"/>
+          <w:szCs w:val="21"/>
+          <w:lang w:val="en-US" w:eastAsia="ru-RU"/>
+        </w:rPr>
+        <w:t>_data</w:t>
+      </w:r>
+      <w:proofErr w:type="spellEnd"/>
       <w:r>
         <w:rPr>
           <w:rFonts w:ascii="Consolas" w:eastAsia="Times New Roman" w:hAnsi="Consolas" w:cs="Times New Roman"/>
@@ -10325,6 +11268,7 @@
         </w:rPr>
         <w:t xml:space="preserve"> </w:t>
       </w:r>
+      <w:proofErr w:type="spellStart"/>
       <w:r>
         <w:rPr>
           <w:rFonts w:ascii="Consolas" w:eastAsia="Times New Roman" w:hAnsi="Consolas" w:cs="Times New Roman"/>
@@ -10375,6 +11319,7 @@
         </w:rPr>
         <w:t>sort_values</w:t>
       </w:r>
+      <w:proofErr w:type="spellEnd"/>
       <w:r>
         <w:rPr>
           <w:rFonts w:ascii="Consolas" w:eastAsia="Times New Roman" w:hAnsi="Consolas" w:cs="Times New Roman"/>
@@ -10393,7 +11338,29 @@
           <w:szCs w:val="21"/>
           <w:lang w:val="en-US" w:eastAsia="ru-RU"/>
         </w:rPr>
-        <w:t>'Sugeno_Score'</w:t>
+        <w:t>'</w:t>
+      </w:r>
+      <w:proofErr w:type="spellStart"/>
+      <w:r>
+        <w:rPr>
+          <w:rFonts w:ascii="Consolas" w:eastAsia="Times New Roman" w:hAnsi="Consolas" w:cs="Times New Roman"/>
+          <w:color w:val="CE9178"/>
+          <w:sz w:val="21"/>
+          <w:szCs w:val="21"/>
+          <w:lang w:val="en-US" w:eastAsia="ru-RU"/>
+        </w:rPr>
+        <w:t>Sugeno_Score</w:t>
+      </w:r>
+      <w:proofErr w:type="spellEnd"/>
+      <w:r>
+        <w:rPr>
+          <w:rFonts w:ascii="Consolas" w:eastAsia="Times New Roman" w:hAnsi="Consolas" w:cs="Times New Roman"/>
+          <w:color w:val="CE9178"/>
+          <w:sz w:val="21"/>
+          <w:szCs w:val="21"/>
+          <w:lang w:val="en-US" w:eastAsia="ru-RU"/>
+        </w:rPr>
+        <w:t>'</w:t>
       </w:r>
       <w:r>
         <w:rPr>
@@ -10491,6 +11458,7 @@
         </w:rPr>
         <w:t xml:space="preserve">        </w:t>
       </w:r>
+      <w:proofErr w:type="gramStart"/>
       <w:r>
         <w:rPr>
           <w:rFonts w:ascii="Consolas" w:eastAsia="Times New Roman" w:hAnsi="Consolas" w:cs="Times New Roman"/>
@@ -10519,8 +11487,21 @@
           <w:szCs w:val="21"/>
           <w:lang w:val="en-US" w:eastAsia="ru-RU"/>
         </w:rPr>
-        <w:t>_visualize_results</w:t>
-      </w:r>
+        <w:t>_</w:t>
+      </w:r>
+      <w:proofErr w:type="spellStart"/>
+      <w:proofErr w:type="gramEnd"/>
+      <w:r>
+        <w:rPr>
+          <w:rFonts w:ascii="Consolas" w:eastAsia="Times New Roman" w:hAnsi="Consolas" w:cs="Times New Roman"/>
+          <w:color w:val="DCDCAA"/>
+          <w:sz w:val="21"/>
+          <w:szCs w:val="21"/>
+          <w:lang w:val="en-US" w:eastAsia="ru-RU"/>
+        </w:rPr>
+        <w:t>visualize_results</w:t>
+      </w:r>
+      <w:proofErr w:type="spellEnd"/>
       <w:r>
         <w:rPr>
           <w:rFonts w:ascii="Consolas" w:eastAsia="Times New Roman" w:hAnsi="Consolas" w:cs="Times New Roman"/>
@@ -10554,6 +11535,7 @@
         </w:rPr>
         <w:t xml:space="preserve">        </w:t>
       </w:r>
+      <w:proofErr w:type="gramStart"/>
       <w:r>
         <w:rPr>
           <w:rFonts w:ascii="Consolas" w:eastAsia="Times New Roman" w:hAnsi="Consolas" w:cs="Times New Roman"/>
@@ -10582,8 +11564,21 @@
           <w:szCs w:val="21"/>
           <w:lang w:val="en-US" w:eastAsia="ru-RU"/>
         </w:rPr>
-        <w:t>_statistical_analysis</w:t>
-      </w:r>
+        <w:t>_</w:t>
+      </w:r>
+      <w:proofErr w:type="spellStart"/>
+      <w:proofErr w:type="gramEnd"/>
+      <w:r>
+        <w:rPr>
+          <w:rFonts w:ascii="Consolas" w:eastAsia="Times New Roman" w:hAnsi="Consolas" w:cs="Times New Roman"/>
+          <w:color w:val="DCDCAA"/>
+          <w:sz w:val="21"/>
+          <w:szCs w:val="21"/>
+          <w:lang w:val="en-US" w:eastAsia="ru-RU"/>
+        </w:rPr>
+        <w:t>statistical_analysis</w:t>
+      </w:r>
+      <w:proofErr w:type="spellEnd"/>
       <w:r>
         <w:rPr>
           <w:rFonts w:ascii="Consolas" w:eastAsia="Times New Roman" w:hAnsi="Consolas" w:cs="Times New Roman"/>
@@ -10640,6 +11635,7 @@
         </w:rPr>
         <w:t xml:space="preserve">    </w:t>
       </w:r>
+      <w:proofErr w:type="spellStart"/>
       <w:r>
         <w:rPr>
           <w:rFonts w:ascii="Consolas" w:eastAsia="Times New Roman" w:hAnsi="Consolas" w:cs="Times New Roman"/>
@@ -10650,6 +11646,7 @@
         </w:rPr>
         <w:t>def</w:t>
       </w:r>
+      <w:proofErr w:type="spellEnd"/>
       <w:r>
         <w:rPr>
           <w:rFonts w:ascii="Consolas" w:eastAsia="Times New Roman" w:hAnsi="Consolas" w:cs="Times New Roman"/>
@@ -10668,8 +11665,20 @@
           <w:szCs w:val="21"/>
           <w:lang w:eastAsia="ru-RU"/>
         </w:rPr>
-        <w:t>_visualize_results</w:t>
-      </w:r>
+        <w:t>_</w:t>
+      </w:r>
+      <w:proofErr w:type="spellStart"/>
+      <w:r>
+        <w:rPr>
+          <w:rFonts w:ascii="Consolas" w:eastAsia="Times New Roman" w:hAnsi="Consolas" w:cs="Times New Roman"/>
+          <w:color w:val="DCDCAA"/>
+          <w:sz w:val="21"/>
+          <w:szCs w:val="21"/>
+          <w:lang w:eastAsia="ru-RU"/>
+        </w:rPr>
+        <w:t>visualize_results</w:t>
+      </w:r>
+      <w:proofErr w:type="spellEnd"/>
       <w:r>
         <w:rPr>
           <w:rFonts w:ascii="Consolas" w:eastAsia="Times New Roman" w:hAnsi="Consolas" w:cs="Times New Roman"/>
@@ -10680,6 +11689,7 @@
         </w:rPr>
         <w:t>(</w:t>
       </w:r>
+      <w:proofErr w:type="spellStart"/>
       <w:r>
         <w:rPr>
           <w:rFonts w:ascii="Consolas" w:eastAsia="Times New Roman" w:hAnsi="Consolas" w:cs="Times New Roman"/>
@@ -10690,6 +11700,7 @@
         </w:rPr>
         <w:t>self</w:t>
       </w:r>
+      <w:proofErr w:type="spellEnd"/>
       <w:r>
         <w:rPr>
           <w:rFonts w:ascii="Consolas" w:eastAsia="Times New Roman" w:hAnsi="Consolas" w:cs="Times New Roman"/>
@@ -10756,6 +11767,8 @@
         </w:rPr>
         <w:t xml:space="preserve">        </w:t>
       </w:r>
+      <w:proofErr w:type="spellStart"/>
+      <w:proofErr w:type="gramStart"/>
       <w:r>
         <w:rPr>
           <w:rFonts w:ascii="Consolas" w:eastAsia="Times New Roman" w:hAnsi="Consolas" w:cs="Times New Roman"/>
@@ -10786,6 +11799,8 @@
         </w:rPr>
         <w:t>figure</w:t>
       </w:r>
+      <w:proofErr w:type="spellEnd"/>
+      <w:proofErr w:type="gramEnd"/>
       <w:r>
         <w:rPr>
           <w:rFonts w:ascii="Consolas" w:eastAsia="Times New Roman" w:hAnsi="Consolas" w:cs="Times New Roman"/>
@@ -10796,6 +11811,7 @@
         </w:rPr>
         <w:t>(</w:t>
       </w:r>
+      <w:proofErr w:type="spellStart"/>
       <w:r>
         <w:rPr>
           <w:rFonts w:ascii="Consolas" w:eastAsia="Times New Roman" w:hAnsi="Consolas" w:cs="Times New Roman"/>
@@ -10806,6 +11822,7 @@
         </w:rPr>
         <w:t>figsize</w:t>
       </w:r>
+      <w:proofErr w:type="spellEnd"/>
       <w:r>
         <w:rPr>
           <w:rFonts w:ascii="Consolas" w:eastAsia="Times New Roman" w:hAnsi="Consolas" w:cs="Times New Roman"/>
@@ -10945,6 +11962,8 @@
         </w:rPr>
         <w:t xml:space="preserve">        </w:t>
       </w:r>
+      <w:proofErr w:type="spellStart"/>
+      <w:proofErr w:type="gramStart"/>
       <w:r>
         <w:rPr>
           <w:rFonts w:ascii="Consolas" w:eastAsia="Times New Roman" w:hAnsi="Consolas" w:cs="Times New Roman"/>
@@ -10975,6 +11994,8 @@
         </w:rPr>
         <w:t>subplot</w:t>
       </w:r>
+      <w:proofErr w:type="spellEnd"/>
+      <w:proofErr w:type="gramEnd"/>
       <w:r>
         <w:rPr>
           <w:rFonts w:ascii="Consolas" w:eastAsia="Times New Roman" w:hAnsi="Consolas" w:cs="Times New Roman"/>
@@ -11068,6 +12089,8 @@
         </w:rPr>
         <w:t xml:space="preserve">        </w:t>
       </w:r>
+      <w:proofErr w:type="spellStart"/>
+      <w:proofErr w:type="gramStart"/>
       <w:r>
         <w:rPr>
           <w:rFonts w:ascii="Consolas" w:eastAsia="Times New Roman" w:hAnsi="Consolas" w:cs="Times New Roman"/>
@@ -11098,6 +12121,8 @@
         </w:rPr>
         <w:t>hist</w:t>
       </w:r>
+      <w:proofErr w:type="spellEnd"/>
+      <w:proofErr w:type="gramEnd"/>
       <w:r>
         <w:rPr>
           <w:rFonts w:ascii="Consolas" w:eastAsia="Times New Roman" w:hAnsi="Consolas" w:cs="Times New Roman"/>
@@ -11108,6 +12133,7 @@
         </w:rPr>
         <w:t>(</w:t>
       </w:r>
+      <w:proofErr w:type="spellStart"/>
       <w:r>
         <w:rPr>
           <w:rFonts w:ascii="Consolas" w:eastAsia="Times New Roman" w:hAnsi="Consolas" w:cs="Times New Roman"/>
@@ -11138,6 +12164,7 @@
         </w:rPr>
         <w:t>data</w:t>
       </w:r>
+      <w:proofErr w:type="spellEnd"/>
       <w:r>
         <w:rPr>
           <w:rFonts w:ascii="Consolas" w:eastAsia="Times New Roman" w:hAnsi="Consolas" w:cs="Times New Roman"/>
@@ -11156,7 +12183,29 @@
           <w:szCs w:val="21"/>
           <w:lang w:val="en-US" w:eastAsia="ru-RU"/>
         </w:rPr>
-        <w:t>'Sugeno_Score'</w:t>
+        <w:t>'</w:t>
+      </w:r>
+      <w:proofErr w:type="spellStart"/>
+      <w:r>
+        <w:rPr>
+          <w:rFonts w:ascii="Consolas" w:eastAsia="Times New Roman" w:hAnsi="Consolas" w:cs="Times New Roman"/>
+          <w:color w:val="CE9178"/>
+          <w:sz w:val="21"/>
+          <w:szCs w:val="21"/>
+          <w:lang w:val="en-US" w:eastAsia="ru-RU"/>
+        </w:rPr>
+        <w:t>Sugeno_Score</w:t>
+      </w:r>
+      <w:proofErr w:type="spellEnd"/>
+      <w:r>
+        <w:rPr>
+          <w:rFonts w:ascii="Consolas" w:eastAsia="Times New Roman" w:hAnsi="Consolas" w:cs="Times New Roman"/>
+          <w:color w:val="CE9178"/>
+          <w:sz w:val="21"/>
+          <w:szCs w:val="21"/>
+          <w:lang w:val="en-US" w:eastAsia="ru-RU"/>
+        </w:rPr>
+        <w:t>'</w:t>
       </w:r>
       <w:r>
         <w:rPr>
@@ -11236,7 +12285,29 @@
           <w:szCs w:val="21"/>
           <w:lang w:val="en-US" w:eastAsia="ru-RU"/>
         </w:rPr>
-        <w:t>'skyblue'</w:t>
+        <w:t>'</w:t>
+      </w:r>
+      <w:proofErr w:type="spellStart"/>
+      <w:r>
+        <w:rPr>
+          <w:rFonts w:ascii="Consolas" w:eastAsia="Times New Roman" w:hAnsi="Consolas" w:cs="Times New Roman"/>
+          <w:color w:val="CE9178"/>
+          <w:sz w:val="21"/>
+          <w:szCs w:val="21"/>
+          <w:lang w:val="en-US" w:eastAsia="ru-RU"/>
+        </w:rPr>
+        <w:t>skyblue</w:t>
+      </w:r>
+      <w:proofErr w:type="spellEnd"/>
+      <w:r>
+        <w:rPr>
+          <w:rFonts w:ascii="Consolas" w:eastAsia="Times New Roman" w:hAnsi="Consolas" w:cs="Times New Roman"/>
+          <w:color w:val="CE9178"/>
+          <w:sz w:val="21"/>
+          <w:szCs w:val="21"/>
+          <w:lang w:val="en-US" w:eastAsia="ru-RU"/>
+        </w:rPr>
+        <w:t>'</w:t>
       </w:r>
       <w:r>
         <w:rPr>
@@ -11248,6 +12319,7 @@
         </w:rPr>
         <w:t xml:space="preserve">, </w:t>
       </w:r>
+      <w:proofErr w:type="spellStart"/>
       <w:r>
         <w:rPr>
           <w:rFonts w:ascii="Consolas" w:eastAsia="Times New Roman" w:hAnsi="Consolas" w:cs="Times New Roman"/>
@@ -11258,6 +12330,7 @@
         </w:rPr>
         <w:t>edgecolor</w:t>
       </w:r>
+      <w:proofErr w:type="spellEnd"/>
       <w:r>
         <w:rPr>
           <w:rFonts w:ascii="Consolas" w:eastAsia="Times New Roman" w:hAnsi="Consolas" w:cs="Times New Roman"/>
@@ -11311,6 +12384,8 @@
         </w:rPr>
         <w:t xml:space="preserve">        </w:t>
       </w:r>
+      <w:proofErr w:type="spellStart"/>
+      <w:proofErr w:type="gramStart"/>
       <w:r>
         <w:rPr>
           <w:rFonts w:ascii="Consolas" w:eastAsia="Times New Roman" w:hAnsi="Consolas" w:cs="Times New Roman"/>
@@ -11341,6 +12416,8 @@
         </w:rPr>
         <w:t>title</w:t>
       </w:r>
+      <w:proofErr w:type="spellEnd"/>
+      <w:proofErr w:type="gramEnd"/>
       <w:r>
         <w:rPr>
           <w:rFonts w:ascii="Consolas" w:eastAsia="Times New Roman" w:hAnsi="Consolas" w:cs="Times New Roman"/>
@@ -11371,6 +12448,7 @@
         </w:rPr>
         <w:t xml:space="preserve">, </w:t>
       </w:r>
+      <w:proofErr w:type="spellStart"/>
       <w:r>
         <w:rPr>
           <w:rFonts w:ascii="Consolas" w:eastAsia="Times New Roman" w:hAnsi="Consolas" w:cs="Times New Roman"/>
@@ -11381,6 +12459,7 @@
         </w:rPr>
         <w:t>fontsize</w:t>
       </w:r>
+      <w:proofErr w:type="spellEnd"/>
       <w:r>
         <w:rPr>
           <w:rFonts w:ascii="Consolas" w:eastAsia="Times New Roman" w:hAnsi="Consolas" w:cs="Times New Roman"/>
@@ -11434,6 +12513,8 @@
         </w:rPr>
         <w:t xml:space="preserve">        </w:t>
       </w:r>
+      <w:proofErr w:type="spellStart"/>
+      <w:proofErr w:type="gramStart"/>
       <w:r>
         <w:rPr>
           <w:rFonts w:ascii="Consolas" w:eastAsia="Times New Roman" w:hAnsi="Consolas" w:cs="Times New Roman"/>
@@ -11464,6 +12545,8 @@
         </w:rPr>
         <w:t>xlabel</w:t>
       </w:r>
+      <w:proofErr w:type="spellEnd"/>
+      <w:proofErr w:type="gramEnd"/>
       <w:r>
         <w:rPr>
           <w:rFonts w:ascii="Consolas" w:eastAsia="Times New Roman" w:hAnsi="Consolas" w:cs="Times New Roman"/>
@@ -11482,7 +12565,51 @@
           <w:szCs w:val="21"/>
           <w:lang w:eastAsia="ru-RU"/>
         </w:rPr>
-        <w:t>'Sugeno Score'</w:t>
+        <w:t>'</w:t>
+      </w:r>
+      <w:proofErr w:type="spellStart"/>
+      <w:r>
+        <w:rPr>
+          <w:rFonts w:ascii="Consolas" w:eastAsia="Times New Roman" w:hAnsi="Consolas" w:cs="Times New Roman"/>
+          <w:color w:val="CE9178"/>
+          <w:sz w:val="21"/>
+          <w:szCs w:val="21"/>
+          <w:lang w:eastAsia="ru-RU"/>
+        </w:rPr>
+        <w:t>Sugeno</w:t>
+      </w:r>
+      <w:proofErr w:type="spellEnd"/>
+      <w:r>
+        <w:rPr>
+          <w:rFonts w:ascii="Consolas" w:eastAsia="Times New Roman" w:hAnsi="Consolas" w:cs="Times New Roman"/>
+          <w:color w:val="CE9178"/>
+          <w:sz w:val="21"/>
+          <w:szCs w:val="21"/>
+          <w:lang w:eastAsia="ru-RU"/>
+        </w:rPr>
+        <w:t xml:space="preserve"> </w:t>
+      </w:r>
+      <w:proofErr w:type="spellStart"/>
+      <w:r>
+        <w:rPr>
+          <w:rFonts w:ascii="Consolas" w:eastAsia="Times New Roman" w:hAnsi="Consolas" w:cs="Times New Roman"/>
+          <w:color w:val="CE9178"/>
+          <w:sz w:val="21"/>
+          <w:szCs w:val="21"/>
+          <w:lang w:eastAsia="ru-RU"/>
+        </w:rPr>
+        <w:t>Score</w:t>
+      </w:r>
+      <w:proofErr w:type="spellEnd"/>
+      <w:r>
+        <w:rPr>
+          <w:rFonts w:ascii="Consolas" w:eastAsia="Times New Roman" w:hAnsi="Consolas" w:cs="Times New Roman"/>
+          <w:color w:val="CE9178"/>
+          <w:sz w:val="21"/>
+          <w:szCs w:val="21"/>
+          <w:lang w:eastAsia="ru-RU"/>
+        </w:rPr>
+        <w:t>'</w:t>
       </w:r>
       <w:r>
         <w:rPr>
@@ -11517,6 +12644,8 @@
         </w:rPr>
         <w:t xml:space="preserve">        </w:t>
       </w:r>
+      <w:proofErr w:type="spellStart"/>
+      <w:proofErr w:type="gramStart"/>
       <w:r>
         <w:rPr>
           <w:rFonts w:ascii="Consolas" w:eastAsia="Times New Roman" w:hAnsi="Consolas" w:cs="Times New Roman"/>
@@ -11547,6 +12676,8 @@
         </w:rPr>
         <w:t>ylabel</w:t>
       </w:r>
+      <w:proofErr w:type="spellEnd"/>
+      <w:proofErr w:type="gramEnd"/>
       <w:r>
         <w:rPr>
           <w:rFonts w:ascii="Consolas" w:eastAsia="Times New Roman" w:hAnsi="Consolas" w:cs="Times New Roman"/>
@@ -11656,6 +12787,8 @@
         </w:rPr>
         <w:t xml:space="preserve">        </w:t>
       </w:r>
+      <w:proofErr w:type="spellStart"/>
+      <w:proofErr w:type="gramStart"/>
       <w:r>
         <w:rPr>
           <w:rFonts w:ascii="Consolas" w:eastAsia="Times New Roman" w:hAnsi="Consolas" w:cs="Times New Roman"/>
@@ -11686,6 +12819,8 @@
         </w:rPr>
         <w:t>subplot</w:t>
       </w:r>
+      <w:proofErr w:type="spellEnd"/>
+      <w:proofErr w:type="gramEnd"/>
       <w:r>
         <w:rPr>
           <w:rFonts w:ascii="Consolas" w:eastAsia="Times New Roman" w:hAnsi="Consolas" w:cs="Times New Roman"/>
@@ -11779,6 +12914,7 @@
         </w:rPr>
         <w:t xml:space="preserve">        </w:t>
       </w:r>
+      <w:proofErr w:type="spellStart"/>
       <w:r>
         <w:rPr>
           <w:rFonts w:ascii="Consolas" w:eastAsia="Times New Roman" w:hAnsi="Consolas" w:cs="Times New Roman"/>
@@ -11789,6 +12925,7 @@
         </w:rPr>
         <w:t>corr_matrix</w:t>
       </w:r>
+      <w:proofErr w:type="spellEnd"/>
       <w:r>
         <w:rPr>
           <w:rFonts w:ascii="Consolas" w:eastAsia="Times New Roman" w:hAnsi="Consolas" w:cs="Times New Roman"/>
@@ -11819,6 +12956,7 @@
         </w:rPr>
         <w:t xml:space="preserve"> </w:t>
       </w:r>
+      <w:proofErr w:type="spellStart"/>
       <w:r>
         <w:rPr>
           <w:rFonts w:ascii="Consolas" w:eastAsia="Times New Roman" w:hAnsi="Consolas" w:cs="Times New Roman"/>
@@ -11839,6 +12977,7 @@
         </w:rPr>
         <w:t>.</w:t>
       </w:r>
+      <w:proofErr w:type="gramStart"/>
       <w:r>
         <w:rPr>
           <w:rFonts w:ascii="Consolas" w:eastAsia="Times New Roman" w:hAnsi="Consolas" w:cs="Times New Roman"/>
@@ -11849,6 +12988,7 @@
         </w:rPr>
         <w:t>data</w:t>
       </w:r>
+      <w:proofErr w:type="spellEnd"/>
       <w:r>
         <w:rPr>
           <w:rFonts w:ascii="Consolas" w:eastAsia="Times New Roman" w:hAnsi="Consolas" w:cs="Times New Roman"/>
@@ -11859,6 +12999,8 @@
         </w:rPr>
         <w:t>[</w:t>
       </w:r>
+      <w:proofErr w:type="spellStart"/>
+      <w:proofErr w:type="gramEnd"/>
       <w:r>
         <w:rPr>
           <w:rFonts w:ascii="Consolas" w:eastAsia="Times New Roman" w:hAnsi="Consolas" w:cs="Times New Roman"/>
@@ -11889,6 +13031,7 @@
         </w:rPr>
         <w:t>features</w:t>
       </w:r>
+      <w:proofErr w:type="spellEnd"/>
       <w:r>
         <w:rPr>
           <w:rFonts w:ascii="Consolas" w:eastAsia="Times New Roman" w:hAnsi="Consolas" w:cs="Times New Roman"/>
@@ -11927,7 +13070,29 @@
           <w:szCs w:val="21"/>
           <w:lang w:eastAsia="ru-RU"/>
         </w:rPr>
-        <w:t>'Sugeno_Score'</w:t>
+        <w:t>'</w:t>
+      </w:r>
+      <w:proofErr w:type="spellStart"/>
+      <w:r>
+        <w:rPr>
+          <w:rFonts w:ascii="Consolas" w:eastAsia="Times New Roman" w:hAnsi="Consolas" w:cs="Times New Roman"/>
+          <w:color w:val="CE9178"/>
+          <w:sz w:val="21"/>
+          <w:szCs w:val="21"/>
+          <w:lang w:eastAsia="ru-RU"/>
+        </w:rPr>
+        <w:t>Sugeno_Score</w:t>
+      </w:r>
+      <w:proofErr w:type="spellEnd"/>
+      <w:r>
+        <w:rPr>
+          <w:rFonts w:ascii="Consolas" w:eastAsia="Times New Roman" w:hAnsi="Consolas" w:cs="Times New Roman"/>
+          <w:color w:val="CE9178"/>
+          <w:sz w:val="21"/>
+          <w:szCs w:val="21"/>
+          <w:lang w:eastAsia="ru-RU"/>
+        </w:rPr>
+        <w:t>'</w:t>
       </w:r>
       <w:r>
         <w:rPr>
@@ -11939,6 +13104,7 @@
         </w:rPr>
         <w:t>]].</w:t>
       </w:r>
+      <w:proofErr w:type="spellStart"/>
       <w:r>
         <w:rPr>
           <w:rFonts w:ascii="Consolas" w:eastAsia="Times New Roman" w:hAnsi="Consolas" w:cs="Times New Roman"/>
@@ -11949,6 +13115,7 @@
         </w:rPr>
         <w:t>corr</w:t>
       </w:r>
+      <w:proofErr w:type="spellEnd"/>
       <w:r>
         <w:rPr>
           <w:rFonts w:ascii="Consolas" w:eastAsia="Times New Roman" w:hAnsi="Consolas" w:cs="Times New Roman"/>
@@ -11982,6 +13149,8 @@
         </w:rPr>
         <w:t xml:space="preserve">        </w:t>
       </w:r>
+      <w:proofErr w:type="spellStart"/>
+      <w:proofErr w:type="gramStart"/>
       <w:r>
         <w:rPr>
           <w:rFonts w:ascii="Consolas" w:eastAsia="Times New Roman" w:hAnsi="Consolas" w:cs="Times New Roman"/>
@@ -12012,6 +13181,8 @@
         </w:rPr>
         <w:t>imshow</w:t>
       </w:r>
+      <w:proofErr w:type="spellEnd"/>
+      <w:proofErr w:type="gramEnd"/>
       <w:r>
         <w:rPr>
           <w:rFonts w:ascii="Consolas" w:eastAsia="Times New Roman" w:hAnsi="Consolas" w:cs="Times New Roman"/>
@@ -12022,6 +13193,7 @@
         </w:rPr>
         <w:t>(</w:t>
       </w:r>
+      <w:proofErr w:type="spellStart"/>
       <w:r>
         <w:rPr>
           <w:rFonts w:ascii="Consolas" w:eastAsia="Times New Roman" w:hAnsi="Consolas" w:cs="Times New Roman"/>
@@ -12032,6 +13204,7 @@
         </w:rPr>
         <w:t>corr_matrix</w:t>
       </w:r>
+      <w:proofErr w:type="spellEnd"/>
       <w:r>
         <w:rPr>
           <w:rFonts w:ascii="Consolas" w:eastAsia="Times New Roman" w:hAnsi="Consolas" w:cs="Times New Roman"/>
@@ -12042,6 +13215,7 @@
         </w:rPr>
         <w:t xml:space="preserve">, </w:t>
       </w:r>
+      <w:proofErr w:type="spellStart"/>
       <w:r>
         <w:rPr>
           <w:rFonts w:ascii="Consolas" w:eastAsia="Times New Roman" w:hAnsi="Consolas" w:cs="Times New Roman"/>
@@ -12052,6 +13226,7 @@
         </w:rPr>
         <w:t>cmap</w:t>
       </w:r>
+      <w:proofErr w:type="spellEnd"/>
       <w:r>
         <w:rPr>
           <w:rFonts w:ascii="Consolas" w:eastAsia="Times New Roman" w:hAnsi="Consolas" w:cs="Times New Roman"/>
@@ -12070,7 +13245,29 @@
           <w:szCs w:val="21"/>
           <w:lang w:val="en-US" w:eastAsia="ru-RU"/>
         </w:rPr>
-        <w:t>'coolwarm'</w:t>
+        <w:t>'</w:t>
+      </w:r>
+      <w:proofErr w:type="spellStart"/>
+      <w:r>
+        <w:rPr>
+          <w:rFonts w:ascii="Consolas" w:eastAsia="Times New Roman" w:hAnsi="Consolas" w:cs="Times New Roman"/>
+          <w:color w:val="CE9178"/>
+          <w:sz w:val="21"/>
+          <w:szCs w:val="21"/>
+          <w:lang w:val="en-US" w:eastAsia="ru-RU"/>
+        </w:rPr>
+        <w:t>coolwarm</w:t>
+      </w:r>
+      <w:proofErr w:type="spellEnd"/>
+      <w:r>
+        <w:rPr>
+          <w:rFonts w:ascii="Consolas" w:eastAsia="Times New Roman" w:hAnsi="Consolas" w:cs="Times New Roman"/>
+          <w:color w:val="CE9178"/>
+          <w:sz w:val="21"/>
+          <w:szCs w:val="21"/>
+          <w:lang w:val="en-US" w:eastAsia="ru-RU"/>
+        </w:rPr>
+        <w:t>'</w:t>
       </w:r>
       <w:r>
         <w:rPr>
@@ -12082,6 +13279,7 @@
         </w:rPr>
         <w:t xml:space="preserve">, </w:t>
       </w:r>
+      <w:proofErr w:type="spellStart"/>
       <w:r>
         <w:rPr>
           <w:rFonts w:ascii="Consolas" w:eastAsia="Times New Roman" w:hAnsi="Consolas" w:cs="Times New Roman"/>
@@ -12092,6 +13290,7 @@
         </w:rPr>
         <w:t>vmin</w:t>
       </w:r>
+      <w:proofErr w:type="spellEnd"/>
       <w:r>
         <w:rPr>
           <w:rFonts w:ascii="Consolas" w:eastAsia="Times New Roman" w:hAnsi="Consolas" w:cs="Times New Roman"/>
@@ -12122,6 +13321,7 @@
         </w:rPr>
         <w:t xml:space="preserve">, </w:t>
       </w:r>
+      <w:proofErr w:type="spellStart"/>
       <w:r>
         <w:rPr>
           <w:rFonts w:ascii="Consolas" w:eastAsia="Times New Roman" w:hAnsi="Consolas" w:cs="Times New Roman"/>
@@ -12132,6 +13332,7 @@
         </w:rPr>
         <w:t>vmax</w:t>
       </w:r>
+      <w:proofErr w:type="spellEnd"/>
       <w:r>
         <w:rPr>
           <w:rFonts w:ascii="Consolas" w:eastAsia="Times New Roman" w:hAnsi="Consolas" w:cs="Times New Roman"/>
@@ -12185,6 +13386,8 @@
         </w:rPr>
         <w:t xml:space="preserve">        </w:t>
       </w:r>
+      <w:proofErr w:type="spellStart"/>
+      <w:proofErr w:type="gramStart"/>
       <w:r>
         <w:rPr>
           <w:rFonts w:ascii="Consolas" w:eastAsia="Times New Roman" w:hAnsi="Consolas" w:cs="Times New Roman"/>
@@ -12215,6 +13418,8 @@
         </w:rPr>
         <w:t>colorbar</w:t>
       </w:r>
+      <w:proofErr w:type="spellEnd"/>
+      <w:proofErr w:type="gramEnd"/>
       <w:r>
         <w:rPr>
           <w:rFonts w:ascii="Consolas" w:eastAsia="Times New Roman" w:hAnsi="Consolas" w:cs="Times New Roman"/>
@@ -12256,7 +13461,51 @@
           <w:szCs w:val="21"/>
           <w:lang w:val="en-US" w:eastAsia="ru-RU"/>
         </w:rPr>
-        <w:t>#plt.xticks(range(len(corr_matrix.columns)), corr_matrix.columns, rotation=45)</w:t>
+        <w:t>#</w:t>
+      </w:r>
+      <w:proofErr w:type="gramStart"/>
+      <w:r>
+        <w:rPr>
+          <w:rFonts w:ascii="Consolas" w:eastAsia="Times New Roman" w:hAnsi="Consolas" w:cs="Times New Roman"/>
+          <w:color w:val="7CA668"/>
+          <w:sz w:val="21"/>
+          <w:szCs w:val="21"/>
+          <w:lang w:val="en-US" w:eastAsia="ru-RU"/>
+        </w:rPr>
+        <w:t>plt.xticks</w:t>
+      </w:r>
+      <w:proofErr w:type="gramEnd"/>
+      <w:r>
+        <w:rPr>
+          <w:rFonts w:ascii="Consolas" w:eastAsia="Times New Roman" w:hAnsi="Consolas" w:cs="Times New Roman"/>
+          <w:color w:val="7CA668"/>
+          <w:sz w:val="21"/>
+          <w:szCs w:val="21"/>
+          <w:lang w:val="en-US" w:eastAsia="ru-RU"/>
+        </w:rPr>
+        <w:t xml:space="preserve">(range(len(corr_matrix.columns)), </w:t>
+      </w:r>
+      <w:proofErr w:type="spellStart"/>
+      <w:r>
+        <w:rPr>
+          <w:rFonts w:ascii="Consolas" w:eastAsia="Times New Roman" w:hAnsi="Consolas" w:cs="Times New Roman"/>
+          <w:color w:val="7CA668"/>
+          <w:sz w:val="21"/>
+          <w:szCs w:val="21"/>
+          <w:lang w:val="en-US" w:eastAsia="ru-RU"/>
+        </w:rPr>
+        <w:t>corr_matrix.columns</w:t>
+      </w:r>
+      <w:proofErr w:type="spellEnd"/>
+      <w:r>
+        <w:rPr>
+          <w:rFonts w:ascii="Consolas" w:eastAsia="Times New Roman" w:hAnsi="Consolas" w:cs="Times New Roman"/>
+          <w:color w:val="7CA668"/>
+          <w:sz w:val="21"/>
+          <w:szCs w:val="21"/>
+          <w:lang w:val="en-US" w:eastAsia="ru-RU"/>
+        </w:rPr>
+        <w:t>, rotation=45)</w:t>
       </w:r>
     </w:p>
     <w:p>
@@ -12281,6 +13530,8 @@
         </w:rPr>
         <w:t xml:space="preserve">        </w:t>
       </w:r>
+      <w:proofErr w:type="spellStart"/>
+      <w:proofErr w:type="gramStart"/>
       <w:r>
         <w:rPr>
           <w:rFonts w:ascii="Consolas" w:eastAsia="Times New Roman" w:hAnsi="Consolas" w:cs="Times New Roman"/>
@@ -12311,6 +13562,8 @@
         </w:rPr>
         <w:t>yticks</w:t>
       </w:r>
+      <w:proofErr w:type="spellEnd"/>
+      <w:proofErr w:type="gramEnd"/>
       <w:r>
         <w:rPr>
           <w:rFonts w:ascii="Consolas" w:eastAsia="Times New Roman" w:hAnsi="Consolas" w:cs="Times New Roman"/>
@@ -12341,6 +13594,7 @@
         </w:rPr>
         <w:t>(</w:t>
       </w:r>
+      <w:proofErr w:type="spellStart"/>
       <w:r>
         <w:rPr>
           <w:rFonts w:ascii="Consolas" w:eastAsia="Times New Roman" w:hAnsi="Consolas" w:cs="Times New Roman"/>
@@ -12351,6 +13605,7 @@
         </w:rPr>
         <w:t>len</w:t>
       </w:r>
+      <w:proofErr w:type="spellEnd"/>
       <w:r>
         <w:rPr>
           <w:rFonts w:ascii="Consolas" w:eastAsia="Times New Roman" w:hAnsi="Consolas" w:cs="Times New Roman"/>
@@ -12361,6 +13616,7 @@
         </w:rPr>
         <w:t>(</w:t>
       </w:r>
+      <w:proofErr w:type="spellStart"/>
       <w:r>
         <w:rPr>
           <w:rFonts w:ascii="Consolas" w:eastAsia="Times New Roman" w:hAnsi="Consolas" w:cs="Times New Roman"/>
@@ -12379,8 +13635,20 @@
           <w:szCs w:val="21"/>
           <w:lang w:val="en-US" w:eastAsia="ru-RU"/>
         </w:rPr>
-        <w:t xml:space="preserve">.columns)), </w:t>
-      </w:r>
+        <w:t>.columns</w:t>
+      </w:r>
+      <w:proofErr w:type="spellEnd"/>
+      <w:r>
+        <w:rPr>
+          <w:rFonts w:ascii="Consolas" w:eastAsia="Times New Roman" w:hAnsi="Consolas" w:cs="Times New Roman"/>
+          <w:color w:val="FFFFFF"/>
+          <w:sz w:val="21"/>
+          <w:szCs w:val="21"/>
+          <w:lang w:val="en-US" w:eastAsia="ru-RU"/>
+        </w:rPr>
+        <w:t xml:space="preserve">)), </w:t>
+      </w:r>
+      <w:proofErr w:type="spellStart"/>
       <w:r>
         <w:rPr>
           <w:rFonts w:ascii="Consolas" w:eastAsia="Times New Roman" w:hAnsi="Consolas" w:cs="Times New Roman"/>
@@ -12399,7 +13667,18 @@
           <w:szCs w:val="21"/>
           <w:lang w:val="en-US" w:eastAsia="ru-RU"/>
         </w:rPr>
-        <w:t>.columns)</w:t>
+        <w:t>.columns</w:t>
+      </w:r>
+      <w:proofErr w:type="spellEnd"/>
+      <w:r>
+        <w:rPr>
+          <w:rFonts w:ascii="Consolas" w:eastAsia="Times New Roman" w:hAnsi="Consolas" w:cs="Times New Roman"/>
+          <w:color w:val="FFFFFF"/>
+          <w:sz w:val="21"/>
+          <w:szCs w:val="21"/>
+          <w:lang w:val="en-US" w:eastAsia="ru-RU"/>
+        </w:rPr>
+        <w:t>)</w:t>
       </w:r>
     </w:p>
     <w:p>
@@ -12424,6 +13703,8 @@
         </w:rPr>
         <w:t xml:space="preserve">        </w:t>
       </w:r>
+      <w:proofErr w:type="spellStart"/>
+      <w:proofErr w:type="gramStart"/>
       <w:r>
         <w:rPr>
           <w:rFonts w:ascii="Consolas" w:eastAsia="Times New Roman" w:hAnsi="Consolas" w:cs="Times New Roman"/>
@@ -12454,6 +13735,8 @@
         </w:rPr>
         <w:t>title</w:t>
       </w:r>
+      <w:proofErr w:type="spellEnd"/>
+      <w:proofErr w:type="gramEnd"/>
       <w:r>
         <w:rPr>
           <w:rFonts w:ascii="Consolas" w:eastAsia="Times New Roman" w:hAnsi="Consolas" w:cs="Times New Roman"/>
@@ -12524,6 +13807,7 @@
         </w:rPr>
         <w:t xml:space="preserve">, </w:t>
       </w:r>
+      <w:proofErr w:type="spellStart"/>
       <w:r>
         <w:rPr>
           <w:rFonts w:ascii="Consolas" w:eastAsia="Times New Roman" w:hAnsi="Consolas" w:cs="Times New Roman"/>
@@ -12534,6 +13818,7 @@
         </w:rPr>
         <w:t>fontsize</w:t>
       </w:r>
+      <w:proofErr w:type="spellEnd"/>
       <w:r>
         <w:rPr>
           <w:rFonts w:ascii="Consolas" w:eastAsia="Times New Roman" w:hAnsi="Consolas" w:cs="Times New Roman"/>
@@ -12673,6 +13958,8 @@
         </w:rPr>
         <w:t xml:space="preserve">        </w:t>
       </w:r>
+      <w:proofErr w:type="spellStart"/>
+      <w:proofErr w:type="gramStart"/>
       <w:r>
         <w:rPr>
           <w:rFonts w:ascii="Consolas" w:eastAsia="Times New Roman" w:hAnsi="Consolas" w:cs="Times New Roman"/>
@@ -12703,6 +13990,8 @@
         </w:rPr>
         <w:t>subplot</w:t>
       </w:r>
+      <w:proofErr w:type="spellEnd"/>
+      <w:proofErr w:type="gramEnd"/>
       <w:r>
         <w:rPr>
           <w:rFonts w:ascii="Consolas" w:eastAsia="Times New Roman" w:hAnsi="Consolas" w:cs="Times New Roman"/>
@@ -12796,6 +14085,7 @@
         </w:rPr>
         <w:t xml:space="preserve">        </w:t>
       </w:r>
+      <w:proofErr w:type="spellStart"/>
       <w:r>
         <w:rPr>
           <w:rFonts w:ascii="Consolas" w:eastAsia="Times New Roman" w:hAnsi="Consolas" w:cs="Times New Roman"/>
@@ -12806,6 +14096,7 @@
         </w:rPr>
         <w:t>feature_impacts</w:t>
       </w:r>
+      <w:proofErr w:type="spellEnd"/>
       <w:r>
         <w:rPr>
           <w:rFonts w:ascii="Consolas" w:eastAsia="Times New Roman" w:hAnsi="Consolas" w:cs="Times New Roman"/>
@@ -12836,6 +14127,7 @@
         </w:rPr>
         <w:t xml:space="preserve"> </w:t>
       </w:r>
+      <w:proofErr w:type="spellStart"/>
       <w:r>
         <w:rPr>
           <w:rFonts w:ascii="Consolas" w:eastAsia="Times New Roman" w:hAnsi="Consolas" w:cs="Times New Roman"/>
@@ -12866,6 +14158,7 @@
         </w:rPr>
         <w:t>data</w:t>
       </w:r>
+      <w:proofErr w:type="spellEnd"/>
       <w:r>
         <w:rPr>
           <w:rFonts w:ascii="Consolas" w:eastAsia="Times New Roman" w:hAnsi="Consolas" w:cs="Times New Roman"/>
@@ -12876,6 +14169,8 @@
         </w:rPr>
         <w:t>[</w:t>
       </w:r>
+      <w:proofErr w:type="spellStart"/>
+      <w:proofErr w:type="gramStart"/>
       <w:r>
         <w:rPr>
           <w:rFonts w:ascii="Consolas" w:eastAsia="Times New Roman" w:hAnsi="Consolas" w:cs="Times New Roman"/>
@@ -12906,6 +14201,8 @@
         </w:rPr>
         <w:t>features</w:t>
       </w:r>
+      <w:proofErr w:type="spellEnd"/>
+      <w:proofErr w:type="gramEnd"/>
       <w:r>
         <w:rPr>
           <w:rFonts w:ascii="Consolas" w:eastAsia="Times New Roman" w:hAnsi="Consolas" w:cs="Times New Roman"/>
@@ -12956,6 +14253,7 @@
         </w:rPr>
         <w:t xml:space="preserve"> </w:t>
       </w:r>
+      <w:proofErr w:type="spellStart"/>
       <w:r>
         <w:rPr>
           <w:rFonts w:ascii="Consolas" w:eastAsia="Times New Roman" w:hAnsi="Consolas" w:cs="Times New Roman"/>
@@ -12986,6 +14284,7 @@
         </w:rPr>
         <w:t>Series</w:t>
       </w:r>
+      <w:proofErr w:type="spellEnd"/>
       <w:r>
         <w:rPr>
           <w:rFonts w:ascii="Consolas" w:eastAsia="Times New Roman" w:hAnsi="Consolas" w:cs="Times New Roman"/>
@@ -12996,6 +14295,7 @@
         </w:rPr>
         <w:t>(</w:t>
       </w:r>
+      <w:proofErr w:type="spellStart"/>
       <w:r>
         <w:rPr>
           <w:rFonts w:ascii="Consolas" w:eastAsia="Times New Roman" w:hAnsi="Consolas" w:cs="Times New Roman"/>
@@ -13026,6 +14326,7 @@
         </w:rPr>
         <w:t>weights</w:t>
       </w:r>
+      <w:proofErr w:type="spellEnd"/>
       <w:r>
         <w:rPr>
           <w:rFonts w:ascii="Consolas" w:eastAsia="Times New Roman" w:hAnsi="Consolas" w:cs="Times New Roman"/>
@@ -13059,15 +14360,27 @@
         </w:rPr>
         <w:t xml:space="preserve">        </w:t>
       </w:r>
-      <w:r>
-        <w:rPr>
-          <w:rFonts w:ascii="Consolas" w:eastAsia="Times New Roman" w:hAnsi="Consolas" w:cs="Times New Roman"/>
-          <w:color w:val="9CDCFE"/>
-          <w:sz w:val="21"/>
-          <w:szCs w:val="21"/>
-          <w:lang w:val="en-US" w:eastAsia="ru-RU"/>
-        </w:rPr>
-        <w:t>feature_impacts</w:t>
+      <w:proofErr w:type="spellStart"/>
+      <w:r>
+        <w:rPr>
+          <w:rFonts w:ascii="Consolas" w:eastAsia="Times New Roman" w:hAnsi="Consolas" w:cs="Times New Roman"/>
+          <w:color w:val="9CDCFE"/>
+          <w:sz w:val="21"/>
+          <w:szCs w:val="21"/>
+          <w:lang w:val="en-US" w:eastAsia="ru-RU"/>
+        </w:rPr>
+        <w:t>feature_</w:t>
+      </w:r>
+      <w:proofErr w:type="gramStart"/>
+      <w:r>
+        <w:rPr>
+          <w:rFonts w:ascii="Consolas" w:eastAsia="Times New Roman" w:hAnsi="Consolas" w:cs="Times New Roman"/>
+          <w:color w:val="9CDCFE"/>
+          <w:sz w:val="21"/>
+          <w:szCs w:val="21"/>
+          <w:lang w:val="en-US" w:eastAsia="ru-RU"/>
+        </w:rPr>
+        <w:t>impacts</w:t>
       </w:r>
       <w:r>
         <w:rPr>
@@ -13087,8 +14400,20 @@
           <w:szCs w:val="21"/>
           <w:lang w:val="en-US" w:eastAsia="ru-RU"/>
         </w:rPr>
-        <w:t>sort_values</w:t>
-      </w:r>
+        <w:t>sort</w:t>
+      </w:r>
+      <w:proofErr w:type="gramEnd"/>
+      <w:r>
+        <w:rPr>
+          <w:rFonts w:ascii="Consolas" w:eastAsia="Times New Roman" w:hAnsi="Consolas" w:cs="Times New Roman"/>
+          <w:color w:val="DCDCAA"/>
+          <w:sz w:val="21"/>
+          <w:szCs w:val="21"/>
+          <w:lang w:val="en-US" w:eastAsia="ru-RU"/>
+        </w:rPr>
+        <w:t>_values</w:t>
+      </w:r>
+      <w:proofErr w:type="spellEnd"/>
       <w:r>
         <w:rPr>
           <w:rFonts w:ascii="Consolas" w:eastAsia="Times New Roman" w:hAnsi="Consolas" w:cs="Times New Roman"/>
@@ -13147,7 +14472,29 @@
           <w:szCs w:val="21"/>
           <w:lang w:val="en-US" w:eastAsia="ru-RU"/>
         </w:rPr>
-        <w:t>'barh'</w:t>
+        <w:t>'</w:t>
+      </w:r>
+      <w:proofErr w:type="spellStart"/>
+      <w:r>
+        <w:rPr>
+          <w:rFonts w:ascii="Consolas" w:eastAsia="Times New Roman" w:hAnsi="Consolas" w:cs="Times New Roman"/>
+          <w:color w:val="CE9178"/>
+          <w:sz w:val="21"/>
+          <w:szCs w:val="21"/>
+          <w:lang w:val="en-US" w:eastAsia="ru-RU"/>
+        </w:rPr>
+        <w:t>barh</w:t>
+      </w:r>
+      <w:proofErr w:type="spellEnd"/>
+      <w:r>
+        <w:rPr>
+          <w:rFonts w:ascii="Consolas" w:eastAsia="Times New Roman" w:hAnsi="Consolas" w:cs="Times New Roman"/>
+          <w:color w:val="CE9178"/>
+          <w:sz w:val="21"/>
+          <w:szCs w:val="21"/>
+          <w:lang w:val="en-US" w:eastAsia="ru-RU"/>
+        </w:rPr>
+        <w:t>'</w:t>
       </w:r>
       <w:r>
         <w:rPr>
@@ -13222,6 +14569,8 @@
         </w:rPr>
         <w:t xml:space="preserve">        </w:t>
       </w:r>
+      <w:proofErr w:type="spellStart"/>
+      <w:proofErr w:type="gramStart"/>
       <w:r>
         <w:rPr>
           <w:rFonts w:ascii="Consolas" w:eastAsia="Times New Roman" w:hAnsi="Consolas" w:cs="Times New Roman"/>
@@ -13252,6 +14601,8 @@
         </w:rPr>
         <w:t>title</w:t>
       </w:r>
+      <w:proofErr w:type="spellEnd"/>
+      <w:proofErr w:type="gramEnd"/>
       <w:r>
         <w:rPr>
           <w:rFonts w:ascii="Consolas" w:eastAsia="Times New Roman" w:hAnsi="Consolas" w:cs="Times New Roman"/>
@@ -13282,6 +14633,7 @@
         </w:rPr>
         <w:t xml:space="preserve">, </w:t>
       </w:r>
+      <w:proofErr w:type="spellStart"/>
       <w:r>
         <w:rPr>
           <w:rFonts w:ascii="Consolas" w:eastAsia="Times New Roman" w:hAnsi="Consolas" w:cs="Times New Roman"/>
@@ -13292,6 +14644,7 @@
         </w:rPr>
         <w:t>fontsize</w:t>
       </w:r>
+      <w:proofErr w:type="spellEnd"/>
       <w:r>
         <w:rPr>
           <w:rFonts w:ascii="Consolas" w:eastAsia="Times New Roman" w:hAnsi="Consolas" w:cs="Times New Roman"/>
@@ -13345,6 +14698,8 @@
         </w:rPr>
         <w:t xml:space="preserve">        </w:t>
       </w:r>
+      <w:proofErr w:type="spellStart"/>
+      <w:proofErr w:type="gramStart"/>
       <w:r>
         <w:rPr>
           <w:rFonts w:ascii="Consolas" w:eastAsia="Times New Roman" w:hAnsi="Consolas" w:cs="Times New Roman"/>
@@ -13375,6 +14730,8 @@
         </w:rPr>
         <w:t>xlabel</w:t>
       </w:r>
+      <w:proofErr w:type="spellEnd"/>
+      <w:proofErr w:type="gramEnd"/>
       <w:r>
         <w:rPr>
           <w:rFonts w:ascii="Consolas" w:eastAsia="Times New Roman" w:hAnsi="Consolas" w:cs="Times New Roman"/>
@@ -13452,6 +14809,8 @@
         <w:lastRenderedPageBreak/>
         <w:t xml:space="preserve">        </w:t>
       </w:r>
+      <w:proofErr w:type="spellStart"/>
+      <w:proofErr w:type="gramStart"/>
       <w:r>
         <w:rPr>
           <w:rFonts w:ascii="Consolas" w:eastAsia="Times New Roman" w:hAnsi="Consolas" w:cs="Times New Roman"/>
@@ -13480,8 +14839,20 @@
           <w:szCs w:val="21"/>
           <w:lang w:eastAsia="ru-RU"/>
         </w:rPr>
-        <w:t>tight_layout</w:t>
-      </w:r>
+        <w:t>tight</w:t>
+      </w:r>
+      <w:proofErr w:type="gramEnd"/>
+      <w:r>
+        <w:rPr>
+          <w:rFonts w:ascii="Consolas" w:eastAsia="Times New Roman" w:hAnsi="Consolas" w:cs="Times New Roman"/>
+          <w:color w:val="DCDCAA"/>
+          <w:sz w:val="21"/>
+          <w:szCs w:val="21"/>
+          <w:lang w:eastAsia="ru-RU"/>
+        </w:rPr>
+        <w:t>_layout</w:t>
+      </w:r>
+      <w:proofErr w:type="spellEnd"/>
       <w:r>
         <w:rPr>
           <w:rFonts w:ascii="Consolas" w:eastAsia="Times New Roman" w:hAnsi="Consolas" w:cs="Times New Roman"/>
@@ -13515,6 +14886,8 @@
         </w:rPr>
         <w:t xml:space="preserve">        </w:t>
       </w:r>
+      <w:proofErr w:type="spellStart"/>
+      <w:proofErr w:type="gramStart"/>
       <w:r>
         <w:rPr>
           <w:rFonts w:ascii="Consolas" w:eastAsia="Times New Roman" w:hAnsi="Consolas" w:cs="Times New Roman"/>
@@ -13545,6 +14918,8 @@
         </w:rPr>
         <w:t>show</w:t>
       </w:r>
+      <w:proofErr w:type="spellEnd"/>
+      <w:proofErr w:type="gramEnd"/>
       <w:r>
         <w:rPr>
           <w:rFonts w:ascii="Consolas" w:eastAsia="Times New Roman" w:hAnsi="Consolas" w:cs="Times New Roman"/>
@@ -13629,8 +15004,20 @@
           <w:szCs w:val="21"/>
           <w:lang w:val="en-US" w:eastAsia="ru-RU"/>
         </w:rPr>
-        <w:t>_statistical_analysis</w:t>
-      </w:r>
+        <w:t>_</w:t>
+      </w:r>
+      <w:proofErr w:type="spellStart"/>
+      <w:r>
+        <w:rPr>
+          <w:rFonts w:ascii="Consolas" w:eastAsia="Times New Roman" w:hAnsi="Consolas" w:cs="Times New Roman"/>
+          <w:color w:val="DCDCAA"/>
+          <w:sz w:val="21"/>
+          <w:szCs w:val="21"/>
+          <w:lang w:val="en-US" w:eastAsia="ru-RU"/>
+        </w:rPr>
+        <w:t>statistical_analysis</w:t>
+      </w:r>
+      <w:proofErr w:type="spellEnd"/>
       <w:r>
         <w:rPr>
           <w:rFonts w:ascii="Consolas" w:eastAsia="Times New Roman" w:hAnsi="Consolas" w:cs="Times New Roman"/>
@@ -13717,6 +15104,8 @@
         </w:rPr>
         <w:t xml:space="preserve">        </w:t>
       </w:r>
+      <w:proofErr w:type="spellStart"/>
+      <w:proofErr w:type="gramStart"/>
       <w:r>
         <w:rPr>
           <w:rFonts w:ascii="Consolas" w:eastAsia="Times New Roman" w:hAnsi="Consolas" w:cs="Times New Roman"/>
@@ -13727,6 +15116,7 @@
         </w:rPr>
         <w:t>print</w:t>
       </w:r>
+      <w:proofErr w:type="spellEnd"/>
       <w:r>
         <w:rPr>
           <w:rFonts w:ascii="Consolas" w:eastAsia="Times New Roman" w:hAnsi="Consolas" w:cs="Times New Roman"/>
@@ -13737,6 +15127,7 @@
         </w:rPr>
         <w:t>(</w:t>
       </w:r>
+      <w:proofErr w:type="gramEnd"/>
       <w:r>
         <w:rPr>
           <w:rFonts w:ascii="Consolas" w:eastAsia="Times New Roman" w:hAnsi="Consolas" w:cs="Times New Roman"/>
@@ -13755,7 +15146,18 @@
           <w:szCs w:val="21"/>
           <w:lang w:eastAsia="ru-RU"/>
         </w:rPr>
-        <w:t>\n</w:t>
+        <w:t>\</w:t>
+      </w:r>
+      <w:proofErr w:type="spellStart"/>
+      <w:r>
+        <w:rPr>
+          <w:rFonts w:ascii="Consolas" w:eastAsia="Times New Roman" w:hAnsi="Consolas" w:cs="Times New Roman"/>
+          <w:color w:val="569CD6"/>
+          <w:sz w:val="21"/>
+          <w:szCs w:val="21"/>
+          <w:lang w:eastAsia="ru-RU"/>
+        </w:rPr>
+        <w:t>n</w:t>
       </w:r>
       <w:r>
         <w:rPr>
@@ -13765,7 +15167,18 @@
           <w:szCs w:val="21"/>
           <w:lang w:eastAsia="ru-RU"/>
         </w:rPr>
-        <w:t>Статистика по оценкам:"</w:t>
+        <w:t>Статистика</w:t>
+      </w:r>
+      <w:proofErr w:type="spellEnd"/>
+      <w:r>
+        <w:rPr>
+          <w:rFonts w:ascii="Consolas" w:eastAsia="Times New Roman" w:hAnsi="Consolas" w:cs="Times New Roman"/>
+          <w:color w:val="CE9178"/>
+          <w:sz w:val="21"/>
+          <w:szCs w:val="21"/>
+          <w:lang w:eastAsia="ru-RU"/>
+        </w:rPr>
+        <w:t xml:space="preserve"> по оценкам:"</w:t>
       </w:r>
       <w:r>
         <w:rPr>
@@ -13820,6 +15233,7 @@
         </w:rPr>
         <w:t>(</w:t>
       </w:r>
+      <w:proofErr w:type="spellStart"/>
       <w:r>
         <w:rPr>
           <w:rFonts w:ascii="Consolas" w:eastAsia="Times New Roman" w:hAnsi="Consolas" w:cs="Times New Roman"/>
@@ -13850,6 +15264,7 @@
         </w:rPr>
         <w:t>data</w:t>
       </w:r>
+      <w:proofErr w:type="spellEnd"/>
       <w:r>
         <w:rPr>
           <w:rFonts w:ascii="Consolas" w:eastAsia="Times New Roman" w:hAnsi="Consolas" w:cs="Times New Roman"/>
@@ -13868,8 +15283,31 @@
           <w:szCs w:val="21"/>
           <w:lang w:val="en-US" w:eastAsia="ru-RU"/>
         </w:rPr>
-        <w:t>'Sugeno_Score'</w:t>
-      </w:r>
+        <w:t>'</w:t>
+      </w:r>
+      <w:proofErr w:type="spellStart"/>
+      <w:r>
+        <w:rPr>
+          <w:rFonts w:ascii="Consolas" w:eastAsia="Times New Roman" w:hAnsi="Consolas" w:cs="Times New Roman"/>
+          <w:color w:val="CE9178"/>
+          <w:sz w:val="21"/>
+          <w:szCs w:val="21"/>
+          <w:lang w:val="en-US" w:eastAsia="ru-RU"/>
+        </w:rPr>
+        <w:t>Sugeno_Score</w:t>
+      </w:r>
+      <w:proofErr w:type="spellEnd"/>
+      <w:r>
+        <w:rPr>
+          <w:rFonts w:ascii="Consolas" w:eastAsia="Times New Roman" w:hAnsi="Consolas" w:cs="Times New Roman"/>
+          <w:color w:val="CE9178"/>
+          <w:sz w:val="21"/>
+          <w:szCs w:val="21"/>
+          <w:lang w:val="en-US" w:eastAsia="ru-RU"/>
+        </w:rPr>
+        <w:t>'</w:t>
+      </w:r>
+      <w:proofErr w:type="gramStart"/>
       <w:r>
         <w:rPr>
           <w:rFonts w:ascii="Consolas" w:eastAsia="Times New Roman" w:hAnsi="Consolas" w:cs="Times New Roman"/>
@@ -13890,6 +15328,7 @@
         </w:rPr>
         <w:t>describe</w:t>
       </w:r>
+      <w:proofErr w:type="gramEnd"/>
       <w:r>
         <w:rPr>
           <w:rFonts w:ascii="Consolas" w:eastAsia="Times New Roman" w:hAnsi="Consolas" w:cs="Times New Roman"/>
@@ -14006,6 +15445,7 @@
         </w:rPr>
         <w:t xml:space="preserve"> </w:t>
       </w:r>
+      <w:proofErr w:type="spellStart"/>
       <w:r>
         <w:rPr>
           <w:rFonts w:ascii="Consolas" w:eastAsia="Times New Roman" w:hAnsi="Consolas" w:cs="Times New Roman"/>
@@ -14026,6 +15466,7 @@
         </w:rPr>
         <w:t>.</w:t>
       </w:r>
+      <w:proofErr w:type="gramStart"/>
       <w:r>
         <w:rPr>
           <w:rFonts w:ascii="Consolas" w:eastAsia="Times New Roman" w:hAnsi="Consolas" w:cs="Times New Roman"/>
@@ -14056,6 +15497,8 @@
         </w:rPr>
         <w:t>columns</w:t>
       </w:r>
+      <w:proofErr w:type="spellEnd"/>
+      <w:proofErr w:type="gramEnd"/>
       <w:r>
         <w:rPr>
           <w:rFonts w:ascii="Consolas" w:eastAsia="Times New Roman" w:hAnsi="Consolas" w:cs="Times New Roman"/>
@@ -14129,6 +15572,7 @@
         </w:rPr>
         <w:t xml:space="preserve"> </w:t>
       </w:r>
+      <w:proofErr w:type="spellStart"/>
       <w:r>
         <w:rPr>
           <w:rFonts w:ascii="Consolas" w:eastAsia="Times New Roman" w:hAnsi="Consolas" w:cs="Times New Roman"/>
@@ -14149,6 +15593,7 @@
         </w:rPr>
         <w:t>.</w:t>
       </w:r>
+      <w:proofErr w:type="gramStart"/>
       <w:r>
         <w:rPr>
           <w:rFonts w:ascii="Consolas" w:eastAsia="Times New Roman" w:hAnsi="Consolas" w:cs="Times New Roman"/>
@@ -14159,15 +15604,27 @@
         </w:rPr>
         <w:t>data</w:t>
       </w:r>
-      <w:r>
-        <w:rPr>
-          <w:rFonts w:ascii="Consolas" w:eastAsia="Times New Roman" w:hAnsi="Consolas" w:cs="Times New Roman"/>
-          <w:color w:val="FFFFFF"/>
-          <w:sz w:val="21"/>
-          <w:szCs w:val="21"/>
-          <w:lang w:val="en-US" w:eastAsia="ru-RU"/>
-        </w:rPr>
-        <w:t>[[</w:t>
+      <w:proofErr w:type="spellEnd"/>
+      <w:r>
+        <w:rPr>
+          <w:rFonts w:ascii="Consolas" w:eastAsia="Times New Roman" w:hAnsi="Consolas" w:cs="Times New Roman"/>
+          <w:color w:val="FFFFFF"/>
+          <w:sz w:val="21"/>
+          <w:szCs w:val="21"/>
+          <w:lang w:val="en-US" w:eastAsia="ru-RU"/>
+        </w:rPr>
+        <w:t>[</w:t>
+      </w:r>
+      <w:proofErr w:type="gramEnd"/>
+      <w:r>
+        <w:rPr>
+          <w:rFonts w:ascii="Consolas" w:eastAsia="Times New Roman" w:hAnsi="Consolas" w:cs="Times New Roman"/>
+          <w:color w:val="FFFFFF"/>
+          <w:sz w:val="21"/>
+          <w:szCs w:val="21"/>
+          <w:lang w:val="en-US" w:eastAsia="ru-RU"/>
+        </w:rPr>
+        <w:t>[</w:t>
       </w:r>
       <w:r>
         <w:rPr>
@@ -14177,7 +15634,29 @@
           <w:szCs w:val="21"/>
           <w:lang w:val="en-US" w:eastAsia="ru-RU"/>
         </w:rPr>
-        <w:t>'Sugeno_Score'</w:t>
+        <w:t>'</w:t>
+      </w:r>
+      <w:proofErr w:type="spellStart"/>
+      <w:r>
+        <w:rPr>
+          <w:rFonts w:ascii="Consolas" w:eastAsia="Times New Roman" w:hAnsi="Consolas" w:cs="Times New Roman"/>
+          <w:color w:val="CE9178"/>
+          <w:sz w:val="21"/>
+          <w:szCs w:val="21"/>
+          <w:lang w:val="en-US" w:eastAsia="ru-RU"/>
+        </w:rPr>
+        <w:t>Sugeno_Score</w:t>
+      </w:r>
+      <w:proofErr w:type="spellEnd"/>
+      <w:r>
+        <w:rPr>
+          <w:rFonts w:ascii="Consolas" w:eastAsia="Times New Roman" w:hAnsi="Consolas" w:cs="Times New Roman"/>
+          <w:color w:val="CE9178"/>
+          <w:sz w:val="21"/>
+          <w:szCs w:val="21"/>
+          <w:lang w:val="en-US" w:eastAsia="ru-RU"/>
+        </w:rPr>
+        <w:t>'</w:t>
       </w:r>
       <w:r>
         <w:rPr>
@@ -14209,6 +15688,7 @@
         </w:rPr>
         <w:t>]].</w:t>
       </w:r>
+      <w:proofErr w:type="spellStart"/>
       <w:r>
         <w:rPr>
           <w:rFonts w:ascii="Consolas" w:eastAsia="Times New Roman" w:hAnsi="Consolas" w:cs="Times New Roman"/>
@@ -14219,15 +15699,38 @@
         </w:rPr>
         <w:t>corr</w:t>
       </w:r>
-      <w:r>
-        <w:rPr>
-          <w:rFonts w:ascii="Consolas" w:eastAsia="Times New Roman" w:hAnsi="Consolas" w:cs="Times New Roman"/>
-          <w:color w:val="FFFFFF"/>
-          <w:sz w:val="21"/>
-          <w:szCs w:val="21"/>
-          <w:lang w:val="en-US" w:eastAsia="ru-RU"/>
-        </w:rPr>
-        <w:t>().iloc[</w:t>
+      <w:proofErr w:type="spellEnd"/>
+      <w:r>
+        <w:rPr>
+          <w:rFonts w:ascii="Consolas" w:eastAsia="Times New Roman" w:hAnsi="Consolas" w:cs="Times New Roman"/>
+          <w:color w:val="FFFFFF"/>
+          <w:sz w:val="21"/>
+          <w:szCs w:val="21"/>
+          <w:lang w:val="en-US" w:eastAsia="ru-RU"/>
+        </w:rPr>
+        <w:t>().</w:t>
+      </w:r>
+      <w:proofErr w:type="spellStart"/>
+      <w:r>
+        <w:rPr>
+          <w:rFonts w:ascii="Consolas" w:eastAsia="Times New Roman" w:hAnsi="Consolas" w:cs="Times New Roman"/>
+          <w:color w:val="FFFFFF"/>
+          <w:sz w:val="21"/>
+          <w:szCs w:val="21"/>
+          <w:lang w:val="en-US" w:eastAsia="ru-RU"/>
+        </w:rPr>
+        <w:t>iloc</w:t>
+      </w:r>
+      <w:proofErr w:type="spellEnd"/>
+      <w:r>
+        <w:rPr>
+          <w:rFonts w:ascii="Consolas" w:eastAsia="Times New Roman" w:hAnsi="Consolas" w:cs="Times New Roman"/>
+          <w:color w:val="FFFFFF"/>
+          <w:sz w:val="21"/>
+          <w:szCs w:val="21"/>
+          <w:lang w:val="en-US" w:eastAsia="ru-RU"/>
+        </w:rPr>
+        <w:t>[</w:t>
       </w:r>
       <w:r>
         <w:rPr>
@@ -14292,6 +15795,8 @@
         </w:rPr>
         <w:t xml:space="preserve">            </w:t>
       </w:r>
+      <w:proofErr w:type="spellStart"/>
+      <w:proofErr w:type="gramStart"/>
       <w:r>
         <w:rPr>
           <w:rFonts w:ascii="Consolas" w:eastAsia="Times New Roman" w:hAnsi="Consolas" w:cs="Times New Roman"/>
@@ -14302,6 +15807,7 @@
         </w:rPr>
         <w:t>print</w:t>
       </w:r>
+      <w:proofErr w:type="spellEnd"/>
       <w:r>
         <w:rPr>
           <w:rFonts w:ascii="Consolas" w:eastAsia="Times New Roman" w:hAnsi="Consolas" w:cs="Times New Roman"/>
@@ -14312,6 +15818,7 @@
         </w:rPr>
         <w:t>(</w:t>
       </w:r>
+      <w:proofErr w:type="gramEnd"/>
       <w:r>
         <w:rPr>
           <w:rFonts w:ascii="Consolas" w:eastAsia="Times New Roman" w:hAnsi="Consolas" w:cs="Times New Roman"/>
@@ -14340,7 +15847,18 @@
           <w:szCs w:val="21"/>
           <w:lang w:eastAsia="ru-RU"/>
         </w:rPr>
-        <w:t>\n</w:t>
+        <w:t>\</w:t>
+      </w:r>
+      <w:proofErr w:type="spellStart"/>
+      <w:r>
+        <w:rPr>
+          <w:rFonts w:ascii="Consolas" w:eastAsia="Times New Roman" w:hAnsi="Consolas" w:cs="Times New Roman"/>
+          <w:color w:val="569CD6"/>
+          <w:sz w:val="21"/>
+          <w:szCs w:val="21"/>
+          <w:lang w:eastAsia="ru-RU"/>
+        </w:rPr>
+        <w:t>n</w:t>
       </w:r>
       <w:r>
         <w:rPr>
@@ -14350,7 +15868,18 @@
           <w:szCs w:val="21"/>
           <w:lang w:eastAsia="ru-RU"/>
         </w:rPr>
-        <w:t xml:space="preserve">Корреляция с исходными данными: </w:t>
+        <w:t>Корреляция</w:t>
+      </w:r>
+      <w:proofErr w:type="spellEnd"/>
+      <w:r>
+        <w:rPr>
+          <w:rFonts w:ascii="Consolas" w:eastAsia="Times New Roman" w:hAnsi="Consolas" w:cs="Times New Roman"/>
+          <w:color w:val="CE9178"/>
+          <w:sz w:val="21"/>
+          <w:szCs w:val="21"/>
+          <w:lang w:eastAsia="ru-RU"/>
+        </w:rPr>
+        <w:t xml:space="preserve"> с исходными данными: </w:t>
       </w:r>
       <w:r>
         <w:rPr>
@@ -14644,6 +16173,7 @@
         </w:rPr>
         <w:t xml:space="preserve"> (</w:t>
       </w:r>
+      <w:proofErr w:type="spellStart"/>
       <w:r>
         <w:rPr>
           <w:rFonts w:ascii="Consolas" w:eastAsia="Times New Roman" w:hAnsi="Consolas" w:cs="Times New Roman"/>
@@ -14674,6 +16204,7 @@
         </w:rPr>
         <w:t>data</w:t>
       </w:r>
+      <w:proofErr w:type="spellEnd"/>
       <w:r>
         <w:rPr>
           <w:rFonts w:ascii="Consolas" w:eastAsia="Times New Roman" w:hAnsi="Consolas" w:cs="Times New Roman"/>
@@ -14692,7 +16223,29 @@
           <w:szCs w:val="21"/>
           <w:lang w:val="en-US" w:eastAsia="ru-RU"/>
         </w:rPr>
-        <w:t>'Sugeno_Score'</w:t>
+        <w:t>'</w:t>
+      </w:r>
+      <w:proofErr w:type="spellStart"/>
+      <w:r>
+        <w:rPr>
+          <w:rFonts w:ascii="Consolas" w:eastAsia="Times New Roman" w:hAnsi="Consolas" w:cs="Times New Roman"/>
+          <w:color w:val="CE9178"/>
+          <w:sz w:val="21"/>
+          <w:szCs w:val="21"/>
+          <w:lang w:val="en-US" w:eastAsia="ru-RU"/>
+        </w:rPr>
+        <w:t>Sugeno_Score</w:t>
+      </w:r>
+      <w:proofErr w:type="spellEnd"/>
+      <w:r>
+        <w:rPr>
+          <w:rFonts w:ascii="Consolas" w:eastAsia="Times New Roman" w:hAnsi="Consolas" w:cs="Times New Roman"/>
+          <w:color w:val="CE9178"/>
+          <w:sz w:val="21"/>
+          <w:szCs w:val="21"/>
+          <w:lang w:val="en-US" w:eastAsia="ru-RU"/>
+        </w:rPr>
+        <w:t>'</w:t>
       </w:r>
       <w:r>
         <w:rPr>
@@ -14734,6 +16287,7 @@
         </w:rPr>
         <w:t>threshold</w:t>
       </w:r>
+      <w:proofErr w:type="gramStart"/>
       <w:r>
         <w:rPr>
           <w:rFonts w:ascii="Consolas" w:eastAsia="Times New Roman" w:hAnsi="Consolas" w:cs="Times New Roman"/>
@@ -14744,6 +16298,7 @@
         </w:rPr>
         <w:t>).</w:t>
       </w:r>
+      <w:proofErr w:type="spellStart"/>
       <w:r>
         <w:rPr>
           <w:rFonts w:ascii="Consolas" w:eastAsia="Times New Roman" w:hAnsi="Consolas" w:cs="Times New Roman"/>
@@ -14754,6 +16309,8 @@
         </w:rPr>
         <w:t>astype</w:t>
       </w:r>
+      <w:proofErr w:type="spellEnd"/>
+      <w:proofErr w:type="gramEnd"/>
       <w:r>
         <w:rPr>
           <w:rFonts w:ascii="Consolas" w:eastAsia="Times New Roman" w:hAnsi="Consolas" w:cs="Times New Roman"/>
@@ -14847,6 +16404,7 @@
         </w:rPr>
         <w:t xml:space="preserve"> </w:t>
       </w:r>
+      <w:proofErr w:type="spellStart"/>
       <w:r>
         <w:rPr>
           <w:rFonts w:ascii="Consolas" w:eastAsia="Times New Roman" w:hAnsi="Consolas" w:cs="Times New Roman"/>
@@ -14877,6 +16435,7 @@
         </w:rPr>
         <w:t>data</w:t>
       </w:r>
+      <w:proofErr w:type="spellEnd"/>
       <w:r>
         <w:rPr>
           <w:rFonts w:ascii="Consolas" w:eastAsia="Times New Roman" w:hAnsi="Consolas" w:cs="Times New Roman"/>
@@ -15020,6 +16579,7 @@
         </w:rPr>
         <w:t>actual</w:t>
       </w:r>
+      <w:proofErr w:type="gramStart"/>
       <w:r>
         <w:rPr>
           <w:rFonts w:ascii="Consolas" w:eastAsia="Times New Roman" w:hAnsi="Consolas" w:cs="Times New Roman"/>
@@ -15040,6 +16600,7 @@
         </w:rPr>
         <w:t>mean</w:t>
       </w:r>
+      <w:proofErr w:type="gramEnd"/>
       <w:r>
         <w:rPr>
           <w:rFonts w:ascii="Consolas" w:eastAsia="Times New Roman" w:hAnsi="Consolas" w:cs="Times New Roman"/>
@@ -15073,6 +16634,7 @@
         </w:rPr>
         <w:t xml:space="preserve">            </w:t>
       </w:r>
+      <w:proofErr w:type="gramStart"/>
       <w:r>
         <w:rPr>
           <w:rFonts w:ascii="Consolas" w:eastAsia="Times New Roman" w:hAnsi="Consolas" w:cs="Times New Roman"/>
@@ -15093,6 +16655,7 @@
         </w:rPr>
         <w:t>(</w:t>
       </w:r>
+      <w:proofErr w:type="gramEnd"/>
       <w:r>
         <w:rPr>
           <w:rFonts w:ascii="Consolas" w:eastAsia="Times New Roman" w:hAnsi="Consolas" w:cs="Times New Roman"/>
@@ -15319,6 +16882,7 @@
         </w:rPr>
         <w:t xml:space="preserve">        </w:t>
       </w:r>
+      <w:proofErr w:type="spellStart"/>
       <w:r>
         <w:rPr>
           <w:rFonts w:ascii="Consolas" w:eastAsia="Times New Roman" w:hAnsi="Consolas" w:cs="Times New Roman"/>
@@ -15329,6 +16893,7 @@
         </w:rPr>
         <w:t>high_risk</w:t>
       </w:r>
+      <w:proofErr w:type="spellEnd"/>
       <w:r>
         <w:rPr>
           <w:rFonts w:ascii="Consolas" w:eastAsia="Times New Roman" w:hAnsi="Consolas" w:cs="Times New Roman"/>
@@ -15359,6 +16924,7 @@
         </w:rPr>
         <w:t xml:space="preserve"> </w:t>
       </w:r>
+      <w:proofErr w:type="spellStart"/>
       <w:r>
         <w:rPr>
           <w:rFonts w:ascii="Consolas" w:eastAsia="Times New Roman" w:hAnsi="Consolas" w:cs="Times New Roman"/>
@@ -15389,6 +16955,7 @@
         </w:rPr>
         <w:t>data</w:t>
       </w:r>
+      <w:proofErr w:type="spellEnd"/>
       <w:r>
         <w:rPr>
           <w:rFonts w:ascii="Consolas" w:eastAsia="Times New Roman" w:hAnsi="Consolas" w:cs="Times New Roman"/>
@@ -15399,6 +16966,7 @@
         </w:rPr>
         <w:t>[</w:t>
       </w:r>
+      <w:proofErr w:type="spellStart"/>
       <w:r>
         <w:rPr>
           <w:rFonts w:ascii="Consolas" w:eastAsia="Times New Roman" w:hAnsi="Consolas" w:cs="Times New Roman"/>
@@ -15429,6 +16997,7 @@
         </w:rPr>
         <w:t>data</w:t>
       </w:r>
+      <w:proofErr w:type="spellEnd"/>
       <w:r>
         <w:rPr>
           <w:rFonts w:ascii="Consolas" w:eastAsia="Times New Roman" w:hAnsi="Consolas" w:cs="Times New Roman"/>
@@ -15447,7 +17016,29 @@
           <w:szCs w:val="21"/>
           <w:lang w:val="en-US" w:eastAsia="ru-RU"/>
         </w:rPr>
-        <w:t>'Sugeno_Score'</w:t>
+        <w:t>'</w:t>
+      </w:r>
+      <w:proofErr w:type="spellStart"/>
+      <w:r>
+        <w:rPr>
+          <w:rFonts w:ascii="Consolas" w:eastAsia="Times New Roman" w:hAnsi="Consolas" w:cs="Times New Roman"/>
+          <w:color w:val="CE9178"/>
+          <w:sz w:val="21"/>
+          <w:szCs w:val="21"/>
+          <w:lang w:val="en-US" w:eastAsia="ru-RU"/>
+        </w:rPr>
+        <w:t>Sugeno_Score</w:t>
+      </w:r>
+      <w:proofErr w:type="spellEnd"/>
+      <w:r>
+        <w:rPr>
+          <w:rFonts w:ascii="Consolas" w:eastAsia="Times New Roman" w:hAnsi="Consolas" w:cs="Times New Roman"/>
+          <w:color w:val="CE9178"/>
+          <w:sz w:val="21"/>
+          <w:szCs w:val="21"/>
+          <w:lang w:val="en-US" w:eastAsia="ru-RU"/>
+        </w:rPr>
+        <w:t>'</w:t>
       </w:r>
       <w:r>
         <w:rPr>
@@ -15522,6 +17113,8 @@
         </w:rPr>
         <w:t xml:space="preserve">        </w:t>
       </w:r>
+      <w:proofErr w:type="spellStart"/>
+      <w:proofErr w:type="gramStart"/>
       <w:r>
         <w:rPr>
           <w:rFonts w:ascii="Consolas" w:eastAsia="Times New Roman" w:hAnsi="Consolas" w:cs="Times New Roman"/>
@@ -15532,6 +17125,7 @@
         </w:rPr>
         <w:t>print</w:t>
       </w:r>
+      <w:proofErr w:type="spellEnd"/>
       <w:r>
         <w:rPr>
           <w:rFonts w:ascii="Consolas" w:eastAsia="Times New Roman" w:hAnsi="Consolas" w:cs="Times New Roman"/>
@@ -15542,6 +17136,7 @@
         </w:rPr>
         <w:t>(</w:t>
       </w:r>
+      <w:proofErr w:type="gramEnd"/>
       <w:r>
         <w:rPr>
           <w:rFonts w:ascii="Consolas" w:eastAsia="Times New Roman" w:hAnsi="Consolas" w:cs="Times New Roman"/>
@@ -15570,7 +17165,18 @@
           <w:szCs w:val="21"/>
           <w:lang w:eastAsia="ru-RU"/>
         </w:rPr>
-        <w:t>\n</w:t>
+        <w:t>\</w:t>
+      </w:r>
+      <w:proofErr w:type="spellStart"/>
+      <w:r>
+        <w:rPr>
+          <w:rFonts w:ascii="Consolas" w:eastAsia="Times New Roman" w:hAnsi="Consolas" w:cs="Times New Roman"/>
+          <w:color w:val="569CD6"/>
+          <w:sz w:val="21"/>
+          <w:szCs w:val="21"/>
+          <w:lang w:eastAsia="ru-RU"/>
+        </w:rPr>
+        <w:t>n</w:t>
       </w:r>
       <w:r>
         <w:rPr>
@@ -15580,7 +17186,18 @@
           <w:szCs w:val="21"/>
           <w:lang w:eastAsia="ru-RU"/>
         </w:rPr>
-        <w:t xml:space="preserve">Студентов с высоким риском: </w:t>
+        <w:t>Студентов</w:t>
+      </w:r>
+      <w:proofErr w:type="spellEnd"/>
+      <w:r>
+        <w:rPr>
+          <w:rFonts w:ascii="Consolas" w:eastAsia="Times New Roman" w:hAnsi="Consolas" w:cs="Times New Roman"/>
+          <w:color w:val="CE9178"/>
+          <w:sz w:val="21"/>
+          <w:szCs w:val="21"/>
+          <w:lang w:eastAsia="ru-RU"/>
+        </w:rPr>
+        <w:t xml:space="preserve"> с высоким риском: </w:t>
       </w:r>
       <w:r>
         <w:rPr>
@@ -15592,6 +17209,7 @@
         </w:rPr>
         <w:t>{</w:t>
       </w:r>
+      <w:proofErr w:type="spellStart"/>
       <w:r>
         <w:rPr>
           <w:rFonts w:ascii="Consolas" w:eastAsia="Times New Roman" w:hAnsi="Consolas" w:cs="Times New Roman"/>
@@ -15602,6 +17220,7 @@
         </w:rPr>
         <w:t>len</w:t>
       </w:r>
+      <w:proofErr w:type="spellEnd"/>
       <w:r>
         <w:rPr>
           <w:rFonts w:ascii="Consolas" w:eastAsia="Times New Roman" w:hAnsi="Consolas" w:cs="Times New Roman"/>
@@ -15612,6 +17231,7 @@
         </w:rPr>
         <w:t>(</w:t>
       </w:r>
+      <w:proofErr w:type="spellStart"/>
       <w:r>
         <w:rPr>
           <w:rFonts w:ascii="Consolas" w:eastAsia="Times New Roman" w:hAnsi="Consolas" w:cs="Times New Roman"/>
@@ -15622,6 +17242,7 @@
         </w:rPr>
         <w:t>high_risk</w:t>
       </w:r>
+      <w:proofErr w:type="spellEnd"/>
       <w:r>
         <w:rPr>
           <w:rFonts w:ascii="Consolas" w:eastAsia="Times New Roman" w:hAnsi="Consolas" w:cs="Times New Roman"/>
@@ -15685,6 +17306,7 @@
         </w:rPr>
         <w:t xml:space="preserve">        </w:t>
       </w:r>
+      <w:proofErr w:type="gramStart"/>
       <w:r>
         <w:rPr>
           <w:rFonts w:ascii="Consolas" w:eastAsia="Times New Roman" w:hAnsi="Consolas" w:cs="Times New Roman"/>
@@ -15705,6 +17327,7 @@
         </w:rPr>
         <w:t>(</w:t>
       </w:r>
+      <w:proofErr w:type="gramEnd"/>
       <w:r>
         <w:rPr>
           <w:rFonts w:ascii="Consolas" w:eastAsia="Times New Roman" w:hAnsi="Consolas" w:cs="Times New Roman"/>
@@ -15828,6 +17451,7 @@
         </w:rPr>
         <w:t>(</w:t>
       </w:r>
+      <w:proofErr w:type="spellStart"/>
       <w:r>
         <w:rPr>
           <w:rFonts w:ascii="Consolas" w:eastAsia="Times New Roman" w:hAnsi="Consolas" w:cs="Times New Roman"/>
@@ -15838,6 +17462,7 @@
         </w:rPr>
         <w:t>high_risk</w:t>
       </w:r>
+      <w:proofErr w:type="spellEnd"/>
       <w:r>
         <w:rPr>
           <w:rFonts w:ascii="Consolas" w:eastAsia="Times New Roman" w:hAnsi="Consolas" w:cs="Times New Roman"/>
@@ -15868,6 +17493,7 @@
         </w:rPr>
         <w:t>].</w:t>
       </w:r>
+      <w:proofErr w:type="spellStart"/>
       <w:r>
         <w:rPr>
           <w:rFonts w:ascii="Consolas" w:eastAsia="Times New Roman" w:hAnsi="Consolas" w:cs="Times New Roman"/>
@@ -15876,17 +17502,40 @@
           <w:szCs w:val="21"/>
           <w:lang w:val="en-US" w:eastAsia="ru-RU"/>
         </w:rPr>
-        <w:t>value_counts</w:t>
-      </w:r>
-      <w:r>
-        <w:rPr>
-          <w:rFonts w:ascii="Consolas" w:eastAsia="Times New Roman" w:hAnsi="Consolas" w:cs="Times New Roman"/>
-          <w:color w:val="FFFFFF"/>
-          <w:sz w:val="21"/>
-          <w:szCs w:val="21"/>
-          <w:lang w:val="en-US" w:eastAsia="ru-RU"/>
-        </w:rPr>
-        <w:t>())</w:t>
+        <w:t>value_</w:t>
+      </w:r>
+      <w:proofErr w:type="gramStart"/>
+      <w:r>
+        <w:rPr>
+          <w:rFonts w:ascii="Consolas" w:eastAsia="Times New Roman" w:hAnsi="Consolas" w:cs="Times New Roman"/>
+          <w:color w:val="DCDCAA"/>
+          <w:sz w:val="21"/>
+          <w:szCs w:val="21"/>
+          <w:lang w:val="en-US" w:eastAsia="ru-RU"/>
+        </w:rPr>
+        <w:t>counts</w:t>
+      </w:r>
+      <w:proofErr w:type="spellEnd"/>
+      <w:r>
+        <w:rPr>
+          <w:rFonts w:ascii="Consolas" w:eastAsia="Times New Roman" w:hAnsi="Consolas" w:cs="Times New Roman"/>
+          <w:color w:val="FFFFFF"/>
+          <w:sz w:val="21"/>
+          <w:szCs w:val="21"/>
+          <w:lang w:val="en-US" w:eastAsia="ru-RU"/>
+        </w:rPr>
+        <w:t>(</w:t>
+      </w:r>
+      <w:proofErr w:type="gramEnd"/>
+      <w:r>
+        <w:rPr>
+          <w:rFonts w:ascii="Consolas" w:eastAsia="Times New Roman" w:hAnsi="Consolas" w:cs="Times New Roman"/>
+          <w:color w:val="FFFFFF"/>
+          <w:sz w:val="21"/>
+          <w:szCs w:val="21"/>
+          <w:lang w:val="en-US" w:eastAsia="ru-RU"/>
+        </w:rPr>
+        <w:t>))</w:t>
       </w:r>
     </w:p>
     <w:p>
@@ -15954,6 +17603,7 @@
         </w:rPr>
         <w:t xml:space="preserve"> </w:t>
       </w:r>
+      <w:proofErr w:type="spellStart"/>
       <w:r>
         <w:rPr>
           <w:rFonts w:ascii="Consolas" w:eastAsia="Times New Roman" w:hAnsi="Consolas" w:cs="Times New Roman"/>
@@ -15962,8 +17612,20 @@
           <w:szCs w:val="21"/>
           <w:lang w:val="en-US" w:eastAsia="ru-RU"/>
         </w:rPr>
-        <w:t>get_high_risk_students</w:t>
-      </w:r>
+        <w:t>get_high_risk_</w:t>
+      </w:r>
+      <w:proofErr w:type="gramStart"/>
+      <w:r>
+        <w:rPr>
+          <w:rFonts w:ascii="Consolas" w:eastAsia="Times New Roman" w:hAnsi="Consolas" w:cs="Times New Roman"/>
+          <w:color w:val="DCDCAA"/>
+          <w:sz w:val="21"/>
+          <w:szCs w:val="21"/>
+          <w:lang w:val="en-US" w:eastAsia="ru-RU"/>
+        </w:rPr>
+        <w:t>students</w:t>
+      </w:r>
+      <w:proofErr w:type="spellEnd"/>
       <w:r>
         <w:rPr>
           <w:rFonts w:ascii="Consolas" w:eastAsia="Times New Roman" w:hAnsi="Consolas" w:cs="Times New Roman"/>
@@ -15974,6 +17636,7 @@
         </w:rPr>
         <w:t>(</w:t>
       </w:r>
+      <w:proofErr w:type="gramEnd"/>
       <w:r>
         <w:rPr>
           <w:rFonts w:ascii="Consolas" w:eastAsia="Times New Roman" w:hAnsi="Consolas" w:cs="Times New Roman"/>
@@ -16110,6 +17773,8 @@
         </w:rPr>
         <w:t xml:space="preserve"> </w:t>
       </w:r>
+      <w:proofErr w:type="spellStart"/>
+      <w:proofErr w:type="gramStart"/>
       <w:r>
         <w:rPr>
           <w:rFonts w:ascii="Consolas" w:eastAsia="Times New Roman" w:hAnsi="Consolas" w:cs="Times New Roman"/>
@@ -16138,8 +17803,62 @@
           <w:szCs w:val="21"/>
           <w:lang w:val="en-US" w:eastAsia="ru-RU"/>
         </w:rPr>
+        <w:t>ranked</w:t>
+      </w:r>
+      <w:proofErr w:type="gramEnd"/>
+      <w:r>
+        <w:rPr>
+          <w:rFonts w:ascii="Consolas" w:eastAsia="Times New Roman" w:hAnsi="Consolas" w:cs="Times New Roman"/>
+          <w:color w:val="9CDCFE"/>
+          <w:sz w:val="21"/>
+          <w:szCs w:val="21"/>
+          <w:lang w:val="en-US" w:eastAsia="ru-RU"/>
+        </w:rPr>
+        <w:t>_data</w:t>
+      </w:r>
+      <w:proofErr w:type="spellEnd"/>
+      <w:r>
+        <w:rPr>
+          <w:rFonts w:ascii="Consolas" w:eastAsia="Times New Roman" w:hAnsi="Consolas" w:cs="Times New Roman"/>
+          <w:color w:val="FFFFFF"/>
+          <w:sz w:val="21"/>
+          <w:szCs w:val="21"/>
+          <w:lang w:val="en-US" w:eastAsia="ru-RU"/>
+        </w:rPr>
+        <w:t>[</w:t>
+      </w:r>
+      <w:proofErr w:type="spellStart"/>
+      <w:r>
+        <w:rPr>
+          <w:rFonts w:ascii="Consolas" w:eastAsia="Times New Roman" w:hAnsi="Consolas" w:cs="Times New Roman"/>
+          <w:color w:val="9CDCFE"/>
+          <w:sz w:val="21"/>
+          <w:szCs w:val="21"/>
+          <w:lang w:val="en-US" w:eastAsia="ru-RU"/>
+        </w:rPr>
+        <w:t>self</w:t>
+      </w:r>
+      <w:r>
+        <w:rPr>
+          <w:rFonts w:ascii="Consolas" w:eastAsia="Times New Roman" w:hAnsi="Consolas" w:cs="Times New Roman"/>
+          <w:color w:val="FFFFFF"/>
+          <w:sz w:val="21"/>
+          <w:szCs w:val="21"/>
+          <w:lang w:val="en-US" w:eastAsia="ru-RU"/>
+        </w:rPr>
+        <w:t>.</w:t>
+      </w:r>
+      <w:r>
+        <w:rPr>
+          <w:rFonts w:ascii="Consolas" w:eastAsia="Times New Roman" w:hAnsi="Consolas" w:cs="Times New Roman"/>
+          <w:color w:val="9CDCFE"/>
+          <w:sz w:val="21"/>
+          <w:szCs w:val="21"/>
+          <w:lang w:val="en-US" w:eastAsia="ru-RU"/>
+        </w:rPr>
         <w:t>ranked_data</w:t>
       </w:r>
+      <w:proofErr w:type="spellEnd"/>
       <w:r>
         <w:rPr>
           <w:rFonts w:ascii="Consolas" w:eastAsia="Times New Roman" w:hAnsi="Consolas" w:cs="Times New Roman"/>
@@ -16153,52 +17872,34 @@
       <w:r>
         <w:rPr>
           <w:rFonts w:ascii="Consolas" w:eastAsia="Times New Roman" w:hAnsi="Consolas" w:cs="Times New Roman"/>
-          <w:color w:val="9CDCFE"/>
-          <w:sz w:val="21"/>
-          <w:szCs w:val="21"/>
-          <w:lang w:val="en-US" w:eastAsia="ru-RU"/>
-        </w:rPr>
-        <w:t>self</w:t>
-      </w:r>
-      <w:r>
-        <w:rPr>
-          <w:rFonts w:ascii="Consolas" w:eastAsia="Times New Roman" w:hAnsi="Consolas" w:cs="Times New Roman"/>
-          <w:color w:val="FFFFFF"/>
-          <w:sz w:val="21"/>
-          <w:szCs w:val="21"/>
-          <w:lang w:val="en-US" w:eastAsia="ru-RU"/>
-        </w:rPr>
-        <w:t>.</w:t>
-      </w:r>
-      <w:r>
-        <w:rPr>
-          <w:rFonts w:ascii="Consolas" w:eastAsia="Times New Roman" w:hAnsi="Consolas" w:cs="Times New Roman"/>
-          <w:color w:val="9CDCFE"/>
-          <w:sz w:val="21"/>
-          <w:szCs w:val="21"/>
-          <w:lang w:val="en-US" w:eastAsia="ru-RU"/>
-        </w:rPr>
-        <w:t>ranked_data</w:t>
-      </w:r>
-      <w:r>
-        <w:rPr>
-          <w:rFonts w:ascii="Consolas" w:eastAsia="Times New Roman" w:hAnsi="Consolas" w:cs="Times New Roman"/>
-          <w:color w:val="FFFFFF"/>
-          <w:sz w:val="21"/>
-          <w:szCs w:val="21"/>
-          <w:lang w:val="en-US" w:eastAsia="ru-RU"/>
-        </w:rPr>
-        <w:t>[</w:t>
-      </w:r>
-      <w:r>
-        <w:rPr>
-          <w:rFonts w:ascii="Consolas" w:eastAsia="Times New Roman" w:hAnsi="Consolas" w:cs="Times New Roman"/>
           <w:color w:val="CE9178"/>
           <w:sz w:val="21"/>
           <w:szCs w:val="21"/>
           <w:lang w:val="en-US" w:eastAsia="ru-RU"/>
         </w:rPr>
-        <w:t>'Sugeno_Score'</w:t>
+        <w:t>'</w:t>
+      </w:r>
+      <w:proofErr w:type="spellStart"/>
+      <w:r>
+        <w:rPr>
+          <w:rFonts w:ascii="Consolas" w:eastAsia="Times New Roman" w:hAnsi="Consolas" w:cs="Times New Roman"/>
+          <w:color w:val="CE9178"/>
+          <w:sz w:val="21"/>
+          <w:szCs w:val="21"/>
+          <w:lang w:val="en-US" w:eastAsia="ru-RU"/>
+        </w:rPr>
+        <w:t>Sugeno_Score</w:t>
+      </w:r>
+      <w:proofErr w:type="spellEnd"/>
+      <w:r>
+        <w:rPr>
+          <w:rFonts w:ascii="Consolas" w:eastAsia="Times New Roman" w:hAnsi="Consolas" w:cs="Times New Roman"/>
+          <w:color w:val="CE9178"/>
+          <w:sz w:val="21"/>
+          <w:szCs w:val="21"/>
+          <w:lang w:val="en-US" w:eastAsia="ru-RU"/>
+        </w:rPr>
+        <w:t>'</w:t>
       </w:r>
       <w:r>
         <w:rPr>
@@ -16321,7 +18022,29 @@
           <w:szCs w:val="21"/>
           <w:lang w:val="en-US" w:eastAsia="ru-RU"/>
         </w:rPr>
-        <w:t>'Sugeno_Score'</w:t>
+        <w:t>'</w:t>
+      </w:r>
+      <w:proofErr w:type="spellStart"/>
+      <w:r>
+        <w:rPr>
+          <w:rFonts w:ascii="Consolas" w:eastAsia="Times New Roman" w:hAnsi="Consolas" w:cs="Times New Roman"/>
+          <w:color w:val="CE9178"/>
+          <w:sz w:val="21"/>
+          <w:szCs w:val="21"/>
+          <w:lang w:val="en-US" w:eastAsia="ru-RU"/>
+        </w:rPr>
+        <w:t>Sugeno_Score</w:t>
+      </w:r>
+      <w:proofErr w:type="spellEnd"/>
+      <w:r>
+        <w:rPr>
+          <w:rFonts w:ascii="Consolas" w:eastAsia="Times New Roman" w:hAnsi="Consolas" w:cs="Times New Roman"/>
+          <w:color w:val="CE9178"/>
+          <w:sz w:val="21"/>
+          <w:szCs w:val="21"/>
+          <w:lang w:val="en-US" w:eastAsia="ru-RU"/>
+        </w:rPr>
+        <w:t>'</w:t>
       </w:r>
       <w:r>
         <w:rPr>
@@ -16413,6 +18136,8 @@
         </w:rPr>
         <w:t xml:space="preserve"> </w:t>
       </w:r>
+      <w:proofErr w:type="spellStart"/>
+      <w:proofErr w:type="gramStart"/>
       <w:r>
         <w:rPr>
           <w:rFonts w:ascii="Consolas" w:eastAsia="Times New Roman" w:hAnsi="Consolas" w:cs="Times New Roman"/>
@@ -16443,6 +18168,8 @@
         </w:rPr>
         <w:t>features</w:t>
       </w:r>
+      <w:proofErr w:type="spellEnd"/>
+      <w:proofErr w:type="gramEnd"/>
       <w:r>
         <w:rPr>
           <w:rFonts w:ascii="Consolas" w:eastAsia="Times New Roman" w:hAnsi="Consolas" w:cs="Times New Roman"/>
@@ -16519,6 +18246,7 @@
         </w:rPr>
         <w:t xml:space="preserve"> </w:t>
       </w:r>
+      <w:proofErr w:type="spellStart"/>
       <w:r>
         <w:rPr>
           <w:rFonts w:ascii="Consolas" w:eastAsia="Times New Roman" w:hAnsi="Consolas" w:cs="Times New Roman"/>
@@ -16529,6 +18257,7 @@
         </w:rPr>
         <w:t>get_all_students</w:t>
       </w:r>
+      <w:proofErr w:type="spellEnd"/>
       <w:r>
         <w:rPr>
           <w:rFonts w:ascii="Consolas" w:eastAsia="Times New Roman" w:hAnsi="Consolas" w:cs="Times New Roman"/>
@@ -16602,6 +18331,8 @@
         </w:rPr>
         <w:t xml:space="preserve"> </w:t>
       </w:r>
+      <w:proofErr w:type="spellStart"/>
+      <w:proofErr w:type="gramStart"/>
       <w:r>
         <w:rPr>
           <w:rFonts w:ascii="Consolas" w:eastAsia="Times New Roman" w:hAnsi="Consolas" w:cs="Times New Roman"/>
@@ -16630,8 +18361,20 @@
           <w:szCs w:val="21"/>
           <w:lang w:val="en-US" w:eastAsia="ru-RU"/>
         </w:rPr>
-        <w:t>ranked_data</w:t>
-      </w:r>
+        <w:t>ranked</w:t>
+      </w:r>
+      <w:proofErr w:type="gramEnd"/>
+      <w:r>
+        <w:rPr>
+          <w:rFonts w:ascii="Consolas" w:eastAsia="Times New Roman" w:hAnsi="Consolas" w:cs="Times New Roman"/>
+          <w:color w:val="9CDCFE"/>
+          <w:sz w:val="21"/>
+          <w:szCs w:val="21"/>
+          <w:lang w:val="en-US" w:eastAsia="ru-RU"/>
+        </w:rPr>
+        <w:t>_data</w:t>
+      </w:r>
+      <w:proofErr w:type="spellEnd"/>
       <w:r>
         <w:rPr>
           <w:rFonts w:ascii="Consolas" w:eastAsia="Times New Roman" w:hAnsi="Consolas" w:cs="Times New Roman"/>
@@ -16690,7 +18433,29 @@
           <w:szCs w:val="21"/>
           <w:lang w:val="en-US" w:eastAsia="ru-RU"/>
         </w:rPr>
-        <w:t>'Sugeno_Score'</w:t>
+        <w:t>'</w:t>
+      </w:r>
+      <w:proofErr w:type="spellStart"/>
+      <w:r>
+        <w:rPr>
+          <w:rFonts w:ascii="Consolas" w:eastAsia="Times New Roman" w:hAnsi="Consolas" w:cs="Times New Roman"/>
+          <w:color w:val="CE9178"/>
+          <w:sz w:val="21"/>
+          <w:szCs w:val="21"/>
+          <w:lang w:val="en-US" w:eastAsia="ru-RU"/>
+        </w:rPr>
+        <w:t>Sugeno_Score</w:t>
+      </w:r>
+      <w:proofErr w:type="spellEnd"/>
+      <w:r>
+        <w:rPr>
+          <w:rFonts w:ascii="Consolas" w:eastAsia="Times New Roman" w:hAnsi="Consolas" w:cs="Times New Roman"/>
+          <w:color w:val="CE9178"/>
+          <w:sz w:val="21"/>
+          <w:szCs w:val="21"/>
+          <w:lang w:val="en-US" w:eastAsia="ru-RU"/>
+        </w:rPr>
+        <w:t>'</w:t>
       </w:r>
       <w:r>
         <w:rPr>
@@ -16788,6 +18553,8 @@
         </w:rPr>
         <w:t xml:space="preserve"> </w:t>
       </w:r>
+      <w:proofErr w:type="spellStart"/>
+      <w:proofErr w:type="gramStart"/>
       <w:r>
         <w:rPr>
           <w:rFonts w:ascii="Consolas" w:eastAsia="Times New Roman" w:hAnsi="Consolas" w:cs="Times New Roman"/>
@@ -16798,6 +18565,7 @@
         </w:rPr>
         <w:t>SugenoDepressionAnalyzer</w:t>
       </w:r>
+      <w:proofErr w:type="spellEnd"/>
       <w:r>
         <w:rPr>
           <w:rFonts w:ascii="Consolas" w:eastAsia="Times New Roman" w:hAnsi="Consolas" w:cs="Times New Roman"/>
@@ -16808,6 +18576,7 @@
         </w:rPr>
         <w:t>(</w:t>
       </w:r>
+      <w:proofErr w:type="gramEnd"/>
       <w:r>
         <w:rPr>
           <w:rFonts w:ascii="Consolas" w:eastAsia="Times New Roman" w:hAnsi="Consolas" w:cs="Times New Roman"/>
@@ -16841,6 +18610,8 @@
           <w:lang w:eastAsia="ru-RU"/>
         </w:rPr>
       </w:pPr>
+      <w:proofErr w:type="spellStart"/>
+      <w:proofErr w:type="gramStart"/>
       <w:r>
         <w:rPr>
           <w:rFonts w:ascii="Consolas" w:eastAsia="Times New Roman" w:hAnsi="Consolas" w:cs="Times New Roman"/>
@@ -16871,6 +18642,8 @@
         </w:rPr>
         <w:t>analyze</w:t>
       </w:r>
+      <w:proofErr w:type="spellEnd"/>
+      <w:proofErr w:type="gramEnd"/>
       <w:r>
         <w:rPr>
           <w:rFonts w:ascii="Consolas" w:eastAsia="Times New Roman" w:hAnsi="Consolas" w:cs="Times New Roman"/>
@@ -16930,6 +18703,7 @@
           <w:lang w:val="en-US" w:eastAsia="ru-RU"/>
         </w:rPr>
       </w:pPr>
+      <w:proofErr w:type="spellStart"/>
       <w:r>
         <w:rPr>
           <w:rFonts w:ascii="Consolas" w:eastAsia="Times New Roman" w:hAnsi="Consolas" w:cs="Times New Roman"/>
@@ -16940,6 +18714,7 @@
         </w:rPr>
         <w:t>high_risk</w:t>
       </w:r>
+      <w:proofErr w:type="spellEnd"/>
       <w:r>
         <w:rPr>
           <w:rFonts w:ascii="Consolas" w:eastAsia="Times New Roman" w:hAnsi="Consolas" w:cs="Times New Roman"/>
@@ -16970,6 +18745,7 @@
         </w:rPr>
         <w:t xml:space="preserve"> </w:t>
       </w:r>
+      <w:proofErr w:type="spellStart"/>
       <w:r>
         <w:rPr>
           <w:rFonts w:ascii="Consolas" w:eastAsia="Times New Roman" w:hAnsi="Consolas" w:cs="Times New Roman"/>
@@ -16998,17 +18774,40 @@
           <w:szCs w:val="21"/>
           <w:lang w:val="en-US" w:eastAsia="ru-RU"/>
         </w:rPr>
-        <w:t>get_high_risk_students</w:t>
-      </w:r>
-      <w:r>
-        <w:rPr>
-          <w:rFonts w:ascii="Consolas" w:eastAsia="Times New Roman" w:hAnsi="Consolas" w:cs="Times New Roman"/>
-          <w:color w:val="FFFFFF"/>
-          <w:sz w:val="21"/>
-          <w:szCs w:val="21"/>
-          <w:lang w:val="en-US" w:eastAsia="ru-RU"/>
-        </w:rPr>
-        <w:t>()</w:t>
+        <w:t>get_high_risk_</w:t>
+      </w:r>
+      <w:proofErr w:type="gramStart"/>
+      <w:r>
+        <w:rPr>
+          <w:rFonts w:ascii="Consolas" w:eastAsia="Times New Roman" w:hAnsi="Consolas" w:cs="Times New Roman"/>
+          <w:color w:val="DCDCAA"/>
+          <w:sz w:val="21"/>
+          <w:szCs w:val="21"/>
+          <w:lang w:val="en-US" w:eastAsia="ru-RU"/>
+        </w:rPr>
+        <w:t>students</w:t>
+      </w:r>
+      <w:proofErr w:type="spellEnd"/>
+      <w:r>
+        <w:rPr>
+          <w:rFonts w:ascii="Consolas" w:eastAsia="Times New Roman" w:hAnsi="Consolas" w:cs="Times New Roman"/>
+          <w:color w:val="FFFFFF"/>
+          <w:sz w:val="21"/>
+          <w:szCs w:val="21"/>
+          <w:lang w:val="en-US" w:eastAsia="ru-RU"/>
+        </w:rPr>
+        <w:t>(</w:t>
+      </w:r>
+      <w:proofErr w:type="gramEnd"/>
+      <w:r>
+        <w:rPr>
+          <w:rFonts w:ascii="Consolas" w:eastAsia="Times New Roman" w:hAnsi="Consolas" w:cs="Times New Roman"/>
+          <w:color w:val="FFFFFF"/>
+          <w:sz w:val="21"/>
+          <w:szCs w:val="21"/>
+          <w:lang w:val="en-US" w:eastAsia="ru-RU"/>
+        </w:rPr>
+        <w:t>)</w:t>
       </w:r>
     </w:p>
     <w:p>
@@ -17023,6 +18822,8 @@
           <w:lang w:eastAsia="ru-RU"/>
         </w:rPr>
       </w:pPr>
+      <w:proofErr w:type="spellStart"/>
+      <w:proofErr w:type="gramStart"/>
       <w:r>
         <w:rPr>
           <w:rFonts w:ascii="Consolas" w:eastAsia="Times New Roman" w:hAnsi="Consolas" w:cs="Times New Roman"/>
@@ -17033,6 +18834,7 @@
         </w:rPr>
         <w:t>print</w:t>
       </w:r>
+      <w:proofErr w:type="spellEnd"/>
       <w:r>
         <w:rPr>
           <w:rFonts w:ascii="Consolas" w:eastAsia="Times New Roman" w:hAnsi="Consolas" w:cs="Times New Roman"/>
@@ -17043,6 +18845,7 @@
         </w:rPr>
         <w:t>(</w:t>
       </w:r>
+      <w:proofErr w:type="gramEnd"/>
       <w:r>
         <w:rPr>
           <w:rFonts w:ascii="Consolas" w:eastAsia="Times New Roman" w:hAnsi="Consolas" w:cs="Times New Roman"/>
@@ -17061,7 +18864,18 @@
           <w:szCs w:val="21"/>
           <w:lang w:eastAsia="ru-RU"/>
         </w:rPr>
-        <w:t>\n</w:t>
+        <w:t>\</w:t>
+      </w:r>
+      <w:proofErr w:type="spellStart"/>
+      <w:r>
+        <w:rPr>
+          <w:rFonts w:ascii="Consolas" w:eastAsia="Times New Roman" w:hAnsi="Consolas" w:cs="Times New Roman"/>
+          <w:color w:val="569CD6"/>
+          <w:sz w:val="21"/>
+          <w:szCs w:val="21"/>
+          <w:lang w:eastAsia="ru-RU"/>
+        </w:rPr>
+        <w:t>n</w:t>
       </w:r>
       <w:r>
         <w:rPr>
@@ -17071,7 +18885,18 @@
           <w:szCs w:val="21"/>
           <w:lang w:eastAsia="ru-RU"/>
         </w:rPr>
-        <w:t>Список студентов с высоким риском:"</w:t>
+        <w:t>Список</w:t>
+      </w:r>
+      <w:proofErr w:type="spellEnd"/>
+      <w:r>
+        <w:rPr>
+          <w:rFonts w:ascii="Consolas" w:eastAsia="Times New Roman" w:hAnsi="Consolas" w:cs="Times New Roman"/>
+          <w:color w:val="CE9178"/>
+          <w:sz w:val="21"/>
+          <w:szCs w:val="21"/>
+          <w:lang w:eastAsia="ru-RU"/>
+        </w:rPr>
+        <w:t xml:space="preserve"> студентов с высоким риском:"</w:t>
       </w:r>
       <w:r>
         <w:rPr>
@@ -17096,15 +18921,27 @@
           <w:lang w:eastAsia="ru-RU"/>
         </w:rPr>
       </w:pPr>
-      <w:r>
-        <w:rPr>
-          <w:rFonts w:ascii="Consolas" w:eastAsia="Times New Roman" w:hAnsi="Consolas" w:cs="Times New Roman"/>
-          <w:color w:val="9CDCFE"/>
-          <w:sz w:val="21"/>
-          <w:szCs w:val="21"/>
-          <w:lang w:eastAsia="ru-RU"/>
-        </w:rPr>
-        <w:t>high_risk</w:t>
+      <w:proofErr w:type="spellStart"/>
+      <w:r>
+        <w:rPr>
+          <w:rFonts w:ascii="Consolas" w:eastAsia="Times New Roman" w:hAnsi="Consolas" w:cs="Times New Roman"/>
+          <w:color w:val="9CDCFE"/>
+          <w:sz w:val="21"/>
+          <w:szCs w:val="21"/>
+          <w:lang w:eastAsia="ru-RU"/>
+        </w:rPr>
+        <w:t>high_</w:t>
+      </w:r>
+      <w:proofErr w:type="gramStart"/>
+      <w:r>
+        <w:rPr>
+          <w:rFonts w:ascii="Consolas" w:eastAsia="Times New Roman" w:hAnsi="Consolas" w:cs="Times New Roman"/>
+          <w:color w:val="9CDCFE"/>
+          <w:sz w:val="21"/>
+          <w:szCs w:val="21"/>
+          <w:lang w:eastAsia="ru-RU"/>
+        </w:rPr>
+        <w:t>risk</w:t>
       </w:r>
       <w:r>
         <w:rPr>
@@ -17126,6 +18963,8 @@
         </w:rPr>
         <w:t>head</w:t>
       </w:r>
+      <w:proofErr w:type="spellEnd"/>
+      <w:proofErr w:type="gramEnd"/>
       <w:r>
         <w:rPr>
           <w:rFonts w:ascii="Consolas" w:eastAsia="Times New Roman" w:hAnsi="Consolas" w:cs="Times New Roman"/>
@@ -17172,6 +19011,7 @@
       <w:r>
         <w:rPr>
           <w:rFonts w:ascii="Consolas" w:eastAsia="Times New Roman" w:hAnsi="Consolas" w:cs="Times New Roman"/>
+          <w:noProof/>
           <w:color w:val="FFFFFF"/>
           <w:sz w:val="21"/>
           <w:szCs w:val="21"/>
@@ -17236,6 +19076,7 @@
       </w:pPr>
       <w:r>
         <w:rPr>
+          <w:noProof/>
           <w:lang w:val="en-US" w:eastAsia="ru-RU"/>
         </w:rPr>
         <w:lastRenderedPageBreak/>
@@ -17277,6 +19118,7 @@
       </w:r>
       <w:r>
         <w:rPr>
+          <w:noProof/>
           <w:lang w:val="en-US" w:eastAsia="ru-RU"/>
         </w:rPr>
         <w:drawing>
@@ -17317,6 +19159,7 @@
       </w:r>
       <w:r>
         <w:rPr>
+          <w:noProof/>
           <w:lang w:val="en-US" w:eastAsia="ru-RU"/>
         </w:rPr>
         <w:lastRenderedPageBreak/>
@@ -17365,6 +19208,7 @@
       </w:pPr>
       <w:r>
         <w:rPr>
+          <w:noProof/>
           <w:lang w:val="en-US" w:eastAsia="ru-RU"/>
         </w:rPr>
         <w:drawing>
@@ -17438,6 +19282,7 @@
           <w:lang w:val="en-US" w:eastAsia="ru-RU"/>
         </w:rPr>
       </w:pPr>
+      <w:proofErr w:type="spellStart"/>
       <w:r>
         <w:rPr>
           <w:rFonts w:ascii="Consolas" w:eastAsia="Times New Roman" w:hAnsi="Consolas" w:cs="Times New Roman"/>
@@ -17448,6 +19293,7 @@
         </w:rPr>
         <w:t>X_train</w:t>
       </w:r>
+      <w:proofErr w:type="spellEnd"/>
       <w:r>
         <w:rPr>
           <w:rFonts w:ascii="Consolas" w:eastAsia="Times New Roman" w:hAnsi="Consolas" w:cs="Times New Roman"/>
@@ -17458,6 +19304,7 @@
         </w:rPr>
         <w:t xml:space="preserve">, </w:t>
       </w:r>
+      <w:proofErr w:type="spellStart"/>
       <w:r>
         <w:rPr>
           <w:rFonts w:ascii="Consolas" w:eastAsia="Times New Roman" w:hAnsi="Consolas" w:cs="Times New Roman"/>
@@ -17468,6 +19315,7 @@
         </w:rPr>
         <w:t>X_test</w:t>
       </w:r>
+      <w:proofErr w:type="spellEnd"/>
       <w:r>
         <w:rPr>
           <w:rFonts w:ascii="Consolas" w:eastAsia="Times New Roman" w:hAnsi="Consolas" w:cs="Times New Roman"/>
@@ -17478,6 +19326,7 @@
         </w:rPr>
         <w:t xml:space="preserve">, </w:t>
       </w:r>
+      <w:proofErr w:type="spellStart"/>
       <w:r>
         <w:rPr>
           <w:rFonts w:ascii="Consolas" w:eastAsia="Times New Roman" w:hAnsi="Consolas" w:cs="Times New Roman"/>
@@ -17488,6 +19337,7 @@
         </w:rPr>
         <w:t>y_train</w:t>
       </w:r>
+      <w:proofErr w:type="spellEnd"/>
       <w:r>
         <w:rPr>
           <w:rFonts w:ascii="Consolas" w:eastAsia="Times New Roman" w:hAnsi="Consolas" w:cs="Times New Roman"/>
@@ -17498,6 +19348,7 @@
         </w:rPr>
         <w:t xml:space="preserve">, </w:t>
       </w:r>
+      <w:proofErr w:type="spellStart"/>
       <w:r>
         <w:rPr>
           <w:rFonts w:ascii="Consolas" w:eastAsia="Times New Roman" w:hAnsi="Consolas" w:cs="Times New Roman"/>
@@ -17508,6 +19359,7 @@
         </w:rPr>
         <w:t>y_test</w:t>
       </w:r>
+      <w:proofErr w:type="spellEnd"/>
       <w:r>
         <w:rPr>
           <w:rFonts w:ascii="Consolas" w:eastAsia="Times New Roman" w:hAnsi="Consolas" w:cs="Times New Roman"/>
@@ -17538,6 +19390,7 @@
         </w:rPr>
         <w:t xml:space="preserve"> </w:t>
       </w:r>
+      <w:proofErr w:type="spellStart"/>
       <w:r>
         <w:rPr>
           <w:rFonts w:ascii="Consolas" w:eastAsia="Times New Roman" w:hAnsi="Consolas" w:cs="Times New Roman"/>
@@ -17546,8 +19399,20 @@
           <w:szCs w:val="21"/>
           <w:lang w:val="en-US" w:eastAsia="ru-RU"/>
         </w:rPr>
-        <w:t>train_test_split</w:t>
-      </w:r>
+        <w:t>train_test_</w:t>
+      </w:r>
+      <w:proofErr w:type="gramStart"/>
+      <w:r>
+        <w:rPr>
+          <w:rFonts w:ascii="Consolas" w:eastAsia="Times New Roman" w:hAnsi="Consolas" w:cs="Times New Roman"/>
+          <w:color w:val="DCDCAA"/>
+          <w:sz w:val="21"/>
+          <w:szCs w:val="21"/>
+          <w:lang w:val="en-US" w:eastAsia="ru-RU"/>
+        </w:rPr>
+        <w:t>split</w:t>
+      </w:r>
+      <w:proofErr w:type="spellEnd"/>
       <w:r>
         <w:rPr>
           <w:rFonts w:ascii="Consolas" w:eastAsia="Times New Roman" w:hAnsi="Consolas" w:cs="Times New Roman"/>
@@ -17558,6 +19423,8 @@
         </w:rPr>
         <w:t>(</w:t>
       </w:r>
+      <w:proofErr w:type="spellStart"/>
+      <w:proofErr w:type="gramEnd"/>
       <w:r>
         <w:rPr>
           <w:rFonts w:ascii="Consolas" w:eastAsia="Times New Roman" w:hAnsi="Consolas" w:cs="Times New Roman"/>
@@ -17588,6 +19455,7 @@
         </w:rPr>
         <w:t>drop</w:t>
       </w:r>
+      <w:proofErr w:type="spellEnd"/>
       <w:r>
         <w:rPr>
           <w:rFonts w:ascii="Consolas" w:eastAsia="Times New Roman" w:hAnsi="Consolas" w:cs="Times New Roman"/>
@@ -17698,6 +19566,7 @@
         </w:rPr>
         <w:t xml:space="preserve">], </w:t>
       </w:r>
+      <w:proofErr w:type="spellStart"/>
       <w:r>
         <w:rPr>
           <w:rFonts w:ascii="Consolas" w:eastAsia="Times New Roman" w:hAnsi="Consolas" w:cs="Times New Roman"/>
@@ -17708,6 +19577,7 @@
         </w:rPr>
         <w:t>test_size</w:t>
       </w:r>
+      <w:proofErr w:type="spellEnd"/>
       <w:r>
         <w:rPr>
           <w:rFonts w:ascii="Consolas" w:eastAsia="Times New Roman" w:hAnsi="Consolas" w:cs="Times New Roman"/>
@@ -17738,6 +19608,7 @@
         </w:rPr>
         <w:t xml:space="preserve">, </w:t>
       </w:r>
+      <w:proofErr w:type="spellStart"/>
       <w:r>
         <w:rPr>
           <w:rFonts w:ascii="Consolas" w:eastAsia="Times New Roman" w:hAnsi="Consolas" w:cs="Times New Roman"/>
@@ -17748,6 +19619,7 @@
         </w:rPr>
         <w:t>random_state</w:t>
       </w:r>
+      <w:proofErr w:type="spellEnd"/>
       <w:r>
         <w:rPr>
           <w:rFonts w:ascii="Consolas" w:eastAsia="Times New Roman" w:hAnsi="Consolas" w:cs="Times New Roman"/>
@@ -17921,6 +19793,7 @@
         </w:rPr>
         <w:t xml:space="preserve"> (</w:t>
       </w:r>
+      <w:proofErr w:type="spellStart"/>
       <w:r>
         <w:rPr>
           <w:rFonts w:ascii="Consolas" w:eastAsia="Times New Roman" w:hAnsi="Consolas" w:cs="Times New Roman"/>
@@ -17931,6 +19804,7 @@
         </w:rPr>
         <w:t>X_train</w:t>
       </w:r>
+      <w:proofErr w:type="spellEnd"/>
       <w:r>
         <w:rPr>
           <w:rFonts w:ascii="Consolas" w:eastAsia="Times New Roman" w:hAnsi="Consolas" w:cs="Times New Roman"/>
@@ -17949,7 +19823,29 @@
           <w:szCs w:val="21"/>
           <w:lang w:val="en-US" w:eastAsia="ru-RU"/>
         </w:rPr>
-        <w:t>'Sugeno_Score'</w:t>
+        <w:t>'</w:t>
+      </w:r>
+      <w:proofErr w:type="spellStart"/>
+      <w:r>
+        <w:rPr>
+          <w:rFonts w:ascii="Consolas" w:eastAsia="Times New Roman" w:hAnsi="Consolas" w:cs="Times New Roman"/>
+          <w:color w:val="CE9178"/>
+          <w:sz w:val="21"/>
+          <w:szCs w:val="21"/>
+          <w:lang w:val="en-US" w:eastAsia="ru-RU"/>
+        </w:rPr>
+        <w:t>Sugeno_Score</w:t>
+      </w:r>
+      <w:proofErr w:type="spellEnd"/>
+      <w:r>
+        <w:rPr>
+          <w:rFonts w:ascii="Consolas" w:eastAsia="Times New Roman" w:hAnsi="Consolas" w:cs="Times New Roman"/>
+          <w:color w:val="CE9178"/>
+          <w:sz w:val="21"/>
+          <w:szCs w:val="21"/>
+          <w:lang w:val="en-US" w:eastAsia="ru-RU"/>
+        </w:rPr>
+        <w:t>'</w:t>
       </w:r>
       <w:r>
         <w:rPr>
@@ -18019,7 +19915,41 @@
           <w:szCs w:val="21"/>
           <w:lang w:val="en-US" w:eastAsia="ru-RU"/>
         </w:rPr>
-        <w:t>]).astype(</w:t>
+        <w:t>]</w:t>
+      </w:r>
+      <w:proofErr w:type="gramStart"/>
+      <w:r>
+        <w:rPr>
+          <w:rFonts w:ascii="Consolas" w:eastAsia="Times New Roman" w:hAnsi="Consolas" w:cs="Times New Roman"/>
+          <w:color w:val="FFFFFF"/>
+          <w:sz w:val="21"/>
+          <w:szCs w:val="21"/>
+          <w:lang w:val="en-US" w:eastAsia="ru-RU"/>
+        </w:rPr>
+        <w:t>).</w:t>
+      </w:r>
+      <w:proofErr w:type="spellStart"/>
+      <w:r>
+        <w:rPr>
+          <w:rFonts w:ascii="Consolas" w:eastAsia="Times New Roman" w:hAnsi="Consolas" w:cs="Times New Roman"/>
+          <w:color w:val="FFFFFF"/>
+          <w:sz w:val="21"/>
+          <w:szCs w:val="21"/>
+          <w:lang w:val="en-US" w:eastAsia="ru-RU"/>
+        </w:rPr>
+        <w:t>astype</w:t>
+      </w:r>
+      <w:proofErr w:type="spellEnd"/>
+      <w:proofErr w:type="gramEnd"/>
+      <w:r>
+        <w:rPr>
+          <w:rFonts w:ascii="Consolas" w:eastAsia="Times New Roman" w:hAnsi="Consolas" w:cs="Times New Roman"/>
+          <w:color w:val="FFFFFF"/>
+          <w:sz w:val="21"/>
+          <w:szCs w:val="21"/>
+          <w:lang w:val="en-US" w:eastAsia="ru-RU"/>
+        </w:rPr>
+        <w:t>(</w:t>
       </w:r>
       <w:r>
         <w:rPr>
@@ -18092,7 +20022,18 @@
           <w:szCs w:val="21"/>
           <w:lang w:val="en-US" w:eastAsia="ru-RU"/>
         </w:rPr>
-        <w:t>f1_score</w:t>
+        <w:t>f1_</w:t>
+      </w:r>
+      <w:proofErr w:type="gramStart"/>
+      <w:r>
+        <w:rPr>
+          <w:rFonts w:ascii="Consolas" w:eastAsia="Times New Roman" w:hAnsi="Consolas" w:cs="Times New Roman"/>
+          <w:color w:val="DCDCAA"/>
+          <w:sz w:val="21"/>
+          <w:szCs w:val="21"/>
+          <w:lang w:val="en-US" w:eastAsia="ru-RU"/>
+        </w:rPr>
+        <w:t>score</w:t>
       </w:r>
       <w:r>
         <w:rPr>
@@ -18104,6 +20045,8 @@
         </w:rPr>
         <w:t>(</w:t>
       </w:r>
+      <w:proofErr w:type="spellStart"/>
+      <w:proofErr w:type="gramEnd"/>
       <w:r>
         <w:rPr>
           <w:rFonts w:ascii="Consolas" w:eastAsia="Times New Roman" w:hAnsi="Consolas" w:cs="Times New Roman"/>
@@ -18114,6 +20057,7 @@
         </w:rPr>
         <w:t>y_train</w:t>
       </w:r>
+      <w:proofErr w:type="spellEnd"/>
       <w:r>
         <w:rPr>
           <w:rFonts w:ascii="Consolas" w:eastAsia="Times New Roman" w:hAnsi="Consolas" w:cs="Times New Roman"/>
@@ -18227,6 +20171,7 @@
           <w:lang w:val="en-US" w:eastAsia="ru-RU"/>
         </w:rPr>
       </w:pPr>
+      <w:proofErr w:type="spellStart"/>
       <w:r>
         <w:rPr>
           <w:rFonts w:ascii="Consolas" w:eastAsia="Times New Roman" w:hAnsi="Consolas" w:cs="Times New Roman"/>
@@ -18237,6 +20182,7 @@
         </w:rPr>
         <w:t>thresh_values</w:t>
       </w:r>
+      <w:proofErr w:type="spellEnd"/>
       <w:r>
         <w:rPr>
           <w:rFonts w:ascii="Consolas" w:eastAsia="Times New Roman" w:hAnsi="Consolas" w:cs="Times New Roman"/>
@@ -18267,6 +20213,8 @@
         </w:rPr>
         <w:t xml:space="preserve"> </w:t>
       </w:r>
+      <w:proofErr w:type="spellStart"/>
+      <w:proofErr w:type="gramStart"/>
       <w:r>
         <w:rPr>
           <w:rFonts w:ascii="Consolas" w:eastAsia="Times New Roman" w:hAnsi="Consolas" w:cs="Times New Roman"/>
@@ -18285,7 +20233,19 @@
           <w:szCs w:val="21"/>
           <w:lang w:val="en-US" w:eastAsia="ru-RU"/>
         </w:rPr>
-        <w:t>.linspace(</w:t>
+        <w:t>.linspace</w:t>
+      </w:r>
+      <w:proofErr w:type="spellEnd"/>
+      <w:proofErr w:type="gramEnd"/>
+      <w:r>
+        <w:rPr>
+          <w:rFonts w:ascii="Consolas" w:eastAsia="Times New Roman" w:hAnsi="Consolas" w:cs="Times New Roman"/>
+          <w:color w:val="FFFFFF"/>
+          <w:sz w:val="21"/>
+          <w:szCs w:val="21"/>
+          <w:lang w:val="en-US" w:eastAsia="ru-RU"/>
+        </w:rPr>
+        <w:t>(</w:t>
       </w:r>
       <w:r>
         <w:rPr>
@@ -18420,6 +20380,8 @@
         </w:rPr>
         <w:t xml:space="preserve"> </w:t>
       </w:r>
+      <w:proofErr w:type="spellStart"/>
+      <w:proofErr w:type="gramStart"/>
       <w:r>
         <w:rPr>
           <w:rFonts w:ascii="Consolas" w:eastAsia="Times New Roman" w:hAnsi="Consolas" w:cs="Times New Roman"/>
@@ -18438,7 +20400,19 @@
           <w:szCs w:val="21"/>
           <w:lang w:val="en-US" w:eastAsia="ru-RU"/>
         </w:rPr>
-        <w:t>.zeros(</w:t>
+        <w:t>.zeros</w:t>
+      </w:r>
+      <w:proofErr w:type="spellEnd"/>
+      <w:proofErr w:type="gramEnd"/>
+      <w:r>
+        <w:rPr>
+          <w:rFonts w:ascii="Consolas" w:eastAsia="Times New Roman" w:hAnsi="Consolas" w:cs="Times New Roman"/>
+          <w:color w:val="FFFFFF"/>
+          <w:sz w:val="21"/>
+          <w:szCs w:val="21"/>
+          <w:lang w:val="en-US" w:eastAsia="ru-RU"/>
+        </w:rPr>
+        <w:t>(</w:t>
       </w:r>
       <w:r>
         <w:rPr>
@@ -18506,6 +20480,7 @@
         </w:rPr>
         <w:t xml:space="preserve"> </w:t>
       </w:r>
+      <w:proofErr w:type="spellStart"/>
       <w:r>
         <w:rPr>
           <w:rFonts w:ascii="Consolas" w:eastAsia="Times New Roman" w:hAnsi="Consolas" w:cs="Times New Roman"/>
@@ -18516,6 +20491,7 @@
         </w:rPr>
         <w:t>idx</w:t>
       </w:r>
+      <w:proofErr w:type="spellEnd"/>
       <w:r>
         <w:rPr>
           <w:rFonts w:ascii="Consolas" w:eastAsia="Times New Roman" w:hAnsi="Consolas" w:cs="Times New Roman"/>
@@ -18586,6 +20562,7 @@
         </w:rPr>
         <w:t>(</w:t>
       </w:r>
+      <w:proofErr w:type="spellStart"/>
       <w:r>
         <w:rPr>
           <w:rFonts w:ascii="Consolas" w:eastAsia="Times New Roman" w:hAnsi="Consolas" w:cs="Times New Roman"/>
@@ -18596,6 +20573,7 @@
         </w:rPr>
         <w:t>thresh_values</w:t>
       </w:r>
+      <w:proofErr w:type="spellEnd"/>
       <w:r>
         <w:rPr>
           <w:rFonts w:ascii="Consolas" w:eastAsia="Times New Roman" w:hAnsi="Consolas" w:cs="Times New Roman"/>
@@ -18649,6 +20627,7 @@
         </w:rPr>
         <w:t>[</w:t>
       </w:r>
+      <w:proofErr w:type="spellStart"/>
       <w:r>
         <w:rPr>
           <w:rFonts w:ascii="Consolas" w:eastAsia="Times New Roman" w:hAnsi="Consolas" w:cs="Times New Roman"/>
@@ -18659,6 +20638,7 @@
         </w:rPr>
         <w:t>idx</w:t>
       </w:r>
+      <w:proofErr w:type="spellEnd"/>
       <w:r>
         <w:rPr>
           <w:rFonts w:ascii="Consolas" w:eastAsia="Times New Roman" w:hAnsi="Consolas" w:cs="Times New Roman"/>
@@ -18755,6 +20735,8 @@
           <w:lang w:val="en-US" w:eastAsia="ru-RU"/>
         </w:rPr>
       </w:pPr>
+      <w:proofErr w:type="spellStart"/>
+      <w:proofErr w:type="gramStart"/>
       <w:r>
         <w:rPr>
           <w:rFonts w:ascii="Consolas" w:eastAsia="Times New Roman" w:hAnsi="Consolas" w:cs="Times New Roman"/>
@@ -18785,6 +20767,8 @@
         </w:rPr>
         <w:t>plot</w:t>
       </w:r>
+      <w:proofErr w:type="spellEnd"/>
+      <w:proofErr w:type="gramEnd"/>
       <w:r>
         <w:rPr>
           <w:rFonts w:ascii="Consolas" w:eastAsia="Times New Roman" w:hAnsi="Consolas" w:cs="Times New Roman"/>
@@ -18795,6 +20779,7 @@
         </w:rPr>
         <w:t>(</w:t>
       </w:r>
+      <w:proofErr w:type="spellStart"/>
       <w:r>
         <w:rPr>
           <w:rFonts w:ascii="Consolas" w:eastAsia="Times New Roman" w:hAnsi="Consolas" w:cs="Times New Roman"/>
@@ -18805,6 +20790,7 @@
         </w:rPr>
         <w:t>thresh_values</w:t>
       </w:r>
+      <w:proofErr w:type="spellEnd"/>
       <w:r>
         <w:rPr>
           <w:rFonts w:ascii="Consolas" w:eastAsia="Times New Roman" w:hAnsi="Consolas" w:cs="Times New Roman"/>
@@ -18848,6 +20834,8 @@
           <w:lang w:eastAsia="ru-RU"/>
         </w:rPr>
       </w:pPr>
+      <w:proofErr w:type="spellStart"/>
+      <w:proofErr w:type="gramStart"/>
       <w:r>
         <w:rPr>
           <w:rFonts w:ascii="Consolas" w:eastAsia="Times New Roman" w:hAnsi="Consolas" w:cs="Times New Roman"/>
@@ -18878,6 +20866,8 @@
         </w:rPr>
         <w:t>grid</w:t>
       </w:r>
+      <w:proofErr w:type="spellEnd"/>
+      <w:proofErr w:type="gramEnd"/>
       <w:r>
         <w:rPr>
           <w:rFonts w:ascii="Consolas" w:eastAsia="Times New Roman" w:hAnsi="Consolas" w:cs="Times New Roman"/>
@@ -18888,6 +20878,7 @@
         </w:rPr>
         <w:t>(</w:t>
       </w:r>
+      <w:proofErr w:type="spellStart"/>
       <w:r>
         <w:rPr>
           <w:rFonts w:ascii="Consolas" w:eastAsia="Times New Roman" w:hAnsi="Consolas" w:cs="Times New Roman"/>
@@ -18898,6 +20889,7 @@
         </w:rPr>
         <w:t>True</w:t>
       </w:r>
+      <w:proofErr w:type="spellEnd"/>
       <w:r>
         <w:rPr>
           <w:rFonts w:ascii="Consolas" w:eastAsia="Times New Roman" w:hAnsi="Consolas" w:cs="Times New Roman"/>
@@ -18917,6 +20909,7 @@
       </w:pPr>
       <w:r>
         <w:rPr>
+          <w:noProof/>
           <w:lang w:val="en-US" w:eastAsia="ru-RU"/>
         </w:rPr>
         <w:drawing>
@@ -19062,6 +21055,7 @@
           <w:lang w:val="en-US" w:eastAsia="ru-RU"/>
         </w:rPr>
       </w:pPr>
+      <w:proofErr w:type="spellStart"/>
       <w:r>
         <w:rPr>
           <w:rFonts w:ascii="Consolas" w:eastAsia="Times New Roman" w:hAnsi="Consolas" w:cs="Times New Roman"/>
@@ -19072,6 +21066,7 @@
         </w:rPr>
         <w:t>y_pred_train</w:t>
       </w:r>
+      <w:proofErr w:type="spellEnd"/>
       <w:r>
         <w:rPr>
           <w:rFonts w:ascii="Consolas" w:eastAsia="Times New Roman" w:hAnsi="Consolas" w:cs="Times New Roman"/>
@@ -19102,6 +21097,7 @@
         </w:rPr>
         <w:t xml:space="preserve"> (</w:t>
       </w:r>
+      <w:proofErr w:type="spellStart"/>
       <w:r>
         <w:rPr>
           <w:rFonts w:ascii="Consolas" w:eastAsia="Times New Roman" w:hAnsi="Consolas" w:cs="Times New Roman"/>
@@ -19112,6 +21108,7 @@
         </w:rPr>
         <w:t>X_train</w:t>
       </w:r>
+      <w:proofErr w:type="spellEnd"/>
       <w:r>
         <w:rPr>
           <w:rFonts w:ascii="Consolas" w:eastAsia="Times New Roman" w:hAnsi="Consolas" w:cs="Times New Roman"/>
@@ -19130,7 +21127,29 @@
           <w:szCs w:val="21"/>
           <w:lang w:val="en-US" w:eastAsia="ru-RU"/>
         </w:rPr>
-        <w:t>'Sugeno_Score'</w:t>
+        <w:t>'</w:t>
+      </w:r>
+      <w:proofErr w:type="spellStart"/>
+      <w:r>
+        <w:rPr>
+          <w:rFonts w:ascii="Consolas" w:eastAsia="Times New Roman" w:hAnsi="Consolas" w:cs="Times New Roman"/>
+          <w:color w:val="CE9178"/>
+          <w:sz w:val="21"/>
+          <w:szCs w:val="21"/>
+          <w:lang w:val="en-US" w:eastAsia="ru-RU"/>
+        </w:rPr>
+        <w:t>Sugeno_Score</w:t>
+      </w:r>
+      <w:proofErr w:type="spellEnd"/>
+      <w:r>
+        <w:rPr>
+          <w:rFonts w:ascii="Consolas" w:eastAsia="Times New Roman" w:hAnsi="Consolas" w:cs="Times New Roman"/>
+          <w:color w:val="CE9178"/>
+          <w:sz w:val="21"/>
+          <w:szCs w:val="21"/>
+          <w:lang w:val="en-US" w:eastAsia="ru-RU"/>
+        </w:rPr>
+        <w:t>'</w:t>
       </w:r>
       <w:r>
         <w:rPr>
@@ -19172,15 +21191,39 @@
         </w:rPr>
         <w:t>threshold</w:t>
       </w:r>
-      <w:r>
-        <w:rPr>
-          <w:rFonts w:ascii="Consolas" w:eastAsia="Times New Roman" w:hAnsi="Consolas" w:cs="Times New Roman"/>
-          <w:color w:val="FFFFFF"/>
-          <w:sz w:val="21"/>
-          <w:szCs w:val="21"/>
-          <w:lang w:val="en-US" w:eastAsia="ru-RU"/>
-        </w:rPr>
-        <w:t>).astype(</w:t>
+      <w:proofErr w:type="gramStart"/>
+      <w:r>
+        <w:rPr>
+          <w:rFonts w:ascii="Consolas" w:eastAsia="Times New Roman" w:hAnsi="Consolas" w:cs="Times New Roman"/>
+          <w:color w:val="FFFFFF"/>
+          <w:sz w:val="21"/>
+          <w:szCs w:val="21"/>
+          <w:lang w:val="en-US" w:eastAsia="ru-RU"/>
+        </w:rPr>
+        <w:t>).</w:t>
+      </w:r>
+      <w:proofErr w:type="spellStart"/>
+      <w:r>
+        <w:rPr>
+          <w:rFonts w:ascii="Consolas" w:eastAsia="Times New Roman" w:hAnsi="Consolas" w:cs="Times New Roman"/>
+          <w:color w:val="FFFFFF"/>
+          <w:sz w:val="21"/>
+          <w:szCs w:val="21"/>
+          <w:lang w:val="en-US" w:eastAsia="ru-RU"/>
+        </w:rPr>
+        <w:t>astype</w:t>
+      </w:r>
+      <w:proofErr w:type="spellEnd"/>
+      <w:proofErr w:type="gramEnd"/>
+      <w:r>
+        <w:rPr>
+          <w:rFonts w:ascii="Consolas" w:eastAsia="Times New Roman" w:hAnsi="Consolas" w:cs="Times New Roman"/>
+          <w:color w:val="FFFFFF"/>
+          <w:sz w:val="21"/>
+          <w:szCs w:val="21"/>
+          <w:lang w:val="en-US" w:eastAsia="ru-RU"/>
+        </w:rPr>
+        <w:t>(</w:t>
       </w:r>
       <w:r>
         <w:rPr>
@@ -19215,6 +21258,7 @@
           <w:lang w:val="en-US" w:eastAsia="ru-RU"/>
         </w:rPr>
       </w:pPr>
+      <w:proofErr w:type="spellStart"/>
       <w:r>
         <w:rPr>
           <w:rFonts w:ascii="Consolas" w:eastAsia="Times New Roman" w:hAnsi="Consolas" w:cs="Times New Roman"/>
@@ -19225,6 +21269,7 @@
         </w:rPr>
         <w:t>y_pred_test</w:t>
       </w:r>
+      <w:proofErr w:type="spellEnd"/>
       <w:r>
         <w:rPr>
           <w:rFonts w:ascii="Consolas" w:eastAsia="Times New Roman" w:hAnsi="Consolas" w:cs="Times New Roman"/>
@@ -19255,6 +21300,7 @@
         </w:rPr>
         <w:t xml:space="preserve"> (</w:t>
       </w:r>
+      <w:proofErr w:type="spellStart"/>
       <w:r>
         <w:rPr>
           <w:rFonts w:ascii="Consolas" w:eastAsia="Times New Roman" w:hAnsi="Consolas" w:cs="Times New Roman"/>
@@ -19265,6 +21311,7 @@
         </w:rPr>
         <w:t>X_test</w:t>
       </w:r>
+      <w:proofErr w:type="spellEnd"/>
       <w:r>
         <w:rPr>
           <w:rFonts w:ascii="Consolas" w:eastAsia="Times New Roman" w:hAnsi="Consolas" w:cs="Times New Roman"/>
@@ -19283,7 +21330,29 @@
           <w:szCs w:val="21"/>
           <w:lang w:val="en-US" w:eastAsia="ru-RU"/>
         </w:rPr>
-        <w:t>'Sugeno_Score'</w:t>
+        <w:t>'</w:t>
+      </w:r>
+      <w:proofErr w:type="spellStart"/>
+      <w:r>
+        <w:rPr>
+          <w:rFonts w:ascii="Consolas" w:eastAsia="Times New Roman" w:hAnsi="Consolas" w:cs="Times New Roman"/>
+          <w:color w:val="CE9178"/>
+          <w:sz w:val="21"/>
+          <w:szCs w:val="21"/>
+          <w:lang w:val="en-US" w:eastAsia="ru-RU"/>
+        </w:rPr>
+        <w:t>Sugeno_Score</w:t>
+      </w:r>
+      <w:proofErr w:type="spellEnd"/>
+      <w:r>
+        <w:rPr>
+          <w:rFonts w:ascii="Consolas" w:eastAsia="Times New Roman" w:hAnsi="Consolas" w:cs="Times New Roman"/>
+          <w:color w:val="CE9178"/>
+          <w:sz w:val="21"/>
+          <w:szCs w:val="21"/>
+          <w:lang w:val="en-US" w:eastAsia="ru-RU"/>
+        </w:rPr>
+        <w:t>'</w:t>
       </w:r>
       <w:r>
         <w:rPr>
@@ -19325,15 +21394,39 @@
         </w:rPr>
         <w:t>threshold</w:t>
       </w:r>
-      <w:r>
-        <w:rPr>
-          <w:rFonts w:ascii="Consolas" w:eastAsia="Times New Roman" w:hAnsi="Consolas" w:cs="Times New Roman"/>
-          <w:color w:val="FFFFFF"/>
-          <w:sz w:val="21"/>
-          <w:szCs w:val="21"/>
-          <w:lang w:val="en-US" w:eastAsia="ru-RU"/>
-        </w:rPr>
-        <w:t>).astype(</w:t>
+      <w:proofErr w:type="gramStart"/>
+      <w:r>
+        <w:rPr>
+          <w:rFonts w:ascii="Consolas" w:eastAsia="Times New Roman" w:hAnsi="Consolas" w:cs="Times New Roman"/>
+          <w:color w:val="FFFFFF"/>
+          <w:sz w:val="21"/>
+          <w:szCs w:val="21"/>
+          <w:lang w:val="en-US" w:eastAsia="ru-RU"/>
+        </w:rPr>
+        <w:t>).</w:t>
+      </w:r>
+      <w:proofErr w:type="spellStart"/>
+      <w:r>
+        <w:rPr>
+          <w:rFonts w:ascii="Consolas" w:eastAsia="Times New Roman" w:hAnsi="Consolas" w:cs="Times New Roman"/>
+          <w:color w:val="FFFFFF"/>
+          <w:sz w:val="21"/>
+          <w:szCs w:val="21"/>
+          <w:lang w:val="en-US" w:eastAsia="ru-RU"/>
+        </w:rPr>
+        <w:t>astype</w:t>
+      </w:r>
+      <w:proofErr w:type="spellEnd"/>
+      <w:proofErr w:type="gramEnd"/>
+      <w:r>
+        <w:rPr>
+          <w:rFonts w:ascii="Consolas" w:eastAsia="Times New Roman" w:hAnsi="Consolas" w:cs="Times New Roman"/>
+          <w:color w:val="FFFFFF"/>
+          <w:sz w:val="21"/>
+          <w:szCs w:val="21"/>
+          <w:lang w:val="en-US" w:eastAsia="ru-RU"/>
+        </w:rPr>
+        <w:t>(</w:t>
       </w:r>
       <w:r>
         <w:rPr>
@@ -19368,6 +21461,7 @@
           <w:lang w:val="en-US" w:eastAsia="ru-RU"/>
         </w:rPr>
       </w:pPr>
+      <w:proofErr w:type="gramStart"/>
       <w:r>
         <w:rPr>
           <w:rFonts w:ascii="Consolas" w:eastAsia="Times New Roman" w:hAnsi="Consolas" w:cs="Times New Roman"/>
@@ -19388,6 +21482,8 @@
         </w:rPr>
         <w:t>(</w:t>
       </w:r>
+      <w:proofErr w:type="spellStart"/>
+      <w:proofErr w:type="gramEnd"/>
       <w:r>
         <w:rPr>
           <w:rFonts w:ascii="Consolas" w:eastAsia="Times New Roman" w:hAnsi="Consolas" w:cs="Times New Roman"/>
@@ -19398,6 +21494,7 @@
         </w:rPr>
         <w:t>classification_report</w:t>
       </w:r>
+      <w:proofErr w:type="spellEnd"/>
       <w:r>
         <w:rPr>
           <w:rFonts w:ascii="Consolas" w:eastAsia="Times New Roman" w:hAnsi="Consolas" w:cs="Times New Roman"/>
@@ -19408,6 +21505,7 @@
         </w:rPr>
         <w:t>(</w:t>
       </w:r>
+      <w:proofErr w:type="spellStart"/>
       <w:r>
         <w:rPr>
           <w:rFonts w:ascii="Consolas" w:eastAsia="Times New Roman" w:hAnsi="Consolas" w:cs="Times New Roman"/>
@@ -19418,6 +21516,7 @@
         </w:rPr>
         <w:t>y_train</w:t>
       </w:r>
+      <w:proofErr w:type="spellEnd"/>
       <w:r>
         <w:rPr>
           <w:rFonts w:ascii="Consolas" w:eastAsia="Times New Roman" w:hAnsi="Consolas" w:cs="Times New Roman"/>
@@ -19428,6 +21527,7 @@
         </w:rPr>
         <w:t xml:space="preserve">, </w:t>
       </w:r>
+      <w:proofErr w:type="spellStart"/>
       <w:r>
         <w:rPr>
           <w:rFonts w:ascii="Consolas" w:eastAsia="Times New Roman" w:hAnsi="Consolas" w:cs="Times New Roman"/>
@@ -19438,6 +21538,7 @@
         </w:rPr>
         <w:t>y_pred_train</w:t>
       </w:r>
+      <w:proofErr w:type="spellEnd"/>
       <w:r>
         <w:rPr>
           <w:rFonts w:ascii="Consolas" w:eastAsia="Times New Roman" w:hAnsi="Consolas" w:cs="Times New Roman"/>
@@ -19457,6 +21558,7 @@
       </w:pPr>
       <w:r>
         <w:rPr>
+          <w:noProof/>
           <w:lang w:val="en-US" w:eastAsia="ru-RU"/>
         </w:rPr>
         <w:drawing>
@@ -19508,6 +21610,7 @@
           <w:lang w:val="en-US" w:eastAsia="ru-RU"/>
         </w:rPr>
       </w:pPr>
+      <w:proofErr w:type="gramStart"/>
       <w:r>
         <w:rPr>
           <w:rFonts w:ascii="Consolas" w:eastAsia="Times New Roman" w:hAnsi="Consolas" w:cs="Times New Roman"/>
@@ -19528,6 +21631,8 @@
         </w:rPr>
         <w:t>(</w:t>
       </w:r>
+      <w:proofErr w:type="spellStart"/>
+      <w:proofErr w:type="gramEnd"/>
       <w:r>
         <w:rPr>
           <w:rFonts w:ascii="Consolas" w:eastAsia="Times New Roman" w:hAnsi="Consolas" w:cs="Times New Roman"/>
@@ -19538,6 +21643,7 @@
         </w:rPr>
         <w:t>classification_report</w:t>
       </w:r>
+      <w:proofErr w:type="spellEnd"/>
       <w:r>
         <w:rPr>
           <w:rFonts w:ascii="Consolas" w:eastAsia="Times New Roman" w:hAnsi="Consolas" w:cs="Times New Roman"/>
@@ -19548,6 +21654,7 @@
         </w:rPr>
         <w:t>(</w:t>
       </w:r>
+      <w:proofErr w:type="spellStart"/>
       <w:r>
         <w:rPr>
           <w:rFonts w:ascii="Consolas" w:eastAsia="Times New Roman" w:hAnsi="Consolas" w:cs="Times New Roman"/>
@@ -19558,6 +21665,7 @@
         </w:rPr>
         <w:t>y_test</w:t>
       </w:r>
+      <w:proofErr w:type="spellEnd"/>
       <w:r>
         <w:rPr>
           <w:rFonts w:ascii="Consolas" w:eastAsia="Times New Roman" w:hAnsi="Consolas" w:cs="Times New Roman"/>
@@ -19568,6 +21676,7 @@
         </w:rPr>
         <w:t xml:space="preserve">, </w:t>
       </w:r>
+      <w:proofErr w:type="spellStart"/>
       <w:r>
         <w:rPr>
           <w:rFonts w:ascii="Consolas" w:eastAsia="Times New Roman" w:hAnsi="Consolas" w:cs="Times New Roman"/>
@@ -19578,6 +21687,7 @@
         </w:rPr>
         <w:t>y_pred_test</w:t>
       </w:r>
+      <w:proofErr w:type="spellEnd"/>
       <w:r>
         <w:rPr>
           <w:rFonts w:ascii="Consolas" w:eastAsia="Times New Roman" w:hAnsi="Consolas" w:cs="Times New Roman"/>
@@ -19597,6 +21707,7 @@
       </w:pPr>
       <w:r>
         <w:rPr>
+          <w:noProof/>
           <w:lang w:val="en-US" w:eastAsia="ru-RU"/>
         </w:rPr>
         <w:drawing>
@@ -20702,6 +22813,7 @@
   <w:style w:type="character" w:default="1" w:styleId="a0">
     <w:name w:val="Default Paragraph Font"/>
     <w:uiPriority w:val="1"/>
+    <w:semiHidden/>
     <w:unhideWhenUsed/>
   </w:style>
   <w:style w:type="table" w:default="1" w:styleId="a1">
